--- a/Resume/250219-SWE-Link-Resume-Jonas Li.docx
+++ b/Resume/250219-SWE-Link-Resume-Jonas Li.docx
@@ -283,8 +283,8 @@
     </w:p>
     <w:tbl>
       <w:tblPr>
-        <w:tblStyle w:val="9"/>
-        <w:tblW w:w="13096" w:type="dxa"/>
+        <w:tblStyle w:val="10"/>
+        <w:tblW w:w="10826" w:type="dxa"/>
         <w:tblInd w:w="55" w:type="dxa"/>
         <w:tblBorders>
           <w:top w:val="single" w:color="auto" w:sz="4" w:space="0"/>
@@ -304,9 +304,8 @@
       </w:tblPr>
       <w:tblGrid>
         <w:gridCol w:w="8556"/>
-        <w:gridCol w:w="1140"/>
-        <w:gridCol w:w="1130"/>
-        <w:gridCol w:w="2270"/>
+        <w:gridCol w:w="567"/>
+        <w:gridCol w:w="1703"/>
       </w:tblGrid>
       <w:tr>
         <w:tblPrEx>
@@ -326,8 +325,7 @@
           </w:tblCellMar>
         </w:tblPrEx>
         <w:trPr>
-          <w:gridAfter w:val="1"/>
-          <w:wAfter w:w="2270" w:type="dxa"/>
+          <w:wAfter w:w="0" w:type="auto"/>
           <w:trHeight w:val="304" w:hRule="atLeast"/>
         </w:trPr>
         <w:tc>
@@ -431,12 +429,11 @@
           </w:tblCellMar>
         </w:tblPrEx>
         <w:trPr>
-          <w:gridAfter w:val="1"/>
-          <w:wAfter w:w="2270" w:type="dxa"/>
+          <w:wAfter w:w="0" w:type="auto"/>
         </w:trPr>
         <w:tc>
           <w:tcPr>
-            <w:tcW w:w="9696" w:type="dxa"/>
+            <w:tcW w:w="9123" w:type="dxa"/>
             <w:gridSpan w:val="2"/>
             <w:tcBorders>
               <w:top w:val="single" w:color="auto" w:sz="4" w:space="0"/>
@@ -463,11 +460,15 @@
               <w:textAlignment w:val="auto"/>
               <w:rPr>
                 <w:rFonts w:hint="default" w:ascii="Cambria" w:hAnsi="Cambria" w:eastAsia="黑体" w:cs="Cambria"/>
-                <w:kern w:val="2"/>
-                <w:sz w:val="18"/>
-                <w:szCs w:val="18"/>
-                <w:lang w:val="en-US" w:eastAsia="zh-CN" w:bidi="ar-SA"/>
-                <w14:ligatures w14:val="standardContextual"/>
+                <w:b/>
+                <w:bCs/>
+                <w:i w:val="0"/>
+                <w:iCs w:val="0"/>
+                <w:color w:val="auto"/>
+                <w:sz w:val="18"/>
+                <w:szCs w:val="18"/>
+                <w:u w:val="none"/>
+                <w:lang w:val="en-US" w:eastAsia="zh-CN"/>
               </w:rPr>
             </w:pPr>
             <w:r>
@@ -475,29 +476,83 @@
                 <w:rFonts w:hint="eastAsia" w:ascii="Cambria" w:hAnsi="Cambria" w:eastAsia="黑体" w:cs="Cambria"/>
                 <w:b/>
                 <w:bCs/>
-                <w:color w:val="auto"/>
-                <w:sz w:val="18"/>
-                <w:szCs w:val="18"/>
-                <w:u w:val="none"/>
-                <w:lang w:val="en-US" w:eastAsia="zh-CN"/>
-              </w:rPr>
-              <w:t>University of California, Berkeley</w:t>
-            </w:r>
-            <w:r>
-              <w:rPr>
-                <w:rFonts w:ascii="Cambria" w:hAnsi="Cambria" w:eastAsia="黑体" w:cs="Cambria"/>
-                <w:b/>
-                <w:bCs/>
-                <w:sz w:val="18"/>
-                <w:szCs w:val="18"/>
-              </w:rPr>
-              <w:t xml:space="preserve"> </w:t>
+                <w:i w:val="0"/>
+                <w:iCs w:val="0"/>
+                <w:color w:val="auto"/>
+                <w:sz w:val="18"/>
+                <w:szCs w:val="18"/>
+                <w:u w:val="none"/>
+                <w:lang w:val="en-US" w:eastAsia="zh-CN"/>
+              </w:rPr>
+              <w:t xml:space="preserve">University of California, Berkeley, </w:t>
+            </w:r>
+            <w:r>
+              <w:rPr>
+                <w:rFonts w:hint="eastAsia" w:ascii="Cambria" w:hAnsi="Cambria" w:eastAsia="黑体" w:cs="Cambria"/>
+                <w:b/>
+                <w:bCs/>
+                <w:i w:val="0"/>
+                <w:iCs w:val="0"/>
+                <w:color w:val="auto"/>
+                <w:sz w:val="18"/>
+                <w:szCs w:val="18"/>
+                <w:u w:val="none"/>
+                <w:lang w:val="en-US" w:eastAsia="zh-CN"/>
+              </w:rPr>
+              <w:t>GPA - 3.85/4</w:t>
+            </w:r>
+          </w:p>
+          <w:p>
+            <w:pPr>
+              <w:keepNext w:val="0"/>
+              <w:keepLines w:val="0"/>
+              <w:pageBreakBefore w:val="0"/>
+              <w:widowControl w:val="0"/>
+              <w:numPr>
+                <w:ilvl w:val="0"/>
+                <w:numId w:val="0"/>
+              </w:numPr>
+              <w:kinsoku/>
+              <w:wordWrap/>
+              <w:overflowPunct/>
+              <w:topLinePunct w:val="0"/>
+              <w:autoSpaceDE/>
+              <w:autoSpaceDN/>
+              <w:bidi w:val="0"/>
+              <w:adjustRightInd/>
+              <w:snapToGrid/>
+              <w:spacing w:line="260" w:lineRule="exact"/>
+              <w:ind w:leftChars="0"/>
+              <w:textAlignment w:val="auto"/>
+              <w:rPr>
+                <w:rFonts w:hint="default" w:ascii="Cambria" w:hAnsi="Cambria" w:eastAsia="黑体" w:cs="Cambria"/>
+                <w:b/>
+                <w:bCs/>
+                <w:i w:val="0"/>
+                <w:iCs w:val="0"/>
+                <w:color w:val="auto"/>
+                <w:sz w:val="18"/>
+                <w:szCs w:val="18"/>
+                <w:u w:val="none"/>
+                <w:lang w:val="en-US" w:eastAsia="zh-CN"/>
+              </w:rPr>
+            </w:pPr>
+            <w:r>
+              <w:rPr>
+                <w:rFonts w:hint="eastAsia" w:ascii="Cambria" w:hAnsi="Cambria" w:eastAsia="黑体" w:cs="Cambria"/>
+                <w:i/>
+                <w:iCs/>
+                <w:sz w:val="18"/>
+                <w:szCs w:val="18"/>
+                <w:lang w:val="en-US" w:eastAsia="zh-CN"/>
+              </w:rPr>
+              <w:t>M.ENG., Electrical Engineering and Computer Sciences in Robotics.</w:t>
             </w:r>
           </w:p>
         </w:tc>
         <w:tc>
           <w:tcPr>
-            <w:tcW w:w="1130" w:type="dxa"/>
+            <w:tcW w:w="1703" w:type="dxa"/>
             <w:tcBorders>
               <w:top w:val="single" w:color="auto" w:sz="4" w:space="0"/>
               <w:left w:val="nil"/>
@@ -521,9 +576,51 @@
               <w:adjustRightInd/>
               <w:snapToGrid/>
               <w:spacing w:line="240" w:lineRule="exact"/>
+              <w:jc w:val="right"/>
               <w:textAlignment w:val="auto"/>
               <w:rPr>
+                <w:rFonts w:hint="eastAsia" w:ascii="Cambria" w:hAnsi="Cambria" w:eastAsia="黑体" w:cs="Cambria"/>
+                <w:i w:val="0"/>
+                <w:iCs w:val="0"/>
+                <w:sz w:val="18"/>
+                <w:szCs w:val="18"/>
+                <w:lang w:val="en-US" w:eastAsia="zh-CN"/>
+              </w:rPr>
+            </w:pPr>
+            <w:r>
+              <w:rPr>
+                <w:rFonts w:hint="eastAsia" w:ascii="Cambria" w:hAnsi="Cambria" w:eastAsia="黑体" w:cs="Cambria"/>
+                <w:i w:val="0"/>
+                <w:iCs w:val="0"/>
+                <w:sz w:val="18"/>
+                <w:szCs w:val="18"/>
+                <w:lang w:val="en-US" w:eastAsia="zh-CN"/>
+              </w:rPr>
+              <w:t>2024-2025</w:t>
+            </w:r>
+          </w:p>
+          <w:p>
+            <w:pPr>
+              <w:keepNext w:val="0"/>
+              <w:keepLines w:val="0"/>
+              <w:pageBreakBefore w:val="0"/>
+              <w:widowControl w:val="0"/>
+              <w:kinsoku/>
+              <w:wordWrap w:val="0"/>
+              <w:overflowPunct/>
+              <w:topLinePunct w:val="0"/>
+              <w:autoSpaceDE/>
+              <w:autoSpaceDN/>
+              <w:bidi w:val="0"/>
+              <w:adjustRightInd/>
+              <w:snapToGrid/>
+              <w:spacing w:line="240" w:lineRule="exact"/>
+              <w:jc w:val="right"/>
+              <w:textAlignment w:val="auto"/>
+              <w:rPr>
                 <w:rFonts w:hint="default" w:ascii="Cambria" w:hAnsi="Cambria" w:eastAsia="黑体" w:cs="Cambria"/>
+                <w:i w:val="0"/>
+                <w:iCs w:val="0"/>
                 <w:sz w:val="18"/>
                 <w:szCs w:val="18"/>
                 <w:lang w:val="en-US" w:eastAsia="zh-CN"/>
@@ -532,11 +629,13 @@
             <w:r>
               <w:rPr>
                 <w:rFonts w:hint="eastAsia" w:ascii="Cambria" w:hAnsi="Cambria" w:eastAsia="黑体" w:cs="Cambria"/>
-                <w:sz w:val="18"/>
-                <w:szCs w:val="18"/>
-                <w:lang w:val="en-US" w:eastAsia="zh-CN"/>
-              </w:rPr>
-              <w:t>2024-2025</w:t>
+                <w:i/>
+                <w:iCs/>
+                <w:sz w:val="18"/>
+                <w:szCs w:val="18"/>
+                <w:lang w:val="en-US" w:eastAsia="zh-CN"/>
+              </w:rPr>
+              <w:t>Berkeley, CA</w:t>
             </w:r>
           </w:p>
         </w:tc>
@@ -559,8 +658,8 @@
           </w:tblCellMar>
         </w:tblPrEx>
         <w:trPr>
-          <w:gridAfter w:val="1"/>
-          <w:wAfter w:w="2270" w:type="dxa"/>
+          <w:wAfter w:w="0" w:type="auto"/>
+          <w:trHeight w:val="508" w:hRule="atLeast"/>
         </w:trPr>
         <w:tc>
           <w:tcPr>
@@ -596,7 +695,7 @@
               <w:ind w:leftChars="0"/>
               <w:textAlignment w:val="auto"/>
               <w:rPr>
-                <w:rFonts w:hint="default" w:ascii="Cambria" w:hAnsi="Cambria" w:eastAsia="黑体" w:cs="Cambria"/>
+                <w:rFonts w:hint="eastAsia" w:ascii="Cambria" w:hAnsi="Cambria" w:eastAsia="黑体" w:cs="Cambria"/>
                 <w:sz w:val="18"/>
                 <w:szCs w:val="18"/>
                 <w:lang w:val="en-US" w:eastAsia="zh-CN"/>
@@ -607,9 +706,29 @@
                 <w:rFonts w:hint="eastAsia" w:ascii="Cambria" w:hAnsi="Cambria" w:eastAsia="黑体" w:cs="Cambria"/>
                 <w:sz w:val="18"/>
                 <w:szCs w:val="18"/>
-                <w:lang w:val="en-US" w:eastAsia="zh-CN"/>
-              </w:rPr>
-              <w:t>M.ENG., Electrical Engineering and Computer Sciences in Robotics. GPA: 3.85/4.0</w:t>
+                <w:u w:val="none"/>
+                <w:lang w:val="en-US" w:eastAsia="zh-CN"/>
+              </w:rPr>
+              <w:t>Coursework</w:t>
+            </w:r>
+            <w:r>
+              <w:rPr>
+                <w:rFonts w:hint="eastAsia" w:ascii="Cambria" w:hAnsi="Cambria" w:eastAsia="黑体" w:cs="Cambria"/>
+                <w:sz w:val="18"/>
+                <w:szCs w:val="18"/>
+                <w:u w:val="none"/>
+                <w:lang w:val="en-US" w:eastAsia="zh-CN"/>
+              </w:rPr>
+              <w:t xml:space="preserve"> - </w:t>
+            </w:r>
+            <w:r>
+              <w:rPr>
+                <w:rFonts w:hint="eastAsia" w:ascii="Cambria" w:hAnsi="Cambria" w:eastAsia="黑体" w:cs="Cambria"/>
+                <w:sz w:val="18"/>
+                <w:szCs w:val="18"/>
+                <w:lang w:val="en-US" w:eastAsia="zh-CN"/>
+              </w:rPr>
+              <w:t>3D Computer Vision, Deep Learning for Computer Vision, Introduction of Robotics, Data Science, Agentic LLMs</w:t>
             </w:r>
           </w:p>
           <w:p>
@@ -635,7 +754,7 @@
               <w:ind w:leftChars="0"/>
               <w:textAlignment w:val="auto"/>
               <w:rPr>
-                <w:rFonts w:hint="eastAsia" w:ascii="Cambria" w:hAnsi="Cambria" w:eastAsia="黑体" w:cs="Cambria"/>
+                <w:rFonts w:hint="default" w:ascii="Cambria" w:hAnsi="Cambria" w:eastAsia="黑体" w:cs="Cambria"/>
                 <w:sz w:val="18"/>
                 <w:szCs w:val="18"/>
                 <w:lang w:val="en-US" w:eastAsia="zh-CN"/>
@@ -648,7 +767,25 @@
                 <w:szCs w:val="18"/>
                 <w:lang w:val="en-US" w:eastAsia="zh-CN"/>
               </w:rPr>
-              <w:t>Related Coursework: 3D Computer Vision, Deep Learning for Computer Vision, Introduction of Robotics, Data Science, Agentic LLMs</w:t>
+              <w:t xml:space="preserve">Capstone Project - Optimization of Modularized Robot Design in Complex Scenes. Advisor: Prof. </w:t>
+            </w:r>
+            <w:r>
+              <w:rPr>
+                <w:rFonts w:hint="default" w:ascii="Cambria" w:hAnsi="Cambria" w:eastAsia="黑体" w:cs="Cambria"/>
+                <w:sz w:val="18"/>
+                <w:szCs w:val="18"/>
+                <w:lang w:val="en-US" w:eastAsia="zh-CN"/>
+              </w:rPr>
+              <w:t>Masayoshi Tomizuka</w:t>
+            </w:r>
+            <w:r>
+              <w:rPr>
+                <w:rFonts w:hint="eastAsia" w:ascii="Cambria" w:hAnsi="Cambria" w:eastAsia="黑体" w:cs="Cambria"/>
+                <w:sz w:val="18"/>
+                <w:szCs w:val="18"/>
+                <w:lang w:val="en-US" w:eastAsia="zh-CN"/>
+              </w:rPr>
+              <w:t>, Dr. Wei Zhan</w:t>
             </w:r>
           </w:p>
         </w:tc>
@@ -671,12 +808,11 @@
           </w:tblCellMar>
         </w:tblPrEx>
         <w:trPr>
-          <w:gridAfter w:val="1"/>
-          <w:wAfter w:w="2270" w:type="dxa"/>
+          <w:wAfter w:w="0" w:type="auto"/>
         </w:trPr>
         <w:tc>
           <w:tcPr>
-            <w:tcW w:w="9696" w:type="dxa"/>
+            <w:tcW w:w="9123" w:type="dxa"/>
             <w:gridSpan w:val="2"/>
             <w:tcBorders>
               <w:top w:val="nil"/>
@@ -700,10 +836,10 @@
               <w:bidi w:val="0"/>
               <w:adjustRightInd/>
               <w:snapToGrid/>
-              <w:spacing w:before="79" w:beforeLines="25"/>
+              <w:spacing w:before="95" w:beforeLines="30"/>
               <w:textAlignment w:val="auto"/>
               <w:rPr>
-                <w:rFonts w:hint="eastAsia" w:ascii="Cambria" w:hAnsi="Cambria" w:eastAsia="黑体" w:cs="Cambria"/>
+                <w:rFonts w:hint="default" w:ascii="Cambria" w:hAnsi="Cambria" w:eastAsia="黑体" w:cs="Cambria"/>
                 <w:sz w:val="18"/>
                 <w:szCs w:val="18"/>
                 <w:lang w:val="en-US" w:eastAsia="zh-CN"/>
@@ -720,13 +856,28 @@
                 <w:lang w:val="en-US" w:eastAsia="zh-CN" w:bidi="ar-SA"/>
                 <w14:ligatures w14:val="standardContextual"/>
               </w:rPr>
-              <w:t xml:space="preserve">Shanghai University </w:t>
+              <w:t>Shanghai University,</w:t>
+            </w:r>
+            <w:r>
+              <w:rPr>
+                <w:rFonts w:hint="eastAsia" w:ascii="Cambria" w:hAnsi="Cambria" w:eastAsia="黑体" w:cs="Cambria"/>
+                <w:b/>
+                <w:bCs/>
+                <w:i w:val="0"/>
+                <w:iCs w:val="0"/>
+                <w:kern w:val="2"/>
+                <w:sz w:val="18"/>
+                <w:szCs w:val="18"/>
+                <w:lang w:val="en-US" w:eastAsia="zh-CN" w:bidi="ar-SA"/>
+                <w14:ligatures w14:val="standardContextual"/>
+              </w:rPr>
+              <w:t xml:space="preserve"> Rank - Top 1, GPA - 92.59/100</w:t>
             </w:r>
           </w:p>
         </w:tc>
         <w:tc>
           <w:tcPr>
-            <w:tcW w:w="1130" w:type="dxa"/>
+            <w:tcW w:w="1703" w:type="dxa"/>
             <w:tcBorders>
               <w:top w:val="nil"/>
               <w:left w:val="nil"/>
@@ -749,7 +900,8 @@
               <w:bidi w:val="0"/>
               <w:adjustRightInd/>
               <w:snapToGrid/>
-              <w:spacing w:before="79" w:beforeLines="25" w:line="240" w:lineRule="exact"/>
+              <w:spacing w:before="95" w:beforeLines="30" w:line="240" w:lineRule="exact"/>
+              <w:jc w:val="right"/>
               <w:textAlignment w:val="auto"/>
               <w:rPr>
                 <w:rFonts w:hint="default" w:ascii="Cambria" w:hAnsi="Cambria" w:eastAsia="黑体" w:cs="Cambria"/>
@@ -788,12 +940,11 @@
           </w:tblCellMar>
         </w:tblPrEx>
         <w:trPr>
-          <w:gridAfter w:val="1"/>
-          <w:wAfter w:w="2270" w:type="dxa"/>
+          <w:wAfter w:w="0" w:type="auto"/>
         </w:trPr>
         <w:tc>
           <w:tcPr>
-            <w:tcW w:w="9696" w:type="dxa"/>
+            <w:tcW w:w="9123" w:type="dxa"/>
             <w:gridSpan w:val="2"/>
             <w:tcBorders>
               <w:top w:val="nil"/>
@@ -820,7 +971,11 @@
               <w:spacing w:line="240" w:lineRule="exact"/>
               <w:textAlignment w:val="auto"/>
               <w:rPr>
-                <w:rFonts w:hint="eastAsia" w:ascii="Cambria" w:hAnsi="Cambria" w:eastAsia="黑体" w:cs="Cambria"/>
+                <w:rFonts w:hint="default" w:ascii="Cambria" w:hAnsi="Cambria" w:eastAsia="黑体" w:cs="Cambria"/>
+                <w:b w:val="0"/>
+                <w:bCs w:val="0"/>
+                <w:i w:val="0"/>
+                <w:iCs w:val="0"/>
                 <w:sz w:val="18"/>
                 <w:szCs w:val="18"/>
                 <w:lang w:val="en-US" w:eastAsia="zh-CN"/>
@@ -829,17 +984,21 @@
             <w:r>
               <w:rPr>
                 <w:rFonts w:hint="eastAsia" w:ascii="Cambria" w:hAnsi="Cambria" w:eastAsia="黑体" w:cs="Cambria"/>
-                <w:sz w:val="18"/>
-                <w:szCs w:val="18"/>
-                <w:lang w:val="en-US" w:eastAsia="zh-CN"/>
-              </w:rPr>
-              <w:t>B.ENG., Computer Science. Rank: Top 1. GPA: 92.59/100</w:t>
+                <w:b w:val="0"/>
+                <w:bCs w:val="0"/>
+                <w:i/>
+                <w:iCs/>
+                <w:sz w:val="18"/>
+                <w:szCs w:val="18"/>
+                <w:lang w:val="en-US" w:eastAsia="zh-CN"/>
+              </w:rPr>
+              <w:t>B.ENG., Computer Science.</w:t>
             </w:r>
           </w:p>
         </w:tc>
         <w:tc>
           <w:tcPr>
-            <w:tcW w:w="1130" w:type="dxa"/>
+            <w:tcW w:w="1703" w:type="dxa"/>
             <w:tcBorders>
               <w:top w:val="nil"/>
               <w:left w:val="nil"/>
@@ -863,14 +1022,32 @@
               <w:adjustRightInd/>
               <w:snapToGrid/>
               <w:spacing w:line="240" w:lineRule="exact"/>
+              <w:jc w:val="right"/>
               <w:textAlignment w:val="auto"/>
               <w:rPr>
-                <w:rFonts w:hint="eastAsia" w:ascii="Cambria" w:hAnsi="Cambria" w:eastAsia="黑体" w:cs="Cambria"/>
+                <w:rFonts w:hint="default" w:ascii="Cambria" w:hAnsi="Cambria" w:eastAsia="黑体" w:cs="Cambria"/>
+                <w:b w:val="0"/>
+                <w:bCs w:val="0"/>
+                <w:i w:val="0"/>
+                <w:iCs w:val="0"/>
                 <w:sz w:val="18"/>
                 <w:szCs w:val="18"/>
                 <w:lang w:val="en-US" w:eastAsia="zh-CN"/>
               </w:rPr>
             </w:pPr>
+            <w:r>
+              <w:rPr>
+                <w:rFonts w:hint="eastAsia" w:ascii="Cambria" w:hAnsi="Cambria" w:eastAsia="黑体" w:cs="Cambria"/>
+                <w:b w:val="0"/>
+                <w:bCs w:val="0"/>
+                <w:i/>
+                <w:iCs/>
+                <w:sz w:val="18"/>
+                <w:szCs w:val="18"/>
+                <w:lang w:val="en-US" w:eastAsia="zh-CN"/>
+              </w:rPr>
+              <w:t>Shanghai, China</w:t>
+            </w:r>
           </w:p>
         </w:tc>
       </w:tr>
@@ -892,8 +1069,7 @@
           </w:tblCellMar>
         </w:tblPrEx>
         <w:trPr>
-          <w:gridAfter w:val="1"/>
-          <w:wAfter w:w="2270" w:type="dxa"/>
+          <w:wAfter w:w="0" w:type="auto"/>
         </w:trPr>
         <w:tc>
           <w:tcPr>
@@ -1017,8 +1193,7 @@
           </w:tblCellMar>
         </w:tblPrEx>
         <w:trPr>
-          <w:gridAfter w:val="1"/>
-          <w:wAfter w:w="2270" w:type="dxa"/>
+          <w:wAfter w:w="0" w:type="auto"/>
         </w:trPr>
         <w:tc>
           <w:tcPr>
@@ -1049,8 +1224,6 @@
               <w:textAlignment w:val="auto"/>
               <w:rPr>
                 <w:rFonts w:ascii="Cambria" w:hAnsi="Cambria" w:eastAsia="黑体" w:cs="Cambria"/>
-                <w:b/>
-                <w:bCs/>
                 <w:sz w:val="18"/>
                 <w:szCs w:val="18"/>
               </w:rPr>
@@ -1070,36 +1243,35 @@
             <w:r>
               <w:rPr>
                 <w:rFonts w:ascii="Cambria" w:hAnsi="Cambria" w:eastAsia="黑体" w:cs="Cambria"/>
-                <w:b/>
-                <w:bCs/>
+                <w:b w:val="0"/>
+                <w:bCs w:val="0"/>
                 <w:sz w:val="18"/>
                 <w:szCs w:val="18"/>
               </w:rPr>
               <w:t xml:space="preserve"> </w:t>
             </w:r>
-          </w:p>
-          <w:p>
-            <w:pPr>
-              <w:keepNext w:val="0"/>
-              <w:keepLines w:val="0"/>
-              <w:pageBreakBefore w:val="0"/>
-              <w:widowControl w:val="0"/>
-              <w:kinsoku/>
-              <w:wordWrap/>
-              <w:overflowPunct/>
-              <w:topLinePunct w:val="0"/>
-              <w:autoSpaceDE/>
-              <w:autoSpaceDN/>
-              <w:bidi w:val="0"/>
-              <w:adjustRightInd/>
-              <w:snapToGrid/>
-              <w:textAlignment w:val="auto"/>
-              <w:rPr>
-                <w:rFonts w:ascii="Cambria" w:hAnsi="Cambria" w:eastAsia="黑体" w:cs="Cambria"/>
-                <w:sz w:val="18"/>
-                <w:szCs w:val="18"/>
-              </w:rPr>
-            </w:pPr>
+            <w:r>
+              <w:rPr>
+                <w:rFonts w:hint="eastAsia" w:ascii="Cambria" w:hAnsi="Cambria" w:eastAsia="黑体" w:cs="Cambria"/>
+                <w:b w:val="0"/>
+                <w:bCs w:val="0"/>
+                <w:sz w:val="18"/>
+                <w:szCs w:val="18"/>
+                <w:lang w:val="en-US" w:eastAsia="zh-CN"/>
+              </w:rPr>
+              <w:t>|</w:t>
+            </w:r>
+            <w:r>
+              <w:rPr>
+                <w:rFonts w:hint="eastAsia" w:ascii="Cambria" w:hAnsi="Cambria" w:eastAsia="黑体" w:cs="Cambria"/>
+                <w:b/>
+                <w:bCs/>
+                <w:sz w:val="18"/>
+                <w:szCs w:val="18"/>
+                <w:lang w:val="en-US" w:eastAsia="zh-CN"/>
+              </w:rPr>
+              <w:t xml:space="preserve"> </w:t>
+            </w:r>
             <w:r>
               <w:rPr>
                 <w:rFonts w:hint="eastAsia" w:ascii="Cambria" w:hAnsi="Cambria" w:eastAsia="黑体" w:cs="Cambria"/>
@@ -1108,14 +1280,6 @@
                 <w:lang w:val="en-US" w:eastAsia="zh-CN"/>
               </w:rPr>
               <w:t>Software Engineer Intern</w:t>
-            </w:r>
-            <w:r>
-              <w:rPr>
-                <w:rFonts w:hint="eastAsia" w:ascii="Cambria" w:hAnsi="Cambria" w:eastAsia="黑体" w:cs="Cambria"/>
-                <w:sz w:val="18"/>
-                <w:szCs w:val="18"/>
-              </w:rPr>
-              <w:t xml:space="preserve"> | Shanghai, China</w:t>
             </w:r>
           </w:p>
         </w:tc>
@@ -1138,7 +1302,7 @@
               <w:pageBreakBefore w:val="0"/>
               <w:widowControl w:val="0"/>
               <w:kinsoku/>
-              <w:wordWrap/>
+              <w:wordWrap w:val="0"/>
               <w:overflowPunct/>
               <w:topLinePunct w:val="0"/>
               <w:autoSpaceDE/>
@@ -1149,10 +1313,12 @@
               <w:jc w:val="right"/>
               <w:textAlignment w:val="auto"/>
               <w:rPr>
+                <w:rFonts w:hint="default" w:eastAsia="黑体"/>
                 <w:b/>
                 <w:bCs/>
                 <w:sz w:val="20"/>
                 <w:szCs w:val="21"/>
+                <w:lang w:val="en-US" w:eastAsia="zh-CN"/>
               </w:rPr>
             </w:pPr>
             <w:r>
@@ -1164,8 +1330,34 @@
                 <w:iCs/>
                 <w:sz w:val="18"/>
                 <w:szCs w:val="18"/>
+                <w:lang w:val="en-US" w:eastAsia="zh-CN"/>
+              </w:rPr>
+              <w:t xml:space="preserve">Jan </w:t>
+            </w:r>
+            <w:r>
+              <w:rPr>
+                <w:rFonts w:hint="eastAsia" w:ascii="Cambria" w:hAnsi="Cambria" w:eastAsia="黑体" w:cs="Cambria"/>
+                <w:b w:val="0"/>
+                <w:bCs w:val="0"/>
+                <w:i/>
+                <w:iCs/>
+                <w:sz w:val="18"/>
+                <w:szCs w:val="18"/>
               </w:rPr>
               <w:t>2024</w:t>
+            </w:r>
+            <w:r>
+              <w:rPr>
+                <w:rFonts w:hint="eastAsia" w:ascii="Cambria" w:hAnsi="Cambria" w:eastAsia="黑体" w:cs="Cambria"/>
+                <w:b w:val="0"/>
+                <w:bCs w:val="0"/>
+                <w:i/>
+                <w:iCs/>
+                <w:sz w:val="18"/>
+                <w:szCs w:val="18"/>
+                <w:lang w:val="en-US" w:eastAsia="zh-CN"/>
+              </w:rPr>
+              <w:t xml:space="preserve"> - Jul 2024</w:t>
             </w:r>
           </w:p>
         </w:tc>
@@ -1188,8 +1380,7 @@
           </w:tblCellMar>
         </w:tblPrEx>
         <w:trPr>
-          <w:gridAfter w:val="1"/>
-          <w:wAfter w:w="2270" w:type="dxa"/>
+          <w:wAfter w:w="0" w:type="auto"/>
         </w:trPr>
         <w:tc>
           <w:tcPr>
@@ -1238,7 +1429,7 @@
                 <w:szCs w:val="18"/>
                 <w:lang w:val="en-US" w:eastAsia="zh-CN"/>
               </w:rPr>
-              <w:t xml:space="preserve">Delivered the first version of the </w:t>
+              <w:t xml:space="preserve">Delivered the first version of an autopilot </w:t>
             </w:r>
             <w:r>
               <w:rPr>
@@ -1269,16 +1460,16 @@
                 <w:szCs w:val="18"/>
                 <w:lang w:val="en-US" w:eastAsia="zh-CN"/>
               </w:rPr>
-              <w:t>GM Cadillac Lyric</w:t>
-            </w:r>
-            <w:r>
-              <w:rPr>
-                <w:rFonts w:hint="eastAsia" w:ascii="Cambria" w:hAnsi="Cambria" w:eastAsia="黑体" w:cs="Cambria"/>
-                <w:sz w:val="18"/>
-                <w:szCs w:val="18"/>
-                <w:lang w:val="en-US" w:eastAsia="zh-CN"/>
-              </w:rPr>
-              <w:t xml:space="preserve"> autopilot, covering the </w:t>
+              <w:t>GM Cadillac LYRIQ</w:t>
+            </w:r>
+            <w:r>
+              <w:rPr>
+                <w:rFonts w:hint="eastAsia" w:ascii="Cambria" w:hAnsi="Cambria" w:eastAsia="黑体" w:cs="Cambria"/>
+                <w:sz w:val="18"/>
+                <w:szCs w:val="18"/>
+                <w:lang w:val="en-US" w:eastAsia="zh-CN"/>
+              </w:rPr>
+              <w:t xml:space="preserve"> in parking lots, covering the </w:t>
             </w:r>
             <w:r>
               <w:rPr>
@@ -1366,43 +1557,24 @@
                 <w:sz w:val="18"/>
                 <w:szCs w:val="18"/>
               </w:rPr>
-              <w:t xml:space="preserve">Developed a clustering algorithm to detect stuck states in autonomous vehicles, boosting </w:t>
-            </w:r>
-            <w:r>
-              <w:rPr>
-                <w:rFonts w:hint="eastAsia" w:ascii="Cambria" w:hAnsi="Cambria" w:eastAsia="黑体" w:cs="Cambria"/>
-                <w:b/>
-                <w:bCs/>
-                <w:sz w:val="18"/>
-                <w:szCs w:val="18"/>
-              </w:rPr>
-              <w:t>recovery performance</w:t>
-            </w:r>
-            <w:r>
-              <w:rPr>
-                <w:rFonts w:hint="eastAsia" w:ascii="Cambria" w:hAnsi="Cambria" w:eastAsia="黑体" w:cs="Cambria"/>
-                <w:sz w:val="18"/>
-                <w:szCs w:val="18"/>
-              </w:rPr>
-              <w:t xml:space="preserve"> by </w:t>
-            </w:r>
-            <w:r>
-              <w:rPr>
-                <w:rFonts w:hint="eastAsia" w:ascii="Cambria" w:hAnsi="Cambria" w:eastAsia="黑体" w:cs="Cambria"/>
-                <w:b/>
-                <w:bCs/>
-                <w:sz w:val="18"/>
-                <w:szCs w:val="18"/>
-              </w:rPr>
-              <w:t>3%</w:t>
-            </w:r>
-            <w:r>
-              <w:rPr>
-                <w:rFonts w:hint="eastAsia" w:ascii="Cambria" w:hAnsi="Cambria" w:eastAsia="黑体" w:cs="Cambria"/>
-                <w:sz w:val="18"/>
-                <w:szCs w:val="18"/>
-              </w:rPr>
-              <w:t xml:space="preserve"> across 800+ real parking test cases in 30+ garages within 4 months</w:t>
+              <w:t xml:space="preserve">Developed a stuck-state detection </w:t>
+            </w:r>
+            <w:r>
+              <w:rPr>
+                <w:rFonts w:hint="eastAsia" w:ascii="Cambria" w:hAnsi="Cambria" w:eastAsia="黑体" w:cs="Cambria"/>
+                <w:sz w:val="18"/>
+                <w:szCs w:val="18"/>
+                <w:lang w:val="en-US" w:eastAsia="zh-CN"/>
+              </w:rPr>
+              <w:t>benchmarking stack for reversing maneuver,</w:t>
+            </w:r>
+            <w:r>
+              <w:rPr>
+                <w:rFonts w:hint="eastAsia" w:ascii="Cambria" w:hAnsi="Cambria" w:eastAsia="黑体" w:cs="Cambria"/>
+                <w:sz w:val="18"/>
+                <w:szCs w:val="18"/>
+              </w:rPr>
+              <w:t xml:space="preserve"> integrating classification and precision-recall analysis</w:t>
             </w:r>
           </w:p>
           <w:p>
@@ -1438,26 +1610,71 @@
                 <w:rFonts w:hint="eastAsia" w:ascii="Cambria" w:hAnsi="Cambria" w:eastAsia="黑体" w:cs="Cambria"/>
                 <w:sz w:val="18"/>
                 <w:szCs w:val="18"/>
-              </w:rPr>
-              <w:t xml:space="preserve">Designed a checker to identify prolonged braking stops, achieving </w:t>
-            </w:r>
-            <w:r>
-              <w:rPr>
-                <w:rFonts w:hint="eastAsia" w:ascii="Cambria" w:hAnsi="Cambria" w:eastAsia="黑体" w:cs="Cambria"/>
-                <w:b/>
-                <w:bCs/>
-                <w:sz w:val="18"/>
-                <w:szCs w:val="18"/>
-              </w:rPr>
-              <w:t>98% accuracy</w:t>
-            </w:r>
-            <w:r>
-              <w:rPr>
-                <w:rFonts w:hint="eastAsia" w:ascii="Cambria" w:hAnsi="Cambria" w:eastAsia="黑体" w:cs="Cambria"/>
-                <w:sz w:val="18"/>
-                <w:szCs w:val="18"/>
-              </w:rPr>
-              <w:t xml:space="preserve"> in detecting stuck states and reducing false positives by 15%, improving simulation reliability for 15,000+ events</w:t>
+                <w:lang w:val="en-US" w:eastAsia="zh-CN"/>
+              </w:rPr>
+              <w:t xml:space="preserve">Evaluated </w:t>
+            </w:r>
+            <w:r>
+              <w:rPr>
+                <w:rFonts w:hint="eastAsia" w:ascii="Cambria" w:hAnsi="Cambria" w:eastAsia="黑体" w:cs="Cambria"/>
+                <w:sz w:val="18"/>
+                <w:szCs w:val="18"/>
+              </w:rPr>
+              <w:t>800</w:t>
+            </w:r>
+            <w:r>
+              <w:rPr>
+                <w:rFonts w:hint="eastAsia" w:ascii="Cambria" w:hAnsi="Cambria" w:eastAsia="黑体" w:cs="Cambria"/>
+                <w:sz w:val="18"/>
+                <w:szCs w:val="18"/>
+                <w:lang w:val="en-US" w:eastAsia="zh-CN"/>
+              </w:rPr>
+              <w:t>+</w:t>
+            </w:r>
+            <w:r>
+              <w:rPr>
+                <w:rFonts w:hint="eastAsia" w:ascii="Cambria" w:hAnsi="Cambria" w:eastAsia="黑体" w:cs="Cambria"/>
+                <w:sz w:val="18"/>
+                <w:szCs w:val="18"/>
+              </w:rPr>
+              <w:t xml:space="preserve"> real parking test cases in 30+ garages </w:t>
+            </w:r>
+            <w:r>
+              <w:rPr>
+                <w:rFonts w:hint="eastAsia" w:ascii="Cambria" w:hAnsi="Cambria" w:eastAsia="黑体" w:cs="Cambria"/>
+                <w:sz w:val="18"/>
+                <w:szCs w:val="18"/>
+                <w:lang w:val="en-US" w:eastAsia="zh-CN"/>
+              </w:rPr>
+              <w:t>over</w:t>
+            </w:r>
+            <w:r>
+              <w:rPr>
+                <w:rFonts w:hint="eastAsia" w:ascii="Cambria" w:hAnsi="Cambria" w:eastAsia="黑体" w:cs="Cambria"/>
+                <w:sz w:val="18"/>
+                <w:szCs w:val="18"/>
+              </w:rPr>
+              <w:t xml:space="preserve"> 4 months</w:t>
+            </w:r>
+            <w:r>
+              <w:rPr>
+                <w:rFonts w:hint="eastAsia" w:ascii="Cambria" w:hAnsi="Cambria" w:eastAsia="黑体" w:cs="Cambria"/>
+                <w:sz w:val="18"/>
+                <w:szCs w:val="18"/>
+                <w:lang w:val="en-US" w:eastAsia="zh-CN"/>
+              </w:rPr>
+              <w:t xml:space="preserve">, enhancing collision-free reversing performance by </w:t>
+            </w:r>
+            <w:r>
+              <w:rPr>
+                <w:rFonts w:hint="eastAsia" w:ascii="Cambria" w:hAnsi="Cambria" w:eastAsia="黑体" w:cs="Cambria"/>
+                <w:b/>
+                <w:bCs/>
+                <w:sz w:val="18"/>
+                <w:szCs w:val="18"/>
+                <w:lang w:val="en-US" w:eastAsia="zh-CN"/>
+              </w:rPr>
+              <w:t>3%</w:t>
             </w:r>
           </w:p>
           <w:p>
@@ -1483,6 +1700,154 @@
               <w:ind w:left="283" w:hanging="283"/>
               <w:textAlignment w:val="auto"/>
               <w:rPr>
+                <w:rFonts w:hint="eastAsia" w:ascii="Cambria" w:hAnsi="Cambria" w:eastAsia="黑体" w:cs="Cambria"/>
+                <w:sz w:val="18"/>
+                <w:szCs w:val="18"/>
+              </w:rPr>
+            </w:pPr>
+            <w:r>
+              <w:rPr>
+                <w:rFonts w:hint="eastAsia" w:ascii="Cambria" w:hAnsi="Cambria" w:eastAsia="黑体" w:cs="Cambria"/>
+                <w:sz w:val="18"/>
+                <w:szCs w:val="18"/>
+                <w:lang w:val="en-US" w:eastAsia="zh-CN"/>
+              </w:rPr>
+              <w:t xml:space="preserve">Optimized </w:t>
+            </w:r>
+            <w:r>
+              <w:rPr>
+                <w:rFonts w:hint="eastAsia" w:ascii="Cambria" w:hAnsi="Cambria" w:eastAsia="黑体" w:cs="Cambria"/>
+                <w:sz w:val="18"/>
+                <w:szCs w:val="18"/>
+              </w:rPr>
+              <w:t>threshold-based</w:t>
+            </w:r>
+            <w:r>
+              <w:rPr>
+                <w:rFonts w:hint="eastAsia" w:ascii="Cambria" w:hAnsi="Cambria" w:eastAsia="黑体" w:cs="Cambria"/>
+                <w:sz w:val="18"/>
+                <w:szCs w:val="18"/>
+                <w:lang w:val="en-US" w:eastAsia="zh-CN"/>
+              </w:rPr>
+              <w:t xml:space="preserve"> stuck-state detection</w:t>
+            </w:r>
+            <w:r>
+              <w:rPr>
+                <w:rFonts w:hint="eastAsia" w:ascii="Cambria" w:hAnsi="Cambria" w:eastAsia="黑体" w:cs="Cambria"/>
+                <w:sz w:val="18"/>
+                <w:szCs w:val="18"/>
+              </w:rPr>
+              <w:t xml:space="preserve"> </w:t>
+            </w:r>
+            <w:r>
+              <w:rPr>
+                <w:rFonts w:hint="eastAsia" w:ascii="Cambria" w:hAnsi="Cambria" w:eastAsia="黑体" w:cs="Cambria"/>
+                <w:sz w:val="18"/>
+                <w:szCs w:val="18"/>
+                <w:lang w:val="en-US" w:eastAsia="zh-CN"/>
+              </w:rPr>
+              <w:t>by integrating</w:t>
+            </w:r>
+            <w:r>
+              <w:rPr>
+                <w:rFonts w:hint="eastAsia" w:ascii="Cambria" w:hAnsi="Cambria" w:eastAsia="黑体" w:cs="Cambria"/>
+                <w:sz w:val="18"/>
+                <w:szCs w:val="18"/>
+              </w:rPr>
+              <w:t xml:space="preserve"> </w:t>
+            </w:r>
+            <w:r>
+              <w:rPr>
+                <w:rFonts w:hint="eastAsia" w:ascii="Cambria" w:hAnsi="Cambria" w:eastAsia="黑体" w:cs="Cambria"/>
+                <w:sz w:val="18"/>
+                <w:szCs w:val="18"/>
+                <w:lang w:val="en-US" w:eastAsia="zh-CN"/>
+              </w:rPr>
+              <w:t xml:space="preserve">SVM, </w:t>
+            </w:r>
+            <w:r>
+              <w:rPr>
+                <w:rFonts w:hint="eastAsia" w:ascii="Cambria" w:hAnsi="Cambria" w:eastAsia="黑体" w:cs="Cambria"/>
+                <w:sz w:val="18"/>
+                <w:szCs w:val="18"/>
+              </w:rPr>
+              <w:t>refin</w:t>
+            </w:r>
+            <w:r>
+              <w:rPr>
+                <w:rFonts w:hint="eastAsia" w:ascii="Cambria" w:hAnsi="Cambria" w:eastAsia="黑体" w:cs="Cambria"/>
+                <w:sz w:val="18"/>
+                <w:szCs w:val="18"/>
+                <w:lang w:val="en-US" w:eastAsia="zh-CN"/>
+              </w:rPr>
+              <w:t>ing</w:t>
+            </w:r>
+            <w:r>
+              <w:rPr>
+                <w:rFonts w:hint="eastAsia" w:ascii="Cambria" w:hAnsi="Cambria" w:eastAsia="黑体" w:cs="Cambria"/>
+                <w:sz w:val="18"/>
+                <w:szCs w:val="18"/>
+              </w:rPr>
+              <w:t xml:space="preserve"> borderline</w:t>
+            </w:r>
+            <w:r>
+              <w:rPr>
+                <w:rFonts w:hint="eastAsia" w:ascii="Cambria" w:hAnsi="Cambria" w:eastAsia="黑体" w:cs="Cambria"/>
+                <w:sz w:val="18"/>
+                <w:szCs w:val="18"/>
+                <w:lang w:val="en-US" w:eastAsia="zh-CN"/>
+              </w:rPr>
+              <w:t xml:space="preserve"> </w:t>
+            </w:r>
+            <w:r>
+              <w:rPr>
+                <w:rFonts w:hint="eastAsia" w:ascii="Cambria" w:hAnsi="Cambria" w:eastAsia="黑体" w:cs="Cambria"/>
+                <w:sz w:val="18"/>
+                <w:szCs w:val="18"/>
+              </w:rPr>
+              <w:t>cases</w:t>
+            </w:r>
+            <w:r>
+              <w:rPr>
+                <w:rFonts w:hint="eastAsia" w:ascii="Cambria" w:hAnsi="Cambria" w:eastAsia="黑体" w:cs="Cambria"/>
+                <w:sz w:val="18"/>
+                <w:szCs w:val="18"/>
+                <w:lang w:val="en-US" w:eastAsia="zh-CN"/>
+              </w:rPr>
+              <w:t xml:space="preserve"> and </w:t>
+            </w:r>
+            <w:r>
+              <w:rPr>
+                <w:rFonts w:hint="eastAsia" w:ascii="Cambria" w:hAnsi="Cambria" w:eastAsia="黑体" w:cs="Cambria"/>
+                <w:sz w:val="18"/>
+                <w:szCs w:val="18"/>
+              </w:rPr>
+              <w:t>reducing false positives by 15%</w:t>
+            </w:r>
+          </w:p>
+          <w:p>
+            <w:pPr>
+              <w:keepNext w:val="0"/>
+              <w:keepLines w:val="0"/>
+              <w:pageBreakBefore w:val="0"/>
+              <w:widowControl w:val="0"/>
+              <w:numPr>
+                <w:ilvl w:val="0"/>
+                <w:numId w:val="5"/>
+              </w:numPr>
+              <w:kinsoku/>
+              <w:wordWrap/>
+              <w:overflowPunct/>
+              <w:topLinePunct w:val="0"/>
+              <w:autoSpaceDE/>
+              <w:autoSpaceDN/>
+              <w:bidi w:val="0"/>
+              <w:adjustRightInd/>
+              <w:snapToGrid/>
+              <w:spacing w:line="260" w:lineRule="exact"/>
+              <w:ind w:left="283" w:hanging="283"/>
+              <w:textAlignment w:val="auto"/>
+              <w:rPr>
                 <w:rFonts w:ascii="Cambria" w:hAnsi="Cambria" w:eastAsia="黑体" w:cs="Cambria"/>
                 <w:sz w:val="18"/>
                 <w:szCs w:val="18"/>
@@ -1491,108 +1856,83 @@
             <w:r>
               <w:rPr>
                 <w:rFonts w:hint="eastAsia" w:ascii="Cambria" w:hAnsi="Cambria" w:eastAsia="黑体" w:cs="Cambria"/>
-                <w:b/>
-                <w:bCs/>
-                <w:sz w:val="18"/>
-                <w:szCs w:val="18"/>
-              </w:rPr>
-              <w:t>Slashed</w:t>
-            </w:r>
-            <w:r>
-              <w:rPr>
-                <w:rFonts w:hint="eastAsia" w:ascii="Cambria" w:hAnsi="Cambria" w:eastAsia="黑体" w:cs="Cambria"/>
-                <w:sz w:val="18"/>
-                <w:szCs w:val="18"/>
-              </w:rPr>
-              <w:t xml:space="preserve"> the product manager</w:t>
-            </w:r>
-            <w:r>
-              <w:rPr>
-                <w:rFonts w:hint="default" w:ascii="Cambria" w:hAnsi="Cambria" w:eastAsia="黑体" w:cs="Cambria"/>
-                <w:sz w:val="18"/>
-                <w:szCs w:val="18"/>
-                <w:lang w:val="en-US" w:eastAsia="zh-CN"/>
-              </w:rPr>
-              <w:t>’</w:t>
-            </w:r>
-            <w:r>
-              <w:rPr>
-                <w:rFonts w:hint="eastAsia" w:ascii="Cambria" w:hAnsi="Cambria" w:eastAsia="黑体" w:cs="Cambria"/>
-                <w:sz w:val="18"/>
-                <w:szCs w:val="18"/>
-              </w:rPr>
-              <w:t xml:space="preserve">s </w:t>
-            </w:r>
-            <w:r>
-              <w:rPr>
-                <w:rFonts w:hint="eastAsia" w:ascii="Cambria" w:hAnsi="Cambria" w:eastAsia="黑体" w:cs="Cambria"/>
-                <w:b/>
-                <w:bCs/>
-                <w:sz w:val="18"/>
-                <w:szCs w:val="18"/>
-              </w:rPr>
-              <w:t>workload</w:t>
-            </w:r>
-            <w:r>
-              <w:rPr>
-                <w:rFonts w:hint="eastAsia" w:ascii="Cambria" w:hAnsi="Cambria" w:eastAsia="黑体" w:cs="Cambria"/>
-                <w:sz w:val="18"/>
-                <w:szCs w:val="18"/>
-              </w:rPr>
-              <w:t xml:space="preserve"> </w:t>
-            </w:r>
-            <w:r>
-              <w:rPr>
-                <w:rFonts w:hint="eastAsia" w:ascii="Cambria" w:hAnsi="Cambria" w:eastAsia="黑体" w:cs="Cambria"/>
-                <w:sz w:val="18"/>
-                <w:szCs w:val="18"/>
-                <w:lang w:val="en-US" w:eastAsia="zh-CN"/>
-              </w:rPr>
-              <w:t>from 120min/day to 20min/day</w:t>
-            </w:r>
-            <w:bookmarkStart w:id="0" w:name="_GoBack"/>
-            <w:bookmarkEnd w:id="0"/>
-            <w:r>
-              <w:rPr>
-                <w:rFonts w:hint="eastAsia" w:ascii="Cambria" w:hAnsi="Cambria" w:eastAsia="黑体" w:cs="Cambria"/>
-                <w:sz w:val="18"/>
-                <w:szCs w:val="18"/>
-              </w:rPr>
-              <w:t xml:space="preserve"> through automating the advanced data processing </w:t>
-            </w:r>
-            <w:r>
-              <w:rPr>
-                <w:rFonts w:hint="eastAsia" w:ascii="Cambria" w:hAnsi="Cambria" w:eastAsia="黑体" w:cs="Cambria"/>
-                <w:sz w:val="18"/>
-                <w:szCs w:val="18"/>
-                <w:lang w:val="en-US" w:eastAsia="zh-CN"/>
-              </w:rPr>
-              <w:t>for</w:t>
-            </w:r>
-            <w:r>
-              <w:rPr>
-                <w:rFonts w:hint="eastAsia" w:ascii="Cambria" w:hAnsi="Cambria" w:eastAsia="黑体" w:cs="Cambria"/>
-                <w:sz w:val="18"/>
-                <w:szCs w:val="18"/>
-              </w:rPr>
-              <w:t xml:space="preserve"> 36,000+ </w:t>
-            </w:r>
-            <w:r>
-              <w:rPr>
-                <w:rFonts w:hint="eastAsia" w:ascii="Cambria" w:hAnsi="Cambria" w:eastAsia="黑体" w:cs="Cambria"/>
-                <w:sz w:val="18"/>
-                <w:szCs w:val="18"/>
-                <w:lang w:val="en-US" w:eastAsia="zh-CN"/>
-              </w:rPr>
-              <w:t xml:space="preserve">daily </w:t>
-            </w:r>
-            <w:r>
-              <w:rPr>
-                <w:rFonts w:hint="eastAsia" w:ascii="Cambria" w:hAnsi="Cambria" w:eastAsia="黑体" w:cs="Cambria"/>
-                <w:sz w:val="18"/>
-                <w:szCs w:val="18"/>
-              </w:rPr>
-              <w:t>simulation test records across 6 parking scenarios</w:t>
+                <w:sz w:val="18"/>
+                <w:szCs w:val="18"/>
+              </w:rPr>
+              <w:t xml:space="preserve">Slashed workload for 4 product managers across 4 vehicle projects from </w:t>
+            </w:r>
+            <w:r>
+              <w:rPr>
+                <w:rFonts w:hint="eastAsia" w:ascii="Cambria" w:hAnsi="Cambria" w:eastAsia="黑体" w:cs="Cambria"/>
+                <w:b/>
+                <w:bCs/>
+                <w:sz w:val="18"/>
+                <w:szCs w:val="18"/>
+              </w:rPr>
+              <w:t>120</w:t>
+            </w:r>
+            <w:r>
+              <w:rPr>
+                <w:rFonts w:hint="eastAsia" w:ascii="Cambria" w:hAnsi="Cambria" w:eastAsia="黑体" w:cs="Cambria"/>
+                <w:b/>
+                <w:bCs/>
+                <w:sz w:val="18"/>
+                <w:szCs w:val="18"/>
+                <w:lang w:val="en-US" w:eastAsia="zh-CN"/>
+              </w:rPr>
+              <w:t>min/day</w:t>
+            </w:r>
+            <w:r>
+              <w:rPr>
+                <w:rFonts w:hint="eastAsia" w:ascii="Cambria" w:hAnsi="Cambria" w:eastAsia="黑体" w:cs="Cambria"/>
+                <w:b/>
+                <w:bCs/>
+                <w:sz w:val="18"/>
+                <w:szCs w:val="18"/>
+              </w:rPr>
+              <w:t xml:space="preserve"> to 10 min/day</w:t>
+            </w:r>
+            <w:r>
+              <w:rPr>
+                <w:rFonts w:hint="eastAsia" w:ascii="Cambria" w:hAnsi="Cambria" w:eastAsia="黑体" w:cs="Cambria"/>
+                <w:sz w:val="18"/>
+                <w:szCs w:val="18"/>
+              </w:rPr>
+              <w:t xml:space="preserve"> by automating data processing and report generation for 36,000+</w:t>
+            </w:r>
+            <w:r>
+              <w:rPr>
+                <w:rFonts w:hint="eastAsia" w:ascii="Cambria" w:hAnsi="Cambria" w:eastAsia="黑体" w:cs="Cambria"/>
+                <w:sz w:val="18"/>
+                <w:szCs w:val="18"/>
+                <w:lang w:val="en-US" w:eastAsia="zh-CN"/>
+              </w:rPr>
+              <w:t>/day</w:t>
+            </w:r>
+            <w:r>
+              <w:rPr>
+                <w:rFonts w:hint="eastAsia" w:ascii="Cambria" w:hAnsi="Cambria" w:eastAsia="黑体" w:cs="Cambria"/>
+                <w:sz w:val="18"/>
+                <w:szCs w:val="18"/>
+              </w:rPr>
+              <w:t xml:space="preserve"> simulation test records</w:t>
+            </w:r>
+            <w:r>
+              <w:rPr>
+                <w:rFonts w:hint="eastAsia" w:ascii="Cambria" w:hAnsi="Cambria" w:eastAsia="黑体" w:cs="Cambria"/>
+                <w:sz w:val="18"/>
+                <w:szCs w:val="18"/>
+                <w:lang w:val="en-US" w:eastAsia="zh-CN"/>
+              </w:rPr>
+              <w:t xml:space="preserve"> evaluation</w:t>
+            </w:r>
+            <w:r>
+              <w:rPr>
+                <w:rFonts w:hint="eastAsia" w:ascii="Cambria" w:hAnsi="Cambria" w:eastAsia="黑体" w:cs="Cambria"/>
+                <w:sz w:val="18"/>
+                <w:szCs w:val="18"/>
+              </w:rPr>
+              <w:t>, streamlining success rate analysis</w:t>
             </w:r>
           </w:p>
         </w:tc>
@@ -1624,7 +1964,7 @@
               <w:bottom w:val="nil"/>
               <w:right w:val="nil"/>
             </w:tcBorders>
-            <w:shd w:val="clear"/>
+            <w:shd w:val="clear" w:color="auto" w:fill="auto"/>
             <w:vAlign w:val="top"/>
           </w:tcPr>
           <w:p>
@@ -1741,7 +2081,7 @@
             </w:r>
             <w:r>
               <w:rPr>
-                <w:rStyle w:val="13"/>
+                <w:rStyle w:val="15"/>
                 <w:rFonts w:hint="eastAsia" w:ascii="Cambria" w:hAnsi="Cambria" w:eastAsia="黑体" w:cs="Cambria"/>
                 <w:b/>
                 <w:bCs/>
@@ -1828,7 +2168,7 @@
             </w:r>
             <w:r>
               <w:rPr>
-                <w:rStyle w:val="13"/>
+                <w:rStyle w:val="15"/>
                 <w:rFonts w:hint="eastAsia" w:ascii="Cambria" w:hAnsi="Cambria" w:eastAsia="黑体" w:cs="Cambria"/>
                 <w:b/>
                 <w:bCs/>
@@ -1857,54 +2197,6 @@
               </w:rPr>
               <w:fldChar w:fldCharType="end"/>
             </w:r>
-          </w:p>
-        </w:tc>
-        <w:tc>
-          <w:tcPr>
-            <w:tcW w:w="2270" w:type="dxa"/>
-            <w:tcBorders>
-              <w:top w:val="nil"/>
-              <w:left w:val="nil"/>
-              <w:bottom w:val="nil"/>
-              <w:right w:val="nil"/>
-            </w:tcBorders>
-            <w:vAlign w:val="top"/>
-          </w:tcPr>
-          <w:p>
-            <w:pPr>
-              <w:keepNext w:val="0"/>
-              <w:keepLines w:val="0"/>
-              <w:pageBreakBefore w:val="0"/>
-              <w:widowControl w:val="0"/>
-              <w:numPr>
-                <w:ilvl w:val="0"/>
-                <w:numId w:val="0"/>
-              </w:numPr>
-              <w:kinsoku/>
-              <w:wordWrap/>
-              <w:overflowPunct/>
-              <w:topLinePunct w:val="0"/>
-              <w:autoSpaceDE/>
-              <w:autoSpaceDN/>
-              <w:bidi w:val="0"/>
-              <w:adjustRightInd/>
-              <w:snapToGrid/>
-              <w:spacing w:before="79" w:beforeLines="25" w:line="280" w:lineRule="exact"/>
-              <w:ind w:left="0" w:leftChars="0" w:firstLine="0" w:firstLineChars="0"/>
-              <w:jc w:val="right"/>
-              <w:textAlignment w:val="auto"/>
-              <w:rPr>
-                <w:rFonts w:hint="eastAsia" w:ascii="Cambria" w:hAnsi="Cambria" w:eastAsia="黑体" w:cs="Cambria"/>
-                <w:b w:val="0"/>
-                <w:bCs w:val="0"/>
-                <w:color w:val="auto"/>
-                <w:kern w:val="2"/>
-                <w:sz w:val="18"/>
-                <w:szCs w:val="18"/>
-                <w:lang w:val="en-US" w:eastAsia="zh-CN" w:bidi="ar-SA"/>
-                <w14:ligatures w14:val="standardContextual"/>
-              </w:rPr>
-            </w:pPr>
           </w:p>
         </w:tc>
       </w:tr>
@@ -1934,7 +2226,7 @@
               <w:bottom w:val="nil"/>
               <w:right w:val="nil"/>
             </w:tcBorders>
-            <w:shd w:val="clear"/>
+            <w:shd w:val="clear" w:color="auto" w:fill="auto"/>
             <w:vAlign w:val="top"/>
           </w:tcPr>
           <w:p>
@@ -2005,7 +2297,7 @@
               <w:bottom w:val="nil"/>
               <w:right w:val="nil"/>
             </w:tcBorders>
-            <w:shd w:val="clear"/>
+            <w:shd w:val="clear" w:color="auto" w:fill="auto"/>
             <w:vAlign w:val="top"/>
           </w:tcPr>
           <w:p>
@@ -2053,72 +2345,6 @@
             </w:r>
           </w:p>
         </w:tc>
-        <w:tc>
-          <w:tcPr>
-            <w:tcW w:w="2270" w:type="dxa"/>
-            <w:tcBorders>
-              <w:top w:val="nil"/>
-              <w:left w:val="nil"/>
-              <w:bottom w:val="nil"/>
-              <w:right w:val="nil"/>
-            </w:tcBorders>
-            <w:vAlign w:val="top"/>
-          </w:tcPr>
-          <w:p>
-            <w:pPr>
-              <w:keepNext w:val="0"/>
-              <w:keepLines w:val="0"/>
-              <w:pageBreakBefore w:val="0"/>
-              <w:widowControl w:val="0"/>
-              <w:numPr>
-                <w:ilvl w:val="0"/>
-                <w:numId w:val="0"/>
-              </w:numPr>
-              <w:kinsoku/>
-              <w:wordWrap w:val="0"/>
-              <w:overflowPunct/>
-              <w:topLinePunct w:val="0"/>
-              <w:autoSpaceDE/>
-              <w:autoSpaceDN/>
-              <w:bidi w:val="0"/>
-              <w:adjustRightInd/>
-              <w:snapToGrid/>
-              <w:spacing w:line="280" w:lineRule="exact"/>
-              <w:ind w:left="0" w:leftChars="0" w:firstLine="0" w:firstLineChars="0"/>
-              <w:jc w:val="right"/>
-              <w:textAlignment w:val="auto"/>
-              <w:rPr>
-                <w:rFonts w:hint="eastAsia" w:ascii="Cambria" w:hAnsi="Cambria" w:eastAsia="黑体" w:cs="Cambria"/>
-                <w:b w:val="0"/>
-                <w:bCs w:val="0"/>
-                <w:i/>
-                <w:iCs/>
-                <w:color w:val="auto"/>
-                <w:kern w:val="2"/>
-                <w:sz w:val="18"/>
-                <w:szCs w:val="18"/>
-                <w:lang w:val="en-US" w:eastAsia="zh-CN" w:bidi="ar-SA"/>
-                <w14:ligatures w14:val="standardContextual"/>
-              </w:rPr>
-            </w:pPr>
-            <w:r>
-              <w:rPr>
-                <w:rFonts w:hint="eastAsia" w:ascii="Cambria" w:hAnsi="Cambria" w:eastAsia="黑体" w:cs="Cambria"/>
-                <w:b w:val="0"/>
-                <w:bCs w:val="0"/>
-                <w:i/>
-                <w:iCs/>
-                <w:color w:val="auto"/>
-                <w:kern w:val="2"/>
-                <w:sz w:val="18"/>
-                <w:szCs w:val="18"/>
-                <w:lang w:val="en-US" w:eastAsia="zh-CN" w:bidi="ar-SA"/>
-                <w14:ligatures w14:val="standardContextual"/>
-              </w:rPr>
-              <w:t>2022 - 2024</w:t>
-            </w:r>
-          </w:p>
-        </w:tc>
       </w:tr>
       <w:tr>
         <w:tblPrEx>
@@ -2138,8 +2364,7 @@
           </w:tblCellMar>
         </w:tblPrEx>
         <w:trPr>
-          <w:gridAfter w:val="1"/>
-          <w:wAfter w:w="2270" w:type="dxa"/>
+          <w:wAfter w:w="0" w:type="auto"/>
         </w:trPr>
         <w:tc>
           <w:tcPr>
@@ -2151,7 +2376,7 @@
               <w:bottom w:val="nil"/>
               <w:right w:val="nil"/>
             </w:tcBorders>
-            <w:shd w:val="clear"/>
+            <w:shd w:val="clear" w:color="auto" w:fill="auto"/>
             <w:vAlign w:val="top"/>
           </w:tcPr>
           <w:p>
@@ -2263,8 +2488,8 @@
             <w:r>
               <w:rPr>
                 <w:rFonts w:hint="eastAsia" w:ascii="Cambria" w:hAnsi="Cambria" w:eastAsia="黑体" w:cs="Cambria"/>
-                <w:b/>
-                <w:bCs/>
+                <w:b w:val="0"/>
+                <w:bCs w:val="0"/>
                 <w:i w:val="0"/>
                 <w:iCs w:val="0"/>
                 <w:sz w:val="18"/>
@@ -2287,8 +2512,8 @@
             <w:r>
               <w:rPr>
                 <w:rFonts w:hint="eastAsia" w:ascii="Cambria" w:hAnsi="Cambria" w:eastAsia="黑体" w:cs="Cambria"/>
-                <w:b w:val="0"/>
-                <w:bCs w:val="0"/>
+                <w:b/>
+                <w:bCs/>
                 <w:i w:val="0"/>
                 <w:iCs w:val="0"/>
                 <w:sz w:val="18"/>
@@ -2598,15 +2823,15 @@
         </w:tblPrEx>
         <w:tc>
           <w:tcPr>
-            <w:tcW w:w="10826" w:type="dxa"/>
-            <w:gridSpan w:val="3"/>
+            <w:tcW w:w="9123" w:type="dxa"/>
+            <w:gridSpan w:val="2"/>
             <w:tcBorders>
               <w:top w:val="nil"/>
               <w:left w:val="nil"/>
               <w:bottom w:val="nil"/>
               <w:right w:val="nil"/>
             </w:tcBorders>
-            <w:shd w:val="clear"/>
+            <w:shd w:val="clear" w:color="auto" w:fill="auto"/>
             <w:vAlign w:val="top"/>
           </w:tcPr>
           <w:p>
@@ -2670,13 +2895,14 @@
         </w:tc>
         <w:tc>
           <w:tcPr>
-            <w:tcW w:w="2270" w:type="dxa"/>
+            <w:tcW w:w="1703" w:type="dxa"/>
             <w:tcBorders>
               <w:top w:val="nil"/>
               <w:left w:val="nil"/>
               <w:bottom w:val="nil"/>
               <w:right w:val="nil"/>
             </w:tcBorders>
+            <w:shd w:val="clear" w:color="auto" w:fill="auto"/>
             <w:vAlign w:val="top"/>
           </w:tcPr>
           <w:p>
@@ -2690,7 +2916,7 @@
                 <w:numId w:val="0"/>
               </w:numPr>
               <w:kinsoku/>
-              <w:wordWrap w:val="0"/>
+              <w:wordWrap/>
               <w:overflowPunct/>
               <w:topLinePunct w:val="0"/>
               <w:autoSpaceDE/>
@@ -2703,30 +2929,24 @@
               <w:jc w:val="right"/>
               <w:textAlignment w:val="auto"/>
               <w:rPr>
-                <w:rFonts w:hint="eastAsia" w:ascii="Cambria" w:hAnsi="Cambria" w:eastAsia="黑体" w:cs="Cambria"/>
-                <w:b w:val="0"/>
-                <w:bCs w:val="0"/>
-                <w:i w:val="0"/>
-                <w:iCs w:val="0"/>
-                <w:kern w:val="2"/>
-                <w:sz w:val="18"/>
-                <w:szCs w:val="18"/>
-                <w:lang w:val="en-US" w:eastAsia="zh-CN" w:bidi="ar-SA"/>
-                <w14:ligatures w14:val="standardContextual"/>
+                <w:rFonts w:hint="default" w:ascii="Cambria" w:hAnsi="Cambria" w:eastAsia="黑体" w:cs="Cambria"/>
+                <w:i/>
+                <w:iCs/>
+                <w:sz w:val="18"/>
+                <w:szCs w:val="18"/>
+                <w:lang w:val="en-US" w:eastAsia="zh-CN"/>
               </w:rPr>
             </w:pPr>
             <w:r>
               <w:rPr>
                 <w:rFonts w:hint="eastAsia" w:ascii="Cambria" w:hAnsi="Cambria" w:eastAsia="黑体" w:cs="Cambria"/>
-                <w:b w:val="0"/>
-                <w:bCs w:val="0"/>
-                <w:i w:val="0"/>
-                <w:iCs w:val="0"/>
-                <w:sz w:val="18"/>
-                <w:szCs w:val="18"/>
-                <w:lang w:val="en-US" w:eastAsia="zh-CN"/>
-              </w:rPr>
-              <w:t>2020 - 2022</w:t>
+                <w:i/>
+                <w:iCs/>
+                <w:sz w:val="18"/>
+                <w:szCs w:val="18"/>
+                <w:lang w:val="en-US" w:eastAsia="zh-CN"/>
+              </w:rPr>
+              <w:t>2020-2022</w:t>
             </w:r>
           </w:p>
         </w:tc>
@@ -2749,8 +2969,7 @@
           </w:tblCellMar>
         </w:tblPrEx>
         <w:trPr>
-          <w:gridAfter w:val="1"/>
-          <w:wAfter w:w="2270" w:type="dxa"/>
+          <w:wAfter w:w="0" w:type="auto"/>
         </w:trPr>
         <w:tc>
           <w:tcPr>
@@ -2762,7 +2981,7 @@
               <w:bottom w:val="nil"/>
               <w:right w:val="nil"/>
             </w:tcBorders>
-            <w:shd w:val="clear"/>
+            <w:shd w:val="clear" w:color="auto" w:fill="auto"/>
             <w:vAlign w:val="top"/>
           </w:tcPr>
           <w:p>
@@ -2797,180 +3016,110 @@
             <w:r>
               <w:rPr>
                 <w:rFonts w:hint="eastAsia" w:ascii="Cambria" w:hAnsi="Cambria" w:eastAsia="黑体" w:cs="Cambria"/>
-                <w:i w:val="0"/>
-                <w:iCs w:val="0"/>
-                <w:sz w:val="18"/>
-                <w:szCs w:val="18"/>
-                <w:lang w:val="en-US" w:eastAsia="zh-CN"/>
-              </w:rPr>
-              <w:t>Deflected</w:t>
-            </w:r>
-            <w:r>
-              <w:rPr>
-                <w:rFonts w:hint="eastAsia" w:ascii="Cambria" w:hAnsi="Cambria" w:eastAsia="黑体" w:cs="Cambria"/>
-                <w:i w:val="0"/>
-                <w:iCs w:val="0"/>
-                <w:sz w:val="18"/>
-                <w:szCs w:val="18"/>
-              </w:rPr>
-              <w:t xml:space="preserve"> a</w:t>
-            </w:r>
-            <w:r>
-              <w:rPr>
-                <w:rFonts w:hint="eastAsia" w:ascii="Cambria" w:hAnsi="Cambria" w:eastAsia="黑体" w:cs="Cambria"/>
-                <w:b w:val="0"/>
-                <w:bCs w:val="0"/>
-                <w:i w:val="0"/>
-                <w:iCs w:val="0"/>
-                <w:sz w:val="18"/>
-                <w:szCs w:val="18"/>
-              </w:rPr>
-              <w:t xml:space="preserve"> </w:t>
-            </w:r>
-            <w:r>
-              <w:rPr>
-                <w:rFonts w:hint="eastAsia" w:ascii="Cambria" w:hAnsi="Cambria" w:eastAsia="黑体" w:cs="Cambria"/>
-                <w:b/>
-                <w:bCs/>
-                <w:i w:val="0"/>
-                <w:iCs w:val="0"/>
-                <w:color w:val="auto"/>
-                <w:sz w:val="18"/>
-                <w:szCs w:val="18"/>
-                <w:u w:val="none"/>
-              </w:rPr>
-              <w:t>real-time</w:t>
-            </w:r>
-            <w:r>
-              <w:rPr>
-                <w:rFonts w:hint="eastAsia" w:ascii="Cambria" w:hAnsi="Cambria" w:eastAsia="黑体" w:cs="Cambria"/>
-                <w:b w:val="0"/>
-                <w:bCs w:val="0"/>
-                <w:i w:val="0"/>
-                <w:iCs w:val="0"/>
-                <w:color w:val="auto"/>
-                <w:sz w:val="18"/>
-                <w:szCs w:val="18"/>
-                <w:u w:val="none"/>
-              </w:rPr>
-              <w:t xml:space="preserve"> </w:t>
-            </w:r>
-            <w:r>
-              <w:rPr>
-                <w:rFonts w:hint="eastAsia" w:ascii="Cambria" w:hAnsi="Cambria" w:eastAsia="黑体" w:cs="Cambria"/>
-                <w:b w:val="0"/>
-                <w:bCs w:val="0"/>
-                <w:i w:val="0"/>
-                <w:iCs w:val="0"/>
-                <w:color w:val="auto"/>
-                <w:sz w:val="18"/>
-                <w:szCs w:val="18"/>
-                <w:u w:val="none"/>
-                <w:lang w:val="en-US" w:eastAsia="zh-CN"/>
-              </w:rPr>
-              <w:t>detection</w:t>
-            </w:r>
-            <w:r>
-              <w:rPr>
-                <w:rFonts w:hint="eastAsia" w:ascii="Cambria" w:hAnsi="Cambria" w:eastAsia="黑体" w:cs="Cambria"/>
-                <w:b w:val="0"/>
-                <w:bCs w:val="0"/>
-                <w:i w:val="0"/>
-                <w:iCs w:val="0"/>
-                <w:color w:val="auto"/>
-                <w:sz w:val="18"/>
-                <w:szCs w:val="18"/>
-                <w:u w:val="none"/>
-              </w:rPr>
-              <w:t xml:space="preserve"> system</w:t>
-            </w:r>
-            <w:r>
-              <w:rPr>
-                <w:rFonts w:hint="eastAsia" w:ascii="Cambria" w:hAnsi="Cambria" w:eastAsia="黑体" w:cs="Cambria"/>
-                <w:b w:val="0"/>
-                <w:bCs w:val="0"/>
-                <w:i w:val="0"/>
-                <w:iCs w:val="0"/>
-                <w:color w:val="auto"/>
-                <w:sz w:val="18"/>
-                <w:szCs w:val="18"/>
-                <w:u w:val="none"/>
-                <w:lang w:val="en-US" w:eastAsia="zh-CN"/>
-              </w:rPr>
-              <w:t xml:space="preserve"> </w:t>
-            </w:r>
-            <w:r>
-              <w:rPr>
-                <w:rFonts w:hint="eastAsia" w:ascii="Cambria" w:hAnsi="Cambria" w:eastAsia="黑体" w:cs="Cambria"/>
-                <w:i w:val="0"/>
-                <w:iCs w:val="0"/>
-                <w:sz w:val="18"/>
-                <w:szCs w:val="18"/>
+                <w:color w:val="auto"/>
+                <w:sz w:val="18"/>
+                <w:szCs w:val="18"/>
+              </w:rPr>
+              <w:t>Developed a</w:t>
+            </w:r>
+            <w:r>
+              <w:rPr>
+                <w:rFonts w:hint="eastAsia" w:ascii="Cambria" w:hAnsi="Cambria" w:eastAsia="黑体" w:cs="Cambria"/>
+                <w:color w:val="auto"/>
+                <w:sz w:val="18"/>
+                <w:szCs w:val="18"/>
+                <w:lang w:val="en-US" w:eastAsia="zh-CN"/>
+              </w:rPr>
+              <w:t xml:space="preserve">n </w:t>
+            </w:r>
+            <w:r>
+              <w:rPr>
+                <w:rFonts w:hint="eastAsia" w:ascii="Cambria" w:hAnsi="Cambria" w:eastAsia="黑体" w:cs="Cambria"/>
+                <w:color w:val="auto"/>
+                <w:sz w:val="18"/>
+                <w:szCs w:val="18"/>
+              </w:rPr>
+              <w:t xml:space="preserve">adaptive vision pipeline </w:t>
+            </w:r>
+            <w:r>
+              <w:rPr>
+                <w:rFonts w:hint="eastAsia" w:ascii="Cambria" w:hAnsi="Cambria" w:eastAsia="黑体" w:cs="Cambria"/>
+                <w:color w:val="auto"/>
+                <w:sz w:val="18"/>
+                <w:szCs w:val="18"/>
+                <w:lang w:val="en-US" w:eastAsia="zh-CN"/>
               </w:rPr>
               <w:t xml:space="preserve">for </w:t>
             </w:r>
             <w:r>
               <w:rPr>
                 <w:rFonts w:hint="eastAsia" w:ascii="Cambria" w:hAnsi="Cambria" w:eastAsia="黑体" w:cs="Cambria"/>
-                <w:b w:val="0"/>
-                <w:bCs w:val="0"/>
-                <w:i w:val="0"/>
-                <w:iCs w:val="0"/>
-                <w:sz w:val="18"/>
-                <w:szCs w:val="18"/>
-              </w:rPr>
-              <w:t>mobile robots</w:t>
-            </w:r>
-            <w:r>
-              <w:rPr>
-                <w:rFonts w:hint="eastAsia" w:ascii="Cambria" w:hAnsi="Cambria" w:eastAsia="黑体" w:cs="Cambria"/>
-                <w:b w:val="0"/>
-                <w:bCs w:val="0"/>
-                <w:i w:val="0"/>
-                <w:iCs w:val="0"/>
-                <w:color w:val="auto"/>
-                <w:sz w:val="18"/>
-                <w:szCs w:val="18"/>
-                <w:u w:val="none"/>
-                <w:lang w:val="en-US" w:eastAsia="zh-CN"/>
-              </w:rPr>
-              <w:t xml:space="preserve">, gaining </w:t>
-            </w:r>
-            <w:r>
-              <w:rPr>
-                <w:rFonts w:hint="eastAsia" w:ascii="Cambria" w:hAnsi="Cambria" w:eastAsia="黑体" w:cs="Cambria"/>
-                <w:b/>
-                <w:bCs/>
-                <w:i w:val="0"/>
-                <w:iCs w:val="0"/>
-                <w:color w:val="auto"/>
-                <w:sz w:val="18"/>
-                <w:szCs w:val="18"/>
-                <w:u w:val="none"/>
-                <w:lang w:val="en-US" w:eastAsia="zh-CN"/>
+                <w:b/>
+                <w:bCs/>
+                <w:color w:val="auto"/>
+                <w:sz w:val="18"/>
+                <w:szCs w:val="18"/>
+                <w:lang w:val="en-US" w:eastAsia="zh-CN"/>
+              </w:rPr>
+              <w:t xml:space="preserve">real-time </w:t>
+            </w:r>
+            <w:r>
+              <w:rPr>
+                <w:rFonts w:hint="eastAsia" w:ascii="Cambria" w:hAnsi="Cambria" w:eastAsia="黑体" w:cs="Cambria"/>
+                <w:color w:val="auto"/>
+                <w:sz w:val="18"/>
+                <w:szCs w:val="18"/>
+                <w:lang w:val="en-US" w:eastAsia="zh-CN"/>
+              </w:rPr>
+              <w:t xml:space="preserve">auto aiming, integrating </w:t>
+            </w:r>
+            <w:r>
+              <w:rPr>
+                <w:rFonts w:hint="eastAsia" w:ascii="Cambria" w:hAnsi="Cambria" w:eastAsia="黑体" w:cs="Cambria"/>
+                <w:color w:val="auto"/>
+                <w:sz w:val="18"/>
+                <w:szCs w:val="18"/>
+              </w:rPr>
+              <w:t xml:space="preserve">camera calibration, image preprocessing, YOLOv7 detection, </w:t>
+            </w:r>
+            <w:r>
+              <w:rPr>
+                <w:rFonts w:hint="eastAsia" w:ascii="Cambria" w:hAnsi="Cambria" w:eastAsia="黑体" w:cs="Cambria"/>
+                <w:color w:val="auto"/>
+                <w:sz w:val="18"/>
+                <w:szCs w:val="18"/>
+                <w:lang w:val="en-US" w:eastAsia="zh-CN"/>
+              </w:rPr>
+              <w:t xml:space="preserve">object </w:t>
+            </w:r>
+            <w:r>
+              <w:rPr>
+                <w:rFonts w:hint="eastAsia" w:ascii="Cambria" w:hAnsi="Cambria" w:eastAsia="黑体" w:cs="Cambria"/>
+                <w:color w:val="auto"/>
+                <w:sz w:val="18"/>
+                <w:szCs w:val="18"/>
+              </w:rPr>
+              <w:t xml:space="preserve"> tracking, and fire control, earning </w:t>
+            </w:r>
+            <w:r>
+              <w:rPr>
+                <w:rFonts w:hint="eastAsia" w:ascii="Cambria" w:hAnsi="Cambria" w:eastAsia="黑体" w:cs="Cambria"/>
+                <w:b/>
+                <w:bCs/>
+                <w:color w:val="auto"/>
+                <w:sz w:val="18"/>
+                <w:szCs w:val="18"/>
               </w:rPr>
               <w:t>promotion</w:t>
             </w:r>
             <w:r>
               <w:rPr>
                 <w:rFonts w:hint="eastAsia" w:ascii="Cambria" w:hAnsi="Cambria" w:eastAsia="黑体" w:cs="Cambria"/>
-                <w:i w:val="0"/>
-                <w:iCs w:val="0"/>
-                <w:sz w:val="18"/>
-                <w:szCs w:val="18"/>
-              </w:rPr>
-              <w:t xml:space="preserve"> </w:t>
-            </w:r>
-            <w:r>
-              <w:rPr>
-                <w:rFonts w:hint="eastAsia" w:ascii="Cambria" w:hAnsi="Cambria" w:eastAsia="黑体" w:cs="Cambria"/>
-                <w:i w:val="0"/>
-                <w:iCs w:val="0"/>
-                <w:sz w:val="18"/>
-                <w:szCs w:val="18"/>
-                <w:lang w:val="en-US" w:eastAsia="zh-CN"/>
-              </w:rPr>
-              <w:t>for code contributions and troubleshooting</w:t>
+                <w:color w:val="auto"/>
+                <w:sz w:val="18"/>
+                <w:szCs w:val="18"/>
+              </w:rPr>
+              <w:t xml:space="preserve"> for code contributions and troubleshooting</w:t>
             </w:r>
           </w:p>
           <w:p>
@@ -3009,27 +3158,26 @@
                 <w:sz w:val="18"/>
                 <w:szCs w:val="18"/>
               </w:rPr>
-              <w:t xml:space="preserve">Enhanced detection accuracy by </w:t>
-            </w:r>
-            <w:r>
-              <w:rPr>
-                <w:rFonts w:hint="eastAsia" w:ascii="Cambria" w:hAnsi="Cambria" w:eastAsia="黑体" w:cs="Cambria"/>
-                <w:b/>
-                <w:bCs/>
-                <w:color w:val="auto"/>
-                <w:sz w:val="18"/>
-                <w:szCs w:val="18"/>
-              </w:rPr>
-              <w:t>25%</w:t>
-            </w:r>
-            <w:r>
-              <w:rPr>
-                <w:rFonts w:hint="eastAsia" w:ascii="Cambria" w:hAnsi="Cambria" w:eastAsia="黑体" w:cs="Cambria"/>
-                <w:color w:val="auto"/>
-                <w:sz w:val="18"/>
-                <w:szCs w:val="18"/>
-              </w:rPr>
-              <w:t xml:space="preserve"> by </w:t>
+              <w:t>Boosted detection accuracy by 25%</w:t>
+            </w:r>
+            <w:r>
+              <w:rPr>
+                <w:rFonts w:hint="eastAsia" w:ascii="Cambria" w:hAnsi="Cambria" w:eastAsia="黑体" w:cs="Cambria"/>
+                <w:color w:val="auto"/>
+                <w:sz w:val="18"/>
+                <w:szCs w:val="18"/>
+                <w:lang w:val="en-US" w:eastAsia="zh-CN"/>
+              </w:rPr>
+              <w:t>,</w:t>
+            </w:r>
+            <w:r>
+              <w:rPr>
+                <w:rFonts w:hint="eastAsia" w:ascii="Cambria" w:hAnsi="Cambria" w:eastAsia="黑体" w:cs="Cambria"/>
+                <w:color w:val="auto"/>
+                <w:sz w:val="18"/>
+                <w:szCs w:val="18"/>
+              </w:rPr>
+              <w:t xml:space="preserve"> </w:t>
             </w:r>
             <w:r>
               <w:rPr>
@@ -3142,144 +3290,101 @@
             <w:r>
               <w:rPr>
                 <w:rFonts w:hint="eastAsia" w:ascii="Cambria" w:hAnsi="Cambria" w:eastAsia="黑体" w:cs="Cambria"/>
-                <w:i w:val="0"/>
-                <w:iCs w:val="0"/>
-                <w:sz w:val="18"/>
-                <w:szCs w:val="18"/>
-                <w:lang w:val="en-US" w:eastAsia="zh-CN"/>
-              </w:rPr>
-              <w:t xml:space="preserve">Refactored the system from </w:t>
-            </w:r>
-            <w:r>
-              <w:rPr>
-                <w:rFonts w:hint="eastAsia" w:ascii="Cambria" w:hAnsi="Cambria" w:eastAsia="黑体" w:cs="Cambria"/>
-                <w:b/>
-                <w:bCs/>
-                <w:i w:val="0"/>
-                <w:iCs w:val="0"/>
-                <w:sz w:val="18"/>
-                <w:szCs w:val="18"/>
-                <w:lang w:val="en-US" w:eastAsia="zh-CN"/>
-              </w:rPr>
-              <w:t>Python to C++</w:t>
-            </w:r>
-            <w:r>
-              <w:rPr>
-                <w:rFonts w:hint="eastAsia" w:ascii="Cambria" w:hAnsi="Cambria" w:eastAsia="黑体" w:cs="Cambria"/>
-                <w:i w:val="0"/>
-                <w:iCs w:val="0"/>
-                <w:sz w:val="18"/>
-                <w:szCs w:val="18"/>
-                <w:lang w:val="en-US" w:eastAsia="zh-CN"/>
-              </w:rPr>
-              <w:t xml:space="preserve"> with 5 peers, achieving</w:t>
-            </w:r>
-            <w:r>
-              <w:rPr>
-                <w:rFonts w:ascii="Cambria" w:hAnsi="Cambria" w:eastAsia="黑体" w:cs="Cambria"/>
-                <w:sz w:val="18"/>
-                <w:szCs w:val="18"/>
-              </w:rPr>
-              <w:t xml:space="preserve"> </w:t>
-            </w:r>
-            <w:r>
-              <w:rPr>
-                <w:rFonts w:hint="eastAsia" w:ascii="Cambria" w:hAnsi="Cambria" w:eastAsia="黑体" w:cs="Cambria"/>
-                <w:b/>
-                <w:bCs/>
-                <w:sz w:val="18"/>
-                <w:szCs w:val="18"/>
-                <w:lang w:val="en-US" w:eastAsia="zh-CN"/>
-              </w:rPr>
-              <w:t>60 fps</w:t>
-            </w:r>
-            <w:r>
-              <w:rPr>
-                <w:rFonts w:hint="eastAsia" w:ascii="Cambria" w:hAnsi="Cambria" w:eastAsia="黑体" w:cs="Cambria"/>
-                <w:b w:val="0"/>
-                <w:bCs w:val="0"/>
-                <w:sz w:val="18"/>
-                <w:szCs w:val="18"/>
-                <w:lang w:val="en-US" w:eastAsia="zh-CN"/>
-              </w:rPr>
-              <w:t xml:space="preserve"> on </w:t>
-            </w:r>
-            <w:r>
-              <w:rPr>
-                <w:rFonts w:hint="eastAsia" w:ascii="Cambria" w:hAnsi="Cambria" w:eastAsia="黑体" w:cs="Cambria"/>
-                <w:i w:val="0"/>
-                <w:iCs w:val="0"/>
-                <w:sz w:val="18"/>
-                <w:szCs w:val="18"/>
-              </w:rPr>
-              <w:t>NVIDIA NX</w:t>
-            </w:r>
-            <w:r>
-              <w:rPr>
-                <w:rFonts w:hint="eastAsia" w:ascii="Cambria" w:hAnsi="Cambria" w:eastAsia="黑体" w:cs="Cambria"/>
-                <w:i w:val="0"/>
-                <w:iCs w:val="0"/>
-                <w:sz w:val="18"/>
-                <w:szCs w:val="18"/>
-                <w:lang w:val="en-US" w:eastAsia="zh-CN"/>
-              </w:rPr>
-              <w:t xml:space="preserve"> </w:t>
-            </w:r>
-            <w:r>
-              <w:rPr>
-                <w:rFonts w:hint="eastAsia" w:ascii="Cambria" w:hAnsi="Cambria" w:eastAsia="黑体" w:cs="Cambria"/>
-                <w:b w:val="0"/>
-                <w:bCs w:val="0"/>
-                <w:sz w:val="18"/>
-                <w:szCs w:val="18"/>
-                <w:lang w:val="en-US" w:eastAsia="zh-CN"/>
-              </w:rPr>
-              <w:t xml:space="preserve">and </w:t>
-            </w:r>
-            <w:r>
-              <w:rPr>
-                <w:rFonts w:hint="eastAsia" w:ascii="Cambria" w:hAnsi="Cambria" w:eastAsia="黑体" w:cs="Cambria"/>
-                <w:b/>
-                <w:bCs/>
-                <w:i w:val="0"/>
-                <w:iCs w:val="0"/>
-                <w:sz w:val="18"/>
-                <w:szCs w:val="18"/>
-                <w:lang w:val="en-US" w:eastAsia="zh-CN"/>
-              </w:rPr>
-              <w:t>80 fps</w:t>
-            </w:r>
-            <w:r>
-              <w:rPr>
-                <w:rFonts w:hint="eastAsia" w:ascii="Cambria" w:hAnsi="Cambria" w:eastAsia="黑体" w:cs="Cambria"/>
-                <w:i w:val="0"/>
-                <w:iCs w:val="0"/>
-                <w:sz w:val="18"/>
-                <w:szCs w:val="18"/>
-                <w:lang w:val="en-US" w:eastAsia="zh-CN"/>
-              </w:rPr>
-              <w:t xml:space="preserve"> </w:t>
-            </w:r>
-            <w:r>
-              <w:rPr>
-                <w:rFonts w:hint="eastAsia" w:ascii="Cambria" w:hAnsi="Cambria" w:eastAsia="黑体" w:cs="Cambria"/>
-                <w:i w:val="0"/>
-                <w:iCs w:val="0"/>
-                <w:sz w:val="18"/>
-                <w:szCs w:val="18"/>
-              </w:rPr>
-              <w:t>on NVIDIA</w:t>
-            </w:r>
-            <w:r>
-              <w:rPr>
-                <w:rFonts w:hint="eastAsia" w:ascii="Cambria" w:hAnsi="Cambria" w:eastAsia="黑体" w:cs="Cambria"/>
-                <w:i w:val="0"/>
-                <w:iCs w:val="0"/>
-                <w:sz w:val="18"/>
-                <w:szCs w:val="18"/>
-                <w:lang w:val="en-US" w:eastAsia="zh-CN"/>
-              </w:rPr>
-              <w:t xml:space="preserve"> AGX</w:t>
+                <w:sz w:val="18"/>
+                <w:szCs w:val="18"/>
+                <w:lang w:val="en-US" w:eastAsia="zh-CN"/>
+              </w:rPr>
+              <w:t>Initiated</w:t>
+            </w:r>
+            <w:r>
+              <w:rPr>
+                <w:rFonts w:hint="eastAsia" w:ascii="Cambria" w:hAnsi="Cambria" w:eastAsia="黑体" w:cs="Cambria"/>
+                <w:sz w:val="18"/>
+                <w:szCs w:val="18"/>
+              </w:rPr>
+              <w:t xml:space="preserve"> a </w:t>
+            </w:r>
+            <w:r>
+              <w:rPr>
+                <w:rFonts w:hint="eastAsia" w:ascii="Cambria" w:hAnsi="Cambria" w:eastAsia="黑体" w:cs="Cambria"/>
+                <w:sz w:val="18"/>
+                <w:szCs w:val="18"/>
+                <w:lang w:val="en-US" w:eastAsia="zh-CN"/>
+              </w:rPr>
+              <w:t>non-linear least squares based tracking</w:t>
+            </w:r>
+            <w:r>
+              <w:rPr>
+                <w:rFonts w:hint="eastAsia" w:ascii="Cambria" w:hAnsi="Cambria" w:eastAsia="黑体" w:cs="Cambria"/>
+                <w:b w:val="0"/>
+                <w:bCs w:val="0"/>
+                <w:sz w:val="18"/>
+                <w:szCs w:val="18"/>
+              </w:rPr>
+              <w:t xml:space="preserve"> algorithm </w:t>
+            </w:r>
+            <w:r>
+              <w:rPr>
+                <w:rFonts w:hint="eastAsia" w:ascii="Cambria" w:hAnsi="Cambria" w:eastAsia="黑体" w:cs="Cambria"/>
+                <w:b w:val="0"/>
+                <w:bCs w:val="0"/>
+                <w:sz w:val="18"/>
+                <w:szCs w:val="18"/>
+                <w:lang w:val="en-US" w:eastAsia="zh-CN"/>
+              </w:rPr>
+              <w:t>for planar rotating object in parametric sinusoidal speed</w:t>
+            </w:r>
+            <w:r>
+              <w:rPr>
+                <w:rFonts w:hint="eastAsia" w:ascii="Cambria" w:hAnsi="Cambria" w:eastAsia="黑体" w:cs="Cambria"/>
+                <w:sz w:val="18"/>
+                <w:szCs w:val="18"/>
+              </w:rPr>
+              <w:t xml:space="preserve">, </w:t>
+            </w:r>
+            <w:r>
+              <w:rPr>
+                <w:rFonts w:hint="eastAsia" w:ascii="Cambria" w:hAnsi="Cambria" w:eastAsia="黑体" w:cs="Cambria"/>
+                <w:sz w:val="18"/>
+                <w:szCs w:val="18"/>
+                <w:lang w:val="en-US" w:eastAsia="zh-CN"/>
+              </w:rPr>
+              <w:t xml:space="preserve">integrating pitch-yaw angle computation based on geometry for precise targeting, </w:t>
+            </w:r>
+            <w:r>
+              <w:rPr>
+                <w:rFonts w:hint="eastAsia" w:ascii="Cambria" w:hAnsi="Cambria" w:eastAsia="黑体" w:cs="Cambria"/>
+                <w:sz w:val="18"/>
+                <w:szCs w:val="18"/>
+              </w:rPr>
+              <w:t xml:space="preserve">outperforming </w:t>
+            </w:r>
+            <w:r>
+              <w:rPr>
+                <w:rFonts w:hint="eastAsia" w:ascii="Cambria" w:hAnsi="Cambria" w:eastAsia="黑体" w:cs="Cambria"/>
+                <w:b/>
+                <w:bCs/>
+                <w:sz w:val="18"/>
+                <w:szCs w:val="18"/>
+              </w:rPr>
+              <w:t>90%</w:t>
+            </w:r>
+            <w:r>
+              <w:rPr>
+                <w:rFonts w:hint="eastAsia" w:ascii="Cambria" w:hAnsi="Cambria" w:eastAsia="黑体" w:cs="Cambria"/>
+                <w:sz w:val="18"/>
+                <w:szCs w:val="18"/>
+              </w:rPr>
+              <w:t xml:space="preserve"> competitors in </w:t>
+            </w:r>
+            <w:r>
+              <w:rPr>
+                <w:rFonts w:hint="eastAsia" w:ascii="Cambria" w:hAnsi="Cambria" w:eastAsia="黑体" w:cs="Cambria"/>
+                <w:sz w:val="18"/>
+                <w:szCs w:val="18"/>
+                <w:lang w:val="en-US" w:eastAsia="zh-CN"/>
+              </w:rPr>
+              <w:t>hit rate</w:t>
             </w:r>
           </w:p>
           <w:p>
@@ -3317,87 +3422,144 @@
             <w:r>
               <w:rPr>
                 <w:rFonts w:hint="eastAsia" w:ascii="Cambria" w:hAnsi="Cambria" w:eastAsia="黑体" w:cs="Cambria"/>
-                <w:sz w:val="18"/>
-                <w:szCs w:val="18"/>
-                <w:lang w:val="en-US" w:eastAsia="zh-CN"/>
-              </w:rPr>
-              <w:t>Initiated</w:t>
-            </w:r>
-            <w:r>
-              <w:rPr>
-                <w:rFonts w:hint="eastAsia" w:ascii="Cambria" w:hAnsi="Cambria" w:eastAsia="黑体" w:cs="Cambria"/>
-                <w:sz w:val="18"/>
-                <w:szCs w:val="18"/>
-              </w:rPr>
-              <w:t xml:space="preserve"> a </w:t>
-            </w:r>
-            <w:r>
-              <w:rPr>
-                <w:rFonts w:hint="eastAsia" w:ascii="Cambria" w:hAnsi="Cambria" w:eastAsia="黑体" w:cs="Cambria"/>
-                <w:sz w:val="18"/>
-                <w:szCs w:val="18"/>
-                <w:lang w:val="en-US" w:eastAsia="zh-CN"/>
-              </w:rPr>
-              <w:t>movement</w:t>
-            </w:r>
-            <w:r>
-              <w:rPr>
-                <w:rFonts w:hint="eastAsia" w:ascii="Cambria" w:hAnsi="Cambria" w:eastAsia="黑体" w:cs="Cambria"/>
-                <w:b w:val="0"/>
-                <w:bCs w:val="0"/>
-                <w:color w:val="auto"/>
-                <w:sz w:val="18"/>
-                <w:szCs w:val="18"/>
-                <w:u w:val="none"/>
-              </w:rPr>
-              <w:t xml:space="preserve"> prediction</w:t>
-            </w:r>
-            <w:r>
-              <w:rPr>
-                <w:rFonts w:hint="eastAsia" w:ascii="Cambria" w:hAnsi="Cambria" w:eastAsia="黑体" w:cs="Cambria"/>
-                <w:b w:val="0"/>
-                <w:bCs w:val="0"/>
-                <w:sz w:val="18"/>
-                <w:szCs w:val="18"/>
-              </w:rPr>
-              <w:t xml:space="preserve"> algorithm </w:t>
-            </w:r>
-            <w:r>
-              <w:rPr>
-                <w:rFonts w:hint="eastAsia" w:ascii="Cambria" w:hAnsi="Cambria" w:eastAsia="黑体" w:cs="Cambria"/>
-                <w:b w:val="0"/>
-                <w:bCs w:val="0"/>
-                <w:sz w:val="18"/>
-                <w:szCs w:val="18"/>
-                <w:lang w:val="en-US" w:eastAsia="zh-CN"/>
-              </w:rPr>
-              <w:t>processing detected key points</w:t>
-            </w:r>
-            <w:r>
-              <w:rPr>
-                <w:rFonts w:hint="eastAsia" w:ascii="Cambria" w:hAnsi="Cambria" w:eastAsia="黑体" w:cs="Cambria"/>
-                <w:sz w:val="18"/>
-                <w:szCs w:val="18"/>
-              </w:rPr>
-              <w:t xml:space="preserve">, outperforming </w:t>
-            </w:r>
-            <w:r>
-              <w:rPr>
-                <w:rFonts w:hint="eastAsia" w:ascii="Cambria" w:hAnsi="Cambria" w:eastAsia="黑体" w:cs="Cambria"/>
-                <w:b/>
-                <w:bCs/>
-                <w:sz w:val="18"/>
-                <w:szCs w:val="18"/>
-              </w:rPr>
-              <w:t>90%</w:t>
-            </w:r>
-            <w:r>
-              <w:rPr>
-                <w:rFonts w:hint="eastAsia" w:ascii="Cambria" w:hAnsi="Cambria" w:eastAsia="黑体" w:cs="Cambria"/>
-                <w:sz w:val="18"/>
-                <w:szCs w:val="18"/>
-              </w:rPr>
-              <w:t xml:space="preserve"> competitors in metrics</w:t>
+                <w:i w:val="0"/>
+                <w:iCs w:val="0"/>
+                <w:sz w:val="18"/>
+                <w:szCs w:val="18"/>
+                <w:lang w:val="en-US" w:eastAsia="zh-CN"/>
+              </w:rPr>
+              <w:t xml:space="preserve">Refactored the system from </w:t>
+            </w:r>
+            <w:r>
+              <w:rPr>
+                <w:rFonts w:hint="eastAsia" w:ascii="Cambria" w:hAnsi="Cambria" w:eastAsia="黑体" w:cs="Cambria"/>
+                <w:b/>
+                <w:bCs/>
+                <w:i w:val="0"/>
+                <w:iCs w:val="0"/>
+                <w:sz w:val="18"/>
+                <w:szCs w:val="18"/>
+                <w:lang w:val="en-US" w:eastAsia="zh-CN"/>
+              </w:rPr>
+              <w:t>Python to C++</w:t>
+            </w:r>
+            <w:r>
+              <w:rPr>
+                <w:rFonts w:hint="eastAsia" w:ascii="Cambria" w:hAnsi="Cambria" w:eastAsia="黑体" w:cs="Cambria"/>
+                <w:i w:val="0"/>
+                <w:iCs w:val="0"/>
+                <w:sz w:val="18"/>
+                <w:szCs w:val="18"/>
+                <w:lang w:val="en-US" w:eastAsia="zh-CN"/>
+              </w:rPr>
+              <w:t xml:space="preserve"> with 5 peers, achieving</w:t>
+            </w:r>
+            <w:r>
+              <w:rPr>
+                <w:rFonts w:ascii="Cambria" w:hAnsi="Cambria" w:eastAsia="黑体" w:cs="Cambria"/>
+                <w:sz w:val="18"/>
+                <w:szCs w:val="18"/>
+              </w:rPr>
+              <w:t xml:space="preserve"> </w:t>
+            </w:r>
+            <w:r>
+              <w:rPr>
+                <w:rFonts w:hint="eastAsia" w:ascii="Cambria" w:hAnsi="Cambria" w:eastAsia="黑体" w:cs="Cambria"/>
+                <w:b/>
+                <w:bCs/>
+                <w:sz w:val="18"/>
+                <w:szCs w:val="18"/>
+                <w:lang w:val="en-US" w:eastAsia="zh-CN"/>
+              </w:rPr>
+              <w:t>60 fps</w:t>
+            </w:r>
+            <w:r>
+              <w:rPr>
+                <w:rFonts w:hint="eastAsia" w:ascii="Cambria" w:hAnsi="Cambria" w:eastAsia="黑体" w:cs="Cambria"/>
+                <w:b w:val="0"/>
+                <w:bCs w:val="0"/>
+                <w:sz w:val="18"/>
+                <w:szCs w:val="18"/>
+                <w:lang w:val="en-US" w:eastAsia="zh-CN"/>
+              </w:rPr>
+              <w:t xml:space="preserve"> on </w:t>
+            </w:r>
+            <w:r>
+              <w:rPr>
+                <w:rFonts w:hint="eastAsia" w:ascii="Cambria" w:hAnsi="Cambria" w:eastAsia="黑体" w:cs="Cambria"/>
+                <w:i w:val="0"/>
+                <w:iCs w:val="0"/>
+                <w:sz w:val="18"/>
+                <w:szCs w:val="18"/>
+              </w:rPr>
+              <w:t>NVIDIA NX</w:t>
+            </w:r>
+            <w:r>
+              <w:rPr>
+                <w:rFonts w:hint="eastAsia" w:ascii="Cambria" w:hAnsi="Cambria" w:eastAsia="黑体" w:cs="Cambria"/>
+                <w:i w:val="0"/>
+                <w:iCs w:val="0"/>
+                <w:sz w:val="18"/>
+                <w:szCs w:val="18"/>
+                <w:lang w:val="en-US" w:eastAsia="zh-CN"/>
+              </w:rPr>
+              <w:t xml:space="preserve"> </w:t>
+            </w:r>
+            <w:r>
+              <w:rPr>
+                <w:rFonts w:hint="eastAsia" w:ascii="Cambria" w:hAnsi="Cambria" w:eastAsia="黑体" w:cs="Cambria"/>
+                <w:b w:val="0"/>
+                <w:bCs w:val="0"/>
+                <w:sz w:val="18"/>
+                <w:szCs w:val="18"/>
+                <w:lang w:val="en-US" w:eastAsia="zh-CN"/>
+              </w:rPr>
+              <w:t xml:space="preserve">and </w:t>
+            </w:r>
+            <w:r>
+              <w:rPr>
+                <w:rFonts w:hint="eastAsia" w:ascii="Cambria" w:hAnsi="Cambria" w:eastAsia="黑体" w:cs="Cambria"/>
+                <w:b/>
+                <w:bCs/>
+                <w:i w:val="0"/>
+                <w:iCs w:val="0"/>
+                <w:sz w:val="18"/>
+                <w:szCs w:val="18"/>
+                <w:lang w:val="en-US" w:eastAsia="zh-CN"/>
+              </w:rPr>
+              <w:t>80 fps</w:t>
+            </w:r>
+            <w:r>
+              <w:rPr>
+                <w:rFonts w:hint="eastAsia" w:ascii="Cambria" w:hAnsi="Cambria" w:eastAsia="黑体" w:cs="Cambria"/>
+                <w:i w:val="0"/>
+                <w:iCs w:val="0"/>
+                <w:sz w:val="18"/>
+                <w:szCs w:val="18"/>
+                <w:lang w:val="en-US" w:eastAsia="zh-CN"/>
+              </w:rPr>
+              <w:t xml:space="preserve"> </w:t>
+            </w:r>
+            <w:r>
+              <w:rPr>
+                <w:rFonts w:hint="eastAsia" w:ascii="Cambria" w:hAnsi="Cambria" w:eastAsia="黑体" w:cs="Cambria"/>
+                <w:i w:val="0"/>
+                <w:iCs w:val="0"/>
+                <w:sz w:val="18"/>
+                <w:szCs w:val="18"/>
+              </w:rPr>
+              <w:t>on NVIDIA</w:t>
+            </w:r>
+            <w:r>
+              <w:rPr>
+                <w:rFonts w:hint="eastAsia" w:ascii="Cambria" w:hAnsi="Cambria" w:eastAsia="黑体" w:cs="Cambria"/>
+                <w:i w:val="0"/>
+                <w:iCs w:val="0"/>
+                <w:sz w:val="18"/>
+                <w:szCs w:val="18"/>
+                <w:lang w:val="en-US" w:eastAsia="zh-CN"/>
+              </w:rPr>
+              <w:t xml:space="preserve"> AGX</w:t>
             </w:r>
           </w:p>
         </w:tc>
@@ -3428,7 +3590,7 @@
               <w:bottom w:val="nil"/>
               <w:right w:val="nil"/>
             </w:tcBorders>
-            <w:shd w:val="clear"/>
+            <w:shd w:val="clear" w:color="auto" w:fill="auto"/>
             <w:vAlign w:val="top"/>
           </w:tcPr>
           <w:p>
@@ -3454,7 +3616,7 @@
               <w:ind w:left="0" w:leftChars="0" w:firstLine="0" w:firstLineChars="0"/>
               <w:textAlignment w:val="auto"/>
               <w:rPr>
-                <w:rFonts w:hint="eastAsia" w:ascii="Cambria" w:hAnsi="Cambria" w:eastAsia="黑体" w:cs="Cambria"/>
+                <w:rFonts w:hint="default" w:ascii="Cambria" w:hAnsi="Cambria" w:eastAsia="黑体" w:cs="Cambria"/>
                 <w:b w:val="0"/>
                 <w:bCs w:val="0"/>
                 <w:kern w:val="2"/>
@@ -3537,7 +3699,7 @@
             </w:r>
             <w:r>
               <w:rPr>
-                <w:rStyle w:val="13"/>
+                <w:rStyle w:val="15"/>
                 <w:rFonts w:hint="eastAsia" w:ascii="Cambria" w:hAnsi="Cambria" w:eastAsia="黑体" w:cs="Cambria"/>
                 <w:b/>
                 <w:bCs/>
@@ -3565,6 +3727,32 @@
                 <w:lang w:val="en-US" w:eastAsia="zh-CN"/>
               </w:rPr>
               <w:fldChar w:fldCharType="end"/>
+            </w:r>
+            <w:r>
+              <w:rPr>
+                <w:rFonts w:hint="eastAsia" w:ascii="Cambria" w:hAnsi="Cambria" w:eastAsia="黑体" w:cs="Cambria"/>
+                <w:b/>
+                <w:bCs/>
+                <w:color w:val="auto"/>
+                <w:sz w:val="18"/>
+                <w:szCs w:val="18"/>
+                <w:u w:val="none"/>
+                <w:lang w:val="en-US" w:eastAsia="zh-CN"/>
+              </w:rPr>
+              <w:t xml:space="preserve"> | </w:t>
+            </w:r>
+            <w:r>
+              <w:rPr>
+                <w:rFonts w:hint="eastAsia" w:ascii="Cambria" w:hAnsi="Cambria" w:eastAsia="黑体" w:cs="Cambria"/>
+                <w:b w:val="0"/>
+                <w:bCs w:val="0"/>
+                <w:color w:val="auto"/>
+                <w:sz w:val="18"/>
+                <w:szCs w:val="18"/>
+                <w:u w:val="none"/>
+                <w:lang w:val="en-US" w:eastAsia="zh-CN"/>
+              </w:rPr>
+              <w:t>Team Lead</w:t>
             </w:r>
           </w:p>
         </w:tc>
@@ -3578,7 +3766,7 @@
               <w:bottom w:val="nil"/>
               <w:right w:val="nil"/>
             </w:tcBorders>
-            <w:shd w:val="clear"/>
+            <w:shd w:val="clear" w:color="auto" w:fill="auto"/>
             <w:vAlign w:val="top"/>
           </w:tcPr>
           <w:p>
@@ -3632,101 +3820,6 @@
             </w:r>
           </w:p>
         </w:tc>
-        <w:tc>
-          <w:tcPr>
-            <w:tcW w:w="2270" w:type="dxa"/>
-            <w:tcBorders>
-              <w:top w:val="nil"/>
-              <w:left w:val="nil"/>
-              <w:bottom w:val="nil"/>
-              <w:right w:val="nil"/>
-            </w:tcBorders>
-            <w:shd w:val="clear"/>
-            <w:vAlign w:val="top"/>
-          </w:tcPr>
-          <w:p>
-            <w:pPr>
-              <w:keepNext w:val="0"/>
-              <w:keepLines w:val="0"/>
-              <w:pageBreakBefore w:val="0"/>
-              <w:widowControl w:val="0"/>
-              <w:kinsoku/>
-              <w:wordWrap/>
-              <w:overflowPunct/>
-              <w:topLinePunct w:val="0"/>
-              <w:autoSpaceDE/>
-              <w:autoSpaceDN/>
-              <w:bidi w:val="0"/>
-              <w:adjustRightInd/>
-              <w:snapToGrid/>
-              <w:spacing w:before="79" w:beforeLines="25" w:line="280" w:lineRule="exact"/>
-              <w:jc w:val="right"/>
-              <w:textAlignment w:val="auto"/>
-              <w:rPr>
-                <w:rFonts w:hint="eastAsia" w:ascii="Cambria" w:hAnsi="Cambria" w:eastAsia="黑体" w:cs="Cambria"/>
-                <w:b/>
-                <w:bCs/>
-                <w:color w:val="auto"/>
-                <w:kern w:val="2"/>
-                <w:sz w:val="18"/>
-                <w:szCs w:val="18"/>
-                <w:u w:val="none"/>
-                <w:lang w:val="en-US" w:eastAsia="zh-CN" w:bidi="ar-SA"/>
-                <w14:ligatures w14:val="standardContextual"/>
-              </w:rPr>
-            </w:pPr>
-            <w:r>
-              <w:rPr>
-                <w:rFonts w:hint="eastAsia" w:ascii="Cambria" w:hAnsi="Cambria" w:eastAsia="黑体" w:cs="Cambria"/>
-                <w:b w:val="0"/>
-                <w:bCs w:val="0"/>
-                <w:i/>
-                <w:iCs/>
-                <w:sz w:val="18"/>
-                <w:szCs w:val="18"/>
-                <w:lang w:val="en-US" w:eastAsia="zh-CN"/>
-              </w:rPr>
-              <w:t>2017</w:t>
-            </w:r>
-            <w:r>
-              <w:rPr>
-                <w:rFonts w:ascii="Cambria" w:hAnsi="Cambria" w:eastAsia="黑体" w:cs="Cambria"/>
-                <w:b w:val="0"/>
-                <w:bCs w:val="0"/>
-                <w:i/>
-                <w:iCs/>
-                <w:sz w:val="18"/>
-                <w:szCs w:val="18"/>
-              </w:rPr>
-              <w:t xml:space="preserve"> - </w:t>
-            </w:r>
-            <w:r>
-              <w:rPr>
-                <w:rFonts w:hint="eastAsia" w:ascii="Cambria" w:hAnsi="Cambria" w:eastAsia="黑体" w:cs="Cambria"/>
-                <w:b w:val="0"/>
-                <w:bCs w:val="0"/>
-                <w:i/>
-                <w:iCs/>
-                <w:sz w:val="18"/>
-                <w:szCs w:val="18"/>
-              </w:rPr>
-              <w:t>202</w:t>
-            </w:r>
-            <w:r>
-              <w:rPr>
-                <w:rFonts w:hint="eastAsia" w:ascii="Cambria" w:hAnsi="Cambria" w:eastAsia="黑体" w:cs="Cambria"/>
-                <w:b w:val="0"/>
-                <w:bCs w:val="0"/>
-                <w:i/>
-                <w:iCs/>
-                <w:sz w:val="18"/>
-                <w:szCs w:val="18"/>
-                <w:lang w:val="en-US" w:eastAsia="zh-CN"/>
-              </w:rPr>
-              <w:t>0</w:t>
-            </w:r>
-          </w:p>
-        </w:tc>
       </w:tr>
       <w:tr>
         <w:tblPrEx>
@@ -3746,8 +3839,7 @@
           </w:tblCellMar>
         </w:tblPrEx>
         <w:trPr>
-          <w:gridAfter w:val="1"/>
-          <w:wAfter w:w="2270" w:type="dxa"/>
+          <w:wAfter w:w="0" w:type="auto"/>
         </w:trPr>
         <w:tc>
           <w:tcPr>
@@ -3759,54 +3851,9 @@
               <w:bottom w:val="nil"/>
               <w:right w:val="nil"/>
             </w:tcBorders>
-            <w:shd w:val="clear"/>
+            <w:shd w:val="clear" w:color="auto" w:fill="auto"/>
             <w:vAlign w:val="top"/>
           </w:tcPr>
-          <w:p>
-            <w:pPr>
-              <w:keepNext w:val="0"/>
-              <w:keepLines w:val="0"/>
-              <w:pageBreakBefore w:val="0"/>
-              <w:widowControl w:val="0"/>
-              <w:numPr>
-                <w:ilvl w:val="0"/>
-                <w:numId w:val="0"/>
-              </w:numPr>
-              <w:kinsoku/>
-              <w:wordWrap/>
-              <w:overflowPunct/>
-              <w:topLinePunct w:val="0"/>
-              <w:autoSpaceDE/>
-              <w:autoSpaceDN/>
-              <w:bidi w:val="0"/>
-              <w:adjustRightInd/>
-              <w:snapToGrid/>
-              <w:spacing w:line="280" w:lineRule="exact"/>
-              <w:ind w:leftChars="0"/>
-              <w:textAlignment w:val="auto"/>
-              <w:rPr>
-                <w:rFonts w:hint="default" w:ascii="Cambria" w:hAnsi="Cambria" w:eastAsia="黑体" w:cs="Cambria"/>
-                <w:b w:val="0"/>
-                <w:bCs w:val="0"/>
-                <w:sz w:val="18"/>
-                <w:szCs w:val="18"/>
-                <w:lang w:val="en-US" w:eastAsia="zh-CN"/>
-              </w:rPr>
-            </w:pPr>
-            <w:r>
-              <w:rPr>
-                <w:rFonts w:hint="eastAsia" w:ascii="Cambria" w:hAnsi="Cambria" w:eastAsia="黑体" w:cs="Cambria"/>
-                <w:b w:val="0"/>
-                <w:bCs w:val="0"/>
-                <w:i/>
-                <w:iCs/>
-                <w:sz w:val="18"/>
-                <w:szCs w:val="18"/>
-                <w:lang w:val="en-US" w:eastAsia="zh-CN"/>
-              </w:rPr>
-              <w:t>Team Lead</w:t>
-            </w:r>
-          </w:p>
           <w:p>
             <w:pPr>
               <w:keepNext w:val="0"/>
@@ -4399,6 +4446,9 @@
             <w:right w:w="108" w:type="dxa"/>
           </w:tblCellMar>
         </w:tblPrEx>
+        <w:trPr>
+          <w:trHeight w:val="428" w:hRule="atLeast"/>
+        </w:trPr>
         <w:tc>
           <w:tcPr>
             <w:tcW w:w="10826" w:type="dxa"/>
@@ -4409,7 +4459,7 @@
               <w:bottom w:val="single" w:color="auto" w:sz="4" w:space="0"/>
               <w:right w:val="nil"/>
             </w:tcBorders>
-            <w:shd w:val="clear"/>
+            <w:shd w:val="clear" w:color="auto" w:fill="auto"/>
             <w:vAlign w:val="top"/>
           </w:tcPr>
           <w:p>
@@ -4430,7 +4480,7 @@
               <w:spacing w:before="157" w:beforeLines="50"/>
               <w:textAlignment w:val="auto"/>
               <w:rPr>
-                <w:rFonts w:hint="eastAsia" w:asciiTheme="minorHAnsi" w:hAnsiTheme="minorHAnsi" w:eastAsiaTheme="minorEastAsia" w:cstheme="minorBidi"/>
+                <w:rFonts w:hint="default" w:asciiTheme="minorHAnsi" w:hAnsiTheme="minorHAnsi" w:eastAsiaTheme="minorEastAsia" w:cstheme="minorBidi"/>
                 <w:kern w:val="2"/>
                 <w:sz w:val="20"/>
                 <w:szCs w:val="21"/>
@@ -4447,48 +4497,8 @@
                 <w:szCs w:val="22"/>
                 <w:lang w:val="en-US" w:eastAsia="zh-CN"/>
               </w:rPr>
-              <w:t>RESEARCH</w:t>
-            </w:r>
-          </w:p>
-        </w:tc>
-        <w:tc>
-          <w:tcPr>
-            <w:tcW w:w="2270" w:type="dxa"/>
-            <w:tcBorders>
-              <w:top w:val="nil"/>
-              <w:left w:val="nil"/>
-              <w:bottom w:val="single" w:color="auto" w:sz="4" w:space="0"/>
-              <w:right w:val="nil"/>
-            </w:tcBorders>
-            <w:shd w:val="clear"/>
-            <w:vAlign w:val="top"/>
-          </w:tcPr>
-          <w:p>
-            <w:pPr>
-              <w:keepNext w:val="0"/>
-              <w:keepLines w:val="0"/>
-              <w:pageBreakBefore w:val="0"/>
-              <w:widowControl w:val="0"/>
-              <w:kinsoku/>
-              <w:wordWrap/>
-              <w:overflowPunct/>
-              <w:topLinePunct w:val="0"/>
-              <w:autoSpaceDE/>
-              <w:autoSpaceDN/>
-              <w:bidi w:val="0"/>
-              <w:adjustRightInd/>
-              <w:snapToGrid/>
-              <w:spacing w:before="157" w:beforeLines="50"/>
-              <w:textAlignment w:val="auto"/>
-              <w:rPr>
-                <w:rFonts w:hint="eastAsia" w:eastAsia="Times New Roman" w:asciiTheme="minorHAnsi" w:hAnsiTheme="minorHAnsi" w:cstheme="minorBidi"/>
-                <w:kern w:val="2"/>
-                <w:sz w:val="20"/>
-                <w:szCs w:val="21"/>
-                <w:lang w:val="en-US" w:eastAsia="zh-CN" w:bidi="ar-SA"/>
-                <w14:ligatures w14:val="standardContextual"/>
-              </w:rPr>
-            </w:pPr>
+              <w:t>RESEARCH - National Natural Science Foundation of China</w:t>
+            </w:r>
           </w:p>
         </w:tc>
       </w:tr>
@@ -4582,7 +4592,7 @@
                 <w:szCs w:val="18"/>
                 <w:lang w:val="en-US" w:eastAsia="zh-CN"/>
               </w:rPr>
-              <w:t>Image Classification</w:t>
+              <w:t>Image Classification (No.61936001)</w:t>
             </w:r>
             <w:r>
               <w:rPr>
@@ -4598,7 +4608,7 @@
             </w:r>
             <w:r>
               <w:rPr>
-                <w:rStyle w:val="13"/>
+                <w:rStyle w:val="15"/>
                 <w:rFonts w:hint="eastAsia" w:ascii="Cambria" w:hAnsi="Cambria" w:eastAsia="黑体" w:cs="Cambria"/>
                 <w:b/>
                 <w:bCs/>
@@ -4614,7 +4624,7 @@
             </w:r>
             <w:r>
               <w:rPr>
-                <w:rStyle w:val="13"/>
+                <w:rStyle w:val="15"/>
                 <w:rFonts w:hint="eastAsia" w:ascii="Cambria" w:hAnsi="Cambria" w:eastAsia="黑体" w:cs="Cambria"/>
                 <w:b/>
                 <w:bCs/>
@@ -4630,7 +4640,7 @@
             </w:r>
             <w:r>
               <w:rPr>
-                <w:rStyle w:val="13"/>
+                <w:rStyle w:val="15"/>
                 <w:rFonts w:hint="eastAsia" w:ascii="Cambria" w:hAnsi="Cambria" w:eastAsia="黑体" w:cs="Cambria"/>
                 <w:b/>
                 <w:bCs/>
@@ -4646,7 +4656,7 @@
             </w:r>
             <w:r>
               <w:rPr>
-                <w:rStyle w:val="13"/>
+                <w:rStyle w:val="15"/>
                 <w:rFonts w:hint="eastAsia" w:ascii="Cambria" w:hAnsi="Cambria" w:eastAsia="黑体" w:cs="Cambria"/>
                 <w:b/>
                 <w:bCs/>
@@ -4662,7 +4672,7 @@
             </w:r>
             <w:r>
               <w:rPr>
-                <w:rStyle w:val="13"/>
+                <w:rStyle w:val="15"/>
                 <w:rFonts w:hint="eastAsia" w:ascii="Cambria" w:hAnsi="Cambria" w:eastAsia="黑体" w:cs="Cambria"/>
                 <w:b/>
                 <w:bCs/>
@@ -4735,7 +4745,7 @@
             </w:r>
             <w:r>
               <w:rPr>
-                <w:rStyle w:val="13"/>
+                <w:rStyle w:val="15"/>
                 <w:rFonts w:hint="eastAsia" w:ascii="Cambria" w:hAnsi="Cambria" w:eastAsia="黑体" w:cs="Cambria"/>
                 <w:b/>
                 <w:bCs/>
@@ -4822,89 +4832,6 @@
             </w:r>
           </w:p>
         </w:tc>
-        <w:tc>
-          <w:tcPr>
-            <w:tcW w:w="2270" w:type="dxa"/>
-            <w:tcBorders>
-              <w:top w:val="single" w:color="auto" w:sz="4" w:space="0"/>
-              <w:left w:val="nil"/>
-              <w:bottom w:val="nil"/>
-              <w:right w:val="nil"/>
-            </w:tcBorders>
-            <w:shd w:val="clear"/>
-            <w:vAlign w:val="top"/>
-          </w:tcPr>
-          <w:p>
-            <w:pPr>
-              <w:keepNext w:val="0"/>
-              <w:keepLines w:val="0"/>
-              <w:pageBreakBefore w:val="0"/>
-              <w:widowControl w:val="0"/>
-              <w:kinsoku/>
-              <w:wordWrap/>
-              <w:overflowPunct/>
-              <w:topLinePunct w:val="0"/>
-              <w:autoSpaceDE/>
-              <w:autoSpaceDN/>
-              <w:bidi w:val="0"/>
-              <w:adjustRightInd/>
-              <w:snapToGrid/>
-              <w:jc w:val="right"/>
-              <w:textAlignment w:val="auto"/>
-              <w:rPr>
-                <w:rFonts w:hint="eastAsia" w:eastAsia="Times New Roman" w:asciiTheme="minorHAnsi" w:hAnsiTheme="minorHAnsi" w:cstheme="minorBidi"/>
-                <w:b w:val="0"/>
-                <w:bCs w:val="0"/>
-                <w:color w:val="auto"/>
-                <w:kern w:val="2"/>
-                <w:sz w:val="20"/>
-                <w:szCs w:val="21"/>
-                <w:lang w:val="en-US" w:eastAsia="zh-CN" w:bidi="ar-SA"/>
-                <w14:ligatures w14:val="standardContextual"/>
-              </w:rPr>
-            </w:pPr>
-            <w:r>
-              <w:rPr>
-                <w:rFonts w:ascii="Cambria" w:hAnsi="Cambria" w:eastAsia="黑体" w:cs="Cambria"/>
-                <w:b w:val="0"/>
-                <w:bCs w:val="0"/>
-                <w:i/>
-                <w:iCs/>
-                <w:color w:val="auto"/>
-                <w:sz w:val="18"/>
-                <w:szCs w:val="18"/>
-              </w:rPr>
-              <w:t>2023 –</w:t>
-            </w:r>
-            <w:r>
-              <w:rPr>
-                <w:rFonts w:hint="eastAsia" w:ascii="Cambria" w:hAnsi="Cambria" w:eastAsia="黑体" w:cs="Cambria"/>
-                <w:b w:val="0"/>
-                <w:bCs w:val="0"/>
-                <w:i/>
-                <w:iCs/>
-                <w:color w:val="auto"/>
-                <w:sz w:val="18"/>
-                <w:szCs w:val="18"/>
-                <w:lang w:val="en-US" w:eastAsia="zh-CN"/>
-              </w:rPr>
-              <w:t xml:space="preserve"> </w:t>
-            </w:r>
-            <w:r>
-              <w:rPr>
-                <w:rFonts w:hint="eastAsia" w:ascii="Cambria" w:hAnsi="Cambria" w:eastAsia="黑体" w:cs="Cambria"/>
-                <w:b w:val="0"/>
-                <w:bCs w:val="0"/>
-                <w:i/>
-                <w:iCs/>
-                <w:color w:val="auto"/>
-                <w:sz w:val="18"/>
-                <w:szCs w:val="18"/>
-              </w:rPr>
-              <w:t>2024</w:t>
-            </w:r>
-          </w:p>
-        </w:tc>
       </w:tr>
       <w:tr>
         <w:tblPrEx>
@@ -4924,8 +4851,7 @@
           </w:tblCellMar>
         </w:tblPrEx>
         <w:trPr>
-          <w:gridAfter w:val="1"/>
-          <w:wAfter w:w="2270" w:type="dxa"/>
+          <w:wAfter w:w="0" w:type="auto"/>
         </w:trPr>
         <w:tc>
           <w:tcPr>
@@ -5012,6 +4938,16 @@
             </w:r>
             <w:r>
               <w:rPr>
+                <w:rFonts w:hint="eastAsia" w:ascii="Cambria" w:hAnsi="Cambria" w:eastAsia="黑体" w:cs="Cambria"/>
+                <w:color w:val="auto"/>
+                <w:sz w:val="18"/>
+                <w:szCs w:val="18"/>
+                <w:lang w:val="en-US" w:eastAsia="zh-CN"/>
+              </w:rPr>
+              <w:t xml:space="preserve">pipeline </w:t>
+            </w:r>
+            <w:r>
+              <w:rPr>
                 <w:rFonts w:hint="default" w:ascii="Cambria" w:hAnsi="Cambria" w:eastAsia="黑体" w:cs="Cambria"/>
                 <w:color w:val="auto"/>
                 <w:sz w:val="18"/>
@@ -5108,7 +5044,7 @@
                 <w:szCs w:val="18"/>
                 <w:lang w:val="en-US" w:eastAsia="zh-CN"/>
               </w:rPr>
-              <w:t xml:space="preserve"> </w:t>
+              <w:t xml:space="preserve">s </w:t>
             </w:r>
             <w:r>
               <w:rPr>
@@ -5118,6 +5054,16 @@
                 <w:szCs w:val="18"/>
               </w:rPr>
               <w:t xml:space="preserve">to extract and rank concepts by importance, boosting </w:t>
+            </w:r>
+            <w:r>
+              <w:rPr>
+                <w:rFonts w:hint="eastAsia" w:ascii="Cambria" w:hAnsi="Cambria" w:eastAsia="黑体" w:cs="Cambria"/>
+                <w:color w:val="auto"/>
+                <w:sz w:val="18"/>
+                <w:szCs w:val="18"/>
+                <w:lang w:val="en-US" w:eastAsia="zh-CN"/>
+              </w:rPr>
+              <w:t xml:space="preserve">explanation </w:t>
             </w:r>
             <w:r>
               <w:rPr>
@@ -5437,7 +5383,7 @@
                 <w:sz w:val="18"/>
                 <w:szCs w:val="18"/>
               </w:rPr>
-              <w:t xml:space="preserve"> features such as user login, image segmentation, and contribution heatmap visualization</w:t>
+              <w:t xml:space="preserve"> user authentication, image segmentation, and contribution heatmap visualization</w:t>
             </w:r>
           </w:p>
         </w:tc>
@@ -5567,6 +5513,41 @@
               </w:rPr>
               <w:t>lectrolyte</w:t>
             </w:r>
+            <w:r>
+              <w:rPr>
+                <w:rFonts w:hint="eastAsia" w:ascii="Cambria" w:hAnsi="Cambria" w:eastAsia="黑体" w:cs="Cambria"/>
+                <w:b/>
+                <w:bCs/>
+                <w:color w:val="auto"/>
+                <w:sz w:val="18"/>
+                <w:szCs w:val="18"/>
+                <w:lang w:val="en-US" w:eastAsia="zh-CN"/>
+              </w:rPr>
+              <w:t xml:space="preserve"> (</w:t>
+            </w:r>
+            <w:r>
+              <w:rPr>
+                <w:rFonts w:hint="eastAsia" w:ascii="Cambria" w:hAnsi="Cambria" w:eastAsia="黑体" w:cs="Cambria"/>
+                <w:b/>
+                <w:bCs/>
+                <w:color w:val="auto"/>
+                <w:sz w:val="18"/>
+                <w:szCs w:val="18"/>
+              </w:rPr>
+              <w:t>No.52073169</w:t>
+            </w:r>
+            <w:r>
+              <w:rPr>
+                <w:rFonts w:hint="eastAsia" w:ascii="Cambria" w:hAnsi="Cambria" w:eastAsia="黑体" w:cs="Cambria"/>
+                <w:b/>
+                <w:bCs/>
+                <w:color w:val="auto"/>
+                <w:sz w:val="18"/>
+                <w:szCs w:val="18"/>
+                <w:lang w:val="en-US" w:eastAsia="zh-CN"/>
+              </w:rPr>
+              <w:t>)</w:t>
+            </w:r>
           </w:p>
         </w:tc>
         <w:tc>
@@ -5626,89 +5607,6 @@
             </w:r>
           </w:p>
         </w:tc>
-        <w:tc>
-          <w:tcPr>
-            <w:tcW w:w="2270" w:type="dxa"/>
-            <w:tcBorders>
-              <w:top w:val="nil"/>
-              <w:left w:val="nil"/>
-              <w:bottom w:val="nil"/>
-              <w:right w:val="nil"/>
-            </w:tcBorders>
-            <w:shd w:val="clear"/>
-            <w:vAlign w:val="top"/>
-          </w:tcPr>
-          <w:p>
-            <w:pPr>
-              <w:keepNext w:val="0"/>
-              <w:keepLines w:val="0"/>
-              <w:pageBreakBefore w:val="0"/>
-              <w:widowControl w:val="0"/>
-              <w:kinsoku/>
-              <w:wordWrap/>
-              <w:overflowPunct/>
-              <w:topLinePunct w:val="0"/>
-              <w:autoSpaceDE/>
-              <w:autoSpaceDN/>
-              <w:bidi w:val="0"/>
-              <w:adjustRightInd/>
-              <w:snapToGrid/>
-              <w:spacing w:before="79" w:beforeLines="25"/>
-              <w:jc w:val="right"/>
-              <w:textAlignment w:val="auto"/>
-              <w:rPr>
-                <w:rFonts w:hint="eastAsia" w:eastAsia="Times New Roman" w:asciiTheme="minorHAnsi" w:hAnsiTheme="minorHAnsi" w:cstheme="minorBidi"/>
-                <w:b w:val="0"/>
-                <w:bCs w:val="0"/>
-                <w:color w:val="auto"/>
-                <w:kern w:val="2"/>
-                <w:sz w:val="20"/>
-                <w:szCs w:val="21"/>
-                <w:lang w:val="en-US" w:eastAsia="zh-CN" w:bidi="ar-SA"/>
-                <w14:ligatures w14:val="standardContextual"/>
-              </w:rPr>
-            </w:pPr>
-            <w:r>
-              <w:rPr>
-                <w:rFonts w:ascii="Cambria" w:hAnsi="Cambria" w:eastAsia="黑体" w:cs="Cambria"/>
-                <w:b w:val="0"/>
-                <w:bCs w:val="0"/>
-                <w:i/>
-                <w:iCs/>
-                <w:color w:val="auto"/>
-                <w:sz w:val="18"/>
-                <w:szCs w:val="18"/>
-              </w:rPr>
-              <w:t>2021 -</w:t>
-            </w:r>
-            <w:r>
-              <w:rPr>
-                <w:rFonts w:hint="eastAsia" w:ascii="Cambria" w:hAnsi="Cambria" w:eastAsia="黑体" w:cs="Cambria"/>
-                <w:b w:val="0"/>
-                <w:bCs w:val="0"/>
-                <w:i/>
-                <w:iCs/>
-                <w:color w:val="auto"/>
-                <w:sz w:val="18"/>
-                <w:szCs w:val="18"/>
-              </w:rPr>
-              <w:t xml:space="preserve"> </w:t>
-            </w:r>
-            <w:r>
-              <w:rPr>
-                <w:rFonts w:ascii="Cambria" w:hAnsi="Cambria" w:eastAsia="黑体" w:cs="Cambria"/>
-                <w:b w:val="0"/>
-                <w:bCs w:val="0"/>
-                <w:i/>
-                <w:iCs/>
-                <w:color w:val="auto"/>
-                <w:sz w:val="18"/>
-                <w:szCs w:val="18"/>
-              </w:rPr>
-              <w:t>2023</w:t>
-            </w:r>
-          </w:p>
-        </w:tc>
       </w:tr>
       <w:tr>
         <w:tblPrEx>
@@ -5728,8 +5626,7 @@
           </w:tblCellMar>
         </w:tblPrEx>
         <w:trPr>
-          <w:gridAfter w:val="1"/>
-          <w:wAfter w:w="2270" w:type="dxa"/>
+          <w:wAfter w:w="0" w:type="auto"/>
         </w:trPr>
         <w:tc>
           <w:tcPr>
@@ -5767,12 +5664,15 @@
               <w:ind w:left="283" w:hanging="283"/>
               <w:textAlignment w:val="auto"/>
               <w:rPr>
-                <w:rFonts w:ascii="Cambria" w:hAnsi="Cambria" w:eastAsia="黑体" w:cs="Cambria"/>
+                <w:rFonts w:hint="eastAsia" w:ascii="Cambria" w:hAnsi="Cambria" w:eastAsia="黑体" w:cs="Cambria"/>
                 <w:i/>
                 <w:iCs/>
                 <w:color w:val="auto"/>
-                <w:sz w:val="18"/>
-                <w:szCs w:val="18"/>
+                <w:kern w:val="2"/>
+                <w:sz w:val="18"/>
+                <w:szCs w:val="18"/>
+                <w:lang w:val="en-US" w:eastAsia="zh-CN" w:bidi="ar-SA"/>
+                <w14:ligatures w14:val="standardContextual"/>
               </w:rPr>
             </w:pPr>
             <w:r>
@@ -5781,116 +5681,43 @@
                 <w:i w:val="0"/>
                 <w:iCs w:val="0"/>
                 <w:color w:val="auto"/>
-                <w:sz w:val="18"/>
-                <w:szCs w:val="18"/>
-                <w:lang w:val="en-US" w:eastAsia="zh-CN"/>
-              </w:rPr>
-              <w:t>I</w:t>
-            </w:r>
-            <w:r>
-              <w:rPr>
-                <w:rFonts w:hint="eastAsia" w:ascii="Cambria" w:hAnsi="Cambria" w:eastAsia="黑体" w:cs="Cambria"/>
-                <w:i w:val="0"/>
-                <w:iCs w:val="0"/>
-                <w:color w:val="auto"/>
-                <w:sz w:val="18"/>
-                <w:szCs w:val="18"/>
-              </w:rPr>
-              <w:t>mprov</w:t>
-            </w:r>
-            <w:r>
-              <w:rPr>
-                <w:rFonts w:hint="eastAsia" w:ascii="Cambria" w:hAnsi="Cambria" w:eastAsia="黑体" w:cs="Cambria"/>
-                <w:i w:val="0"/>
-                <w:iCs w:val="0"/>
-                <w:color w:val="auto"/>
-                <w:sz w:val="18"/>
-                <w:szCs w:val="18"/>
-                <w:lang w:val="en-US" w:eastAsia="zh-CN"/>
-              </w:rPr>
-              <w:t>ed a</w:t>
-            </w:r>
-            <w:r>
-              <w:rPr>
-                <w:rFonts w:hint="eastAsia" w:ascii="Cambria" w:hAnsi="Cambria" w:eastAsia="黑体" w:cs="Cambria"/>
-                <w:i w:val="0"/>
-                <w:iCs w:val="0"/>
-                <w:color w:val="auto"/>
-                <w:sz w:val="18"/>
-                <w:szCs w:val="18"/>
-              </w:rPr>
-              <w:t xml:space="preserve"> </w:t>
-            </w:r>
-            <w:r>
-              <w:rPr>
-                <w:rFonts w:hint="eastAsia" w:ascii="Cambria" w:hAnsi="Cambria" w:eastAsia="黑体" w:cs="Cambria"/>
-                <w:b w:val="0"/>
-                <w:bCs w:val="0"/>
-                <w:i w:val="0"/>
-                <w:iCs w:val="0"/>
-                <w:color w:val="auto"/>
-                <w:sz w:val="18"/>
-                <w:szCs w:val="18"/>
-              </w:rPr>
-              <w:t>Named Entity Recognition</w:t>
-            </w:r>
-            <w:r>
-              <w:rPr>
-                <w:rFonts w:hint="eastAsia" w:ascii="Cambria" w:hAnsi="Cambria" w:eastAsia="黑体" w:cs="Cambria"/>
-                <w:i w:val="0"/>
-                <w:iCs w:val="0"/>
-                <w:color w:val="auto"/>
-                <w:sz w:val="18"/>
-                <w:szCs w:val="18"/>
-              </w:rPr>
-              <w:t xml:space="preserve"> (NER) model </w:t>
-            </w:r>
-            <w:r>
-              <w:rPr>
-                <w:rFonts w:hint="eastAsia" w:ascii="Cambria" w:hAnsi="Cambria" w:eastAsia="黑体" w:cs="Cambria"/>
-                <w:i w:val="0"/>
-                <w:iCs w:val="0"/>
-                <w:color w:val="auto"/>
-                <w:sz w:val="18"/>
-                <w:szCs w:val="18"/>
-                <w:lang w:val="en-US" w:eastAsia="zh-CN"/>
-              </w:rPr>
-              <w:t>by labeling</w:t>
-            </w:r>
-            <w:r>
-              <w:rPr>
-                <w:rFonts w:hint="eastAsia" w:ascii="Cambria" w:hAnsi="Cambria" w:eastAsia="黑体" w:cs="Cambria"/>
-                <w:i w:val="0"/>
-                <w:iCs w:val="0"/>
-                <w:color w:val="auto"/>
-                <w:sz w:val="18"/>
-                <w:szCs w:val="18"/>
-              </w:rPr>
-              <w:t xml:space="preserve"> </w:t>
-            </w:r>
-            <w:r>
-              <w:rPr>
-                <w:rFonts w:hint="eastAsia" w:ascii="Cambria" w:hAnsi="Cambria" w:eastAsia="黑体" w:cs="Cambria"/>
-                <w:b w:val="0"/>
-                <w:bCs w:val="0"/>
-                <w:i w:val="0"/>
-                <w:iCs w:val="0"/>
-                <w:color w:val="auto"/>
-                <w:sz w:val="18"/>
-                <w:szCs w:val="18"/>
-              </w:rPr>
-              <w:t>7,000+</w:t>
-            </w:r>
-            <w:r>
-              <w:rPr>
-                <w:rFonts w:hint="eastAsia" w:ascii="Cambria" w:hAnsi="Cambria" w:eastAsia="黑体" w:cs="Cambria"/>
-                <w:i w:val="0"/>
-                <w:iCs w:val="0"/>
-                <w:color w:val="auto"/>
-                <w:sz w:val="18"/>
-                <w:szCs w:val="18"/>
-              </w:rPr>
-              <w:t xml:space="preserve"> high-quality sentences, boosting precision by 5%, recall by 3%, and F-1 score by 4%</w:t>
+                <w:kern w:val="2"/>
+                <w:sz w:val="18"/>
+                <w:szCs w:val="18"/>
+                <w:lang w:val="en-US" w:eastAsia="zh-CN" w:bidi="ar-SA"/>
+                <w14:ligatures w14:val="standardContextual"/>
+              </w:rPr>
+              <w:t xml:space="preserve">Developed a </w:t>
+            </w:r>
+            <w:r>
+              <w:rPr>
+                <w:rFonts w:hint="eastAsia" w:ascii="Cambria" w:hAnsi="Cambria" w:eastAsia="黑体" w:cs="Cambria"/>
+                <w:b/>
+                <w:bCs/>
+                <w:i w:val="0"/>
+                <w:iCs w:val="0"/>
+                <w:color w:val="auto"/>
+                <w:kern w:val="2"/>
+                <w:sz w:val="18"/>
+                <w:szCs w:val="18"/>
+                <w:lang w:val="en-US" w:eastAsia="zh-CN" w:bidi="ar-SA"/>
+                <w14:ligatures w14:val="standardContextual"/>
+              </w:rPr>
+              <w:t>BERT-based</w:t>
+            </w:r>
+            <w:r>
+              <w:rPr>
+                <w:rFonts w:hint="eastAsia" w:ascii="Cambria" w:hAnsi="Cambria" w:eastAsia="黑体" w:cs="Cambria"/>
+                <w:i w:val="0"/>
+                <w:iCs w:val="0"/>
+                <w:color w:val="auto"/>
+                <w:kern w:val="2"/>
+                <w:sz w:val="18"/>
+                <w:szCs w:val="18"/>
+                <w:lang w:val="en-US" w:eastAsia="zh-CN" w:bidi="ar-SA"/>
+                <w14:ligatures w14:val="standardContextual"/>
+              </w:rPr>
+              <w:t xml:space="preserve"> pipeline to extract 106,896 entities and 260,475 entity-relation triples from 1,808 research papers, storing results in Neo4j and MySQL for knowledge discovery</w:t>
             </w:r>
           </w:p>
           <w:p>
@@ -5913,7 +5740,7 @@
               <w:adjustRightInd/>
               <w:snapToGrid/>
               <w:spacing w:line="260" w:lineRule="exact"/>
-              <w:ind w:left="283" w:leftChars="0" w:hanging="283" w:firstLineChars="0"/>
+              <w:ind w:left="283" w:hanging="283"/>
               <w:textAlignment w:val="auto"/>
               <w:rPr>
                 <w:rFonts w:hint="eastAsia" w:ascii="Cambria" w:hAnsi="Cambria" w:eastAsia="黑体" w:cs="Cambria"/>
@@ -5933,241 +5760,13 @@
                 <w:i w:val="0"/>
                 <w:iCs w:val="0"/>
                 <w:color w:val="auto"/>
-                <w:sz w:val="18"/>
-                <w:szCs w:val="18"/>
-              </w:rPr>
-              <w:t xml:space="preserve">Developed a </w:t>
-            </w:r>
-            <w:r>
-              <w:rPr>
-                <w:rFonts w:hint="eastAsia" w:ascii="Cambria" w:hAnsi="Cambria" w:eastAsia="黑体" w:cs="Cambria"/>
-                <w:b w:val="0"/>
-                <w:bCs w:val="0"/>
-                <w:i w:val="0"/>
-                <w:iCs w:val="0"/>
-                <w:color w:val="auto"/>
-                <w:sz w:val="18"/>
-                <w:szCs w:val="18"/>
-              </w:rPr>
-              <w:t>BERT-based</w:t>
-            </w:r>
-            <w:r>
-              <w:rPr>
-                <w:rFonts w:hint="eastAsia" w:ascii="Cambria" w:hAnsi="Cambria" w:eastAsia="黑体" w:cs="Cambria"/>
-                <w:b w:val="0"/>
-                <w:bCs w:val="0"/>
-                <w:i w:val="0"/>
-                <w:iCs w:val="0"/>
-                <w:color w:val="auto"/>
-                <w:sz w:val="18"/>
-                <w:szCs w:val="18"/>
-                <w:lang w:val="en-US" w:eastAsia="zh-CN"/>
-              </w:rPr>
-              <w:t xml:space="preserve"> </w:t>
-            </w:r>
-            <w:r>
-              <w:rPr>
-                <w:rFonts w:hint="eastAsia" w:ascii="Cambria" w:hAnsi="Cambria" w:eastAsia="黑体" w:cs="Cambria"/>
-                <w:b w:val="0"/>
-                <w:bCs w:val="0"/>
-                <w:i w:val="0"/>
-                <w:iCs w:val="0"/>
-                <w:color w:val="auto"/>
-                <w:sz w:val="18"/>
-                <w:szCs w:val="18"/>
-              </w:rPr>
-              <w:t xml:space="preserve">data </w:t>
-            </w:r>
-            <w:r>
-              <w:rPr>
-                <w:rFonts w:hint="eastAsia" w:ascii="Cambria" w:hAnsi="Cambria" w:eastAsia="黑体" w:cs="Cambria"/>
-                <w:b/>
-                <w:bCs/>
-                <w:i w:val="0"/>
-                <w:iCs w:val="0"/>
-                <w:color w:val="auto"/>
-                <w:sz w:val="18"/>
-                <w:szCs w:val="18"/>
-              </w:rPr>
-              <w:t>processing pipeline</w:t>
-            </w:r>
-            <w:r>
-              <w:rPr>
-                <w:rFonts w:hint="eastAsia" w:ascii="Cambria" w:hAnsi="Cambria" w:eastAsia="黑体" w:cs="Cambria"/>
-                <w:i w:val="0"/>
-                <w:iCs w:val="0"/>
-                <w:color w:val="auto"/>
-                <w:sz w:val="18"/>
-                <w:szCs w:val="18"/>
-              </w:rPr>
-              <w:t xml:space="preserve"> </w:t>
-            </w:r>
-            <w:r>
-              <w:rPr>
-                <w:rFonts w:hint="eastAsia" w:ascii="Cambria" w:hAnsi="Cambria" w:eastAsia="黑体" w:cs="Cambria"/>
-                <w:i w:val="0"/>
-                <w:iCs w:val="0"/>
-                <w:color w:val="auto"/>
-                <w:sz w:val="18"/>
-                <w:szCs w:val="18"/>
-                <w:lang w:val="en-US" w:eastAsia="zh-CN"/>
-              </w:rPr>
-              <w:t xml:space="preserve">to </w:t>
-            </w:r>
-            <w:r>
-              <w:rPr>
-                <w:rFonts w:hint="eastAsia" w:ascii="Cambria" w:hAnsi="Cambria" w:eastAsia="黑体" w:cs="Cambria"/>
-                <w:i w:val="0"/>
-                <w:iCs w:val="0"/>
-                <w:color w:val="auto"/>
-                <w:sz w:val="18"/>
-                <w:szCs w:val="18"/>
-              </w:rPr>
-              <w:t xml:space="preserve">extract </w:t>
-            </w:r>
-            <w:r>
-              <w:rPr>
-                <w:rFonts w:hint="eastAsia" w:ascii="Cambria" w:hAnsi="Cambria" w:eastAsia="黑体" w:cs="Cambria"/>
-                <w:b w:val="0"/>
-                <w:bCs w:val="0"/>
-                <w:i w:val="0"/>
-                <w:iCs w:val="0"/>
-                <w:color w:val="auto"/>
-                <w:sz w:val="18"/>
-                <w:szCs w:val="18"/>
-              </w:rPr>
-              <w:t>106,896</w:t>
-            </w:r>
-            <w:r>
-              <w:rPr>
-                <w:rFonts w:hint="eastAsia" w:ascii="Cambria" w:hAnsi="Cambria" w:eastAsia="黑体" w:cs="Cambria"/>
-                <w:i w:val="0"/>
-                <w:iCs w:val="0"/>
-                <w:color w:val="auto"/>
-                <w:sz w:val="18"/>
-                <w:szCs w:val="18"/>
-              </w:rPr>
-              <w:t xml:space="preserve"> entities and </w:t>
-            </w:r>
-            <w:r>
-              <w:rPr>
-                <w:rFonts w:hint="eastAsia" w:ascii="Cambria" w:hAnsi="Cambria" w:eastAsia="黑体" w:cs="Cambria"/>
-                <w:b w:val="0"/>
-                <w:bCs w:val="0"/>
-                <w:i w:val="0"/>
-                <w:iCs w:val="0"/>
-                <w:color w:val="auto"/>
-                <w:sz w:val="18"/>
-                <w:szCs w:val="18"/>
-              </w:rPr>
-              <w:t>260,475</w:t>
-            </w:r>
-            <w:r>
-              <w:rPr>
-                <w:rFonts w:hint="eastAsia" w:ascii="Cambria" w:hAnsi="Cambria" w:eastAsia="黑体" w:cs="Cambria"/>
-                <w:i w:val="0"/>
-                <w:iCs w:val="0"/>
-                <w:color w:val="auto"/>
-                <w:sz w:val="18"/>
-                <w:szCs w:val="18"/>
-              </w:rPr>
-              <w:t xml:space="preserve"> entity-relation triples from </w:t>
-            </w:r>
-            <w:r>
-              <w:rPr>
-                <w:rFonts w:hint="eastAsia" w:ascii="Cambria" w:hAnsi="Cambria" w:eastAsia="黑体" w:cs="Cambria"/>
-                <w:b w:val="0"/>
-                <w:bCs w:val="0"/>
-                <w:i w:val="0"/>
-                <w:iCs w:val="0"/>
-                <w:color w:val="auto"/>
-                <w:sz w:val="18"/>
-                <w:szCs w:val="18"/>
-              </w:rPr>
-              <w:t>1,808</w:t>
-            </w:r>
-            <w:r>
-              <w:rPr>
-                <w:rFonts w:hint="eastAsia" w:ascii="Cambria" w:hAnsi="Cambria" w:eastAsia="黑体" w:cs="Cambria"/>
-                <w:i w:val="0"/>
-                <w:iCs w:val="0"/>
-                <w:color w:val="auto"/>
-                <w:sz w:val="18"/>
-                <w:szCs w:val="18"/>
-              </w:rPr>
-              <w:t xml:space="preserve"> literature sources</w:t>
-            </w:r>
-            <w:r>
-              <w:rPr>
-                <w:rFonts w:hint="eastAsia" w:ascii="Cambria" w:hAnsi="Cambria" w:eastAsia="黑体" w:cs="Cambria"/>
-                <w:i w:val="0"/>
-                <w:iCs w:val="0"/>
-                <w:color w:val="auto"/>
-                <w:sz w:val="18"/>
-                <w:szCs w:val="18"/>
-                <w:lang w:val="en-US" w:eastAsia="zh-CN"/>
-              </w:rPr>
-              <w:t xml:space="preserve">, </w:t>
-            </w:r>
-            <w:r>
-              <w:rPr>
-                <w:rFonts w:hint="eastAsia" w:ascii="Cambria" w:hAnsi="Cambria" w:eastAsia="黑体" w:cs="Cambria"/>
-                <w:i w:val="0"/>
-                <w:iCs w:val="0"/>
-                <w:color w:val="auto"/>
-                <w:sz w:val="18"/>
-                <w:szCs w:val="18"/>
-              </w:rPr>
-              <w:t>stor</w:t>
-            </w:r>
-            <w:r>
-              <w:rPr>
-                <w:rFonts w:hint="eastAsia" w:ascii="Cambria" w:hAnsi="Cambria" w:eastAsia="黑体" w:cs="Cambria"/>
-                <w:i w:val="0"/>
-                <w:iCs w:val="0"/>
-                <w:color w:val="auto"/>
-                <w:sz w:val="18"/>
-                <w:szCs w:val="18"/>
-                <w:lang w:val="en-US" w:eastAsia="zh-CN"/>
-              </w:rPr>
-              <w:t xml:space="preserve">ing result in </w:t>
-            </w:r>
-            <w:r>
-              <w:rPr>
-                <w:rFonts w:hint="eastAsia" w:ascii="Cambria" w:hAnsi="Cambria" w:eastAsia="黑体" w:cs="Cambria"/>
-                <w:b w:val="0"/>
-                <w:bCs w:val="0"/>
-                <w:i w:val="0"/>
-                <w:iCs w:val="0"/>
-                <w:color w:val="auto"/>
-                <w:sz w:val="18"/>
-                <w:szCs w:val="18"/>
-              </w:rPr>
-              <w:t>Neo4j</w:t>
-            </w:r>
-            <w:r>
-              <w:rPr>
-                <w:rFonts w:hint="eastAsia" w:ascii="Cambria" w:hAnsi="Cambria" w:eastAsia="黑体" w:cs="Cambria"/>
-                <w:i w:val="0"/>
-                <w:iCs w:val="0"/>
-                <w:color w:val="auto"/>
-                <w:sz w:val="18"/>
-                <w:szCs w:val="18"/>
-              </w:rPr>
-              <w:t xml:space="preserve"> and</w:t>
-            </w:r>
-            <w:r>
-              <w:rPr>
-                <w:rFonts w:hint="eastAsia" w:ascii="Cambria" w:hAnsi="Cambria" w:eastAsia="黑体" w:cs="Cambria"/>
-                <w:b w:val="0"/>
-                <w:bCs w:val="0"/>
-                <w:i w:val="0"/>
-                <w:iCs w:val="0"/>
-                <w:color w:val="auto"/>
-                <w:sz w:val="18"/>
-                <w:szCs w:val="18"/>
-              </w:rPr>
-              <w:t xml:space="preserve"> MySQL</w:t>
+                <w:kern w:val="2"/>
+                <w:sz w:val="18"/>
+                <w:szCs w:val="18"/>
+                <w:lang w:val="en-US" w:eastAsia="zh-CN" w:bidi="ar-SA"/>
+                <w14:ligatures w14:val="standardContextual"/>
+              </w:rPr>
+              <w:t>Optimized the NER model by labeling 7,000+ high-quality sentences, improving precision by 5%, recall by 3%, and F1-score by 4%</w:t>
             </w:r>
           </w:p>
         </w:tc>
@@ -6190,8 +5789,7 @@
           </w:tblCellMar>
         </w:tblPrEx>
         <w:trPr>
-          <w:gridAfter w:val="1"/>
-          <w:wAfter w:w="2270" w:type="dxa"/>
+          <w:wAfter w:w="0" w:type="auto"/>
         </w:trPr>
         <w:tc>
           <w:tcPr>
@@ -6292,12 +5890,410 @@
           </w:tblCellMar>
         </w:tblPrEx>
         <w:trPr>
-          <w:gridAfter w:val="1"/>
-          <w:wAfter w:w="2270" w:type="dxa"/>
+          <w:wAfter w:w="0" w:type="auto"/>
         </w:trPr>
         <w:tc>
           <w:tcPr>
-            <w:tcW w:w="8556" w:type="dxa"/>
+            <w:tcW w:w="10826" w:type="dxa"/>
+            <w:gridSpan w:val="3"/>
+            <w:tcBorders>
+              <w:top w:val="nil"/>
+              <w:left w:val="nil"/>
+              <w:bottom w:val="nil"/>
+              <w:right w:val="nil"/>
+            </w:tcBorders>
+            <w:vAlign w:val="top"/>
+          </w:tcPr>
+          <w:p>
+            <w:pPr>
+              <w:keepNext w:val="0"/>
+              <w:keepLines w:val="0"/>
+              <w:pageBreakBefore w:val="0"/>
+              <w:widowControl w:val="0"/>
+              <w:numPr>
+                <w:ilvl w:val="0"/>
+                <w:numId w:val="0"/>
+              </w:numPr>
+              <w:kinsoku/>
+              <w:wordWrap/>
+              <w:overflowPunct/>
+              <w:topLinePunct w:val="0"/>
+              <w:autoSpaceDE/>
+              <w:autoSpaceDN/>
+              <w:bidi w:val="0"/>
+              <w:adjustRightInd/>
+              <w:snapToGrid/>
+              <w:spacing w:before="63" w:beforeLines="20" w:line="260" w:lineRule="exact"/>
+              <w:ind w:leftChars="0"/>
+              <w:textAlignment w:val="auto"/>
+              <w:rPr>
+                <w:rFonts w:hint="default" w:ascii="Cambria" w:hAnsi="Cambria" w:eastAsia="黑体" w:cs="Cambria"/>
+                <w:b w:val="0"/>
+                <w:bCs w:val="0"/>
+                <w:i w:val="0"/>
+                <w:iCs w:val="0"/>
+                <w:sz w:val="18"/>
+                <w:szCs w:val="18"/>
+                <w:lang w:val="en-US" w:eastAsia="zh-CN"/>
+              </w:rPr>
+            </w:pPr>
+            <w:r>
+              <w:rPr>
+                <w:rFonts w:hint="default" w:ascii="Cambria" w:hAnsi="Cambria" w:eastAsia="黑体" w:cs="Cambria"/>
+                <w:b/>
+                <w:bCs/>
+                <w:i w:val="0"/>
+                <w:iCs w:val="0"/>
+                <w:sz w:val="18"/>
+                <w:szCs w:val="18"/>
+                <w:lang w:val="en-US" w:eastAsia="zh-CN"/>
+              </w:rPr>
+              <w:t>3D Vision and IMU-aided TurtleBot Recovery</w:t>
+            </w:r>
+            <w:r>
+              <w:rPr>
+                <w:rFonts w:hint="eastAsia" w:ascii="Cambria" w:hAnsi="Cambria" w:eastAsia="黑体" w:cs="Cambria"/>
+                <w:b w:val="0"/>
+                <w:bCs w:val="0"/>
+                <w:i w:val="0"/>
+                <w:iCs w:val="0"/>
+                <w:sz w:val="18"/>
+                <w:szCs w:val="18"/>
+                <w:lang w:val="en-US" w:eastAsia="zh-CN"/>
+              </w:rPr>
+              <w:t xml:space="preserve"> | </w:t>
+            </w:r>
+            <w:r>
+              <w:rPr>
+                <w:rStyle w:val="15"/>
+                <w:rFonts w:hint="eastAsia" w:ascii="Cambria" w:hAnsi="Cambria" w:eastAsia="黑体" w:cs="Cambria"/>
+                <w:b/>
+                <w:bCs/>
+                <w:i w:val="0"/>
+                <w:iCs w:val="0"/>
+                <w:color w:val="007BFF"/>
+                <w:sz w:val="18"/>
+                <w:szCs w:val="18"/>
+                <w:u w:val="none"/>
+                <w:lang w:val="en-US" w:eastAsia="zh-CN"/>
+              </w:rPr>
+              <w:fldChar w:fldCharType="begin"/>
+            </w:r>
+            <w:r>
+              <w:rPr>
+                <w:rStyle w:val="15"/>
+                <w:rFonts w:hint="eastAsia" w:ascii="Cambria" w:hAnsi="Cambria" w:eastAsia="黑体" w:cs="Cambria"/>
+                <w:b/>
+                <w:bCs/>
+                <w:i w:val="0"/>
+                <w:iCs w:val="0"/>
+                <w:color w:val="007BFF"/>
+                <w:sz w:val="18"/>
+                <w:szCs w:val="18"/>
+                <w:u w:val="none"/>
+                <w:lang w:val="en-US" w:eastAsia="zh-CN"/>
+              </w:rPr>
+              <w:instrText xml:space="preserve"> HYPERLINK "https://sites.google.com/berkeley.edu/scoutrescue/introduction" </w:instrText>
+            </w:r>
+            <w:r>
+              <w:rPr>
+                <w:rStyle w:val="15"/>
+                <w:rFonts w:hint="eastAsia" w:ascii="Cambria" w:hAnsi="Cambria" w:eastAsia="黑体" w:cs="Cambria"/>
+                <w:b/>
+                <w:bCs/>
+                <w:i w:val="0"/>
+                <w:iCs w:val="0"/>
+                <w:color w:val="007BFF"/>
+                <w:sz w:val="18"/>
+                <w:szCs w:val="18"/>
+                <w:u w:val="none"/>
+                <w:lang w:val="en-US" w:eastAsia="zh-CN"/>
+              </w:rPr>
+              <w:fldChar w:fldCharType="separate"/>
+            </w:r>
+            <w:r>
+              <w:rPr>
+                <w:rStyle w:val="15"/>
+                <w:rFonts w:hint="eastAsia" w:ascii="Cambria" w:hAnsi="Cambria" w:eastAsia="黑体" w:cs="Cambria"/>
+                <w:b/>
+                <w:bCs/>
+                <w:i w:val="0"/>
+                <w:iCs w:val="0"/>
+                <w:color w:val="007BFF"/>
+                <w:sz w:val="18"/>
+                <w:szCs w:val="18"/>
+                <w:u w:val="none"/>
+                <w:lang w:val="en-US" w:eastAsia="zh-CN"/>
+              </w:rPr>
+              <w:t>Website</w:t>
+            </w:r>
+            <w:r>
+              <w:rPr>
+                <w:rStyle w:val="15"/>
+                <w:rFonts w:hint="eastAsia" w:ascii="Cambria" w:hAnsi="Cambria" w:eastAsia="黑体" w:cs="Cambria"/>
+                <w:b/>
+                <w:bCs/>
+                <w:i w:val="0"/>
+                <w:iCs w:val="0"/>
+                <w:color w:val="007BFF"/>
+                <w:sz w:val="18"/>
+                <w:szCs w:val="18"/>
+                <w:u w:val="none"/>
+                <w:lang w:val="en-US" w:eastAsia="zh-CN"/>
+              </w:rPr>
+              <w:fldChar w:fldCharType="end"/>
+            </w:r>
+            <w:r>
+              <w:rPr>
+                <w:rFonts w:hint="eastAsia" w:ascii="Cambria" w:hAnsi="Cambria" w:eastAsia="黑体" w:cs="Cambria"/>
+                <w:b/>
+                <w:bCs/>
+                <w:i w:val="0"/>
+                <w:iCs w:val="0"/>
+                <w:sz w:val="18"/>
+                <w:szCs w:val="18"/>
+                <w:lang w:val="en-US" w:eastAsia="zh-CN"/>
+              </w:rPr>
+              <w:t xml:space="preserve"> </w:t>
+            </w:r>
+            <w:r>
+              <w:rPr>
+                <w:rFonts w:hint="eastAsia" w:ascii="Cambria" w:hAnsi="Cambria" w:eastAsia="黑体" w:cs="Cambria"/>
+                <w:b w:val="0"/>
+                <w:bCs w:val="0"/>
+                <w:i w:val="0"/>
+                <w:iCs w:val="0"/>
+                <w:sz w:val="18"/>
+                <w:szCs w:val="18"/>
+                <w:lang w:val="en-US" w:eastAsia="zh-CN"/>
+              </w:rPr>
+              <w:t>| ROS2, OpenCV, Feature-matching, 3D transformation, RealSense</w:t>
+            </w:r>
+          </w:p>
+          <w:p>
+            <w:pPr>
+              <w:keepNext w:val="0"/>
+              <w:keepLines w:val="0"/>
+              <w:pageBreakBefore w:val="0"/>
+              <w:widowControl w:val="0"/>
+              <w:numPr>
+                <w:ilvl w:val="0"/>
+                <w:numId w:val="5"/>
+              </w:numPr>
+              <w:kinsoku/>
+              <w:wordWrap/>
+              <w:overflowPunct/>
+              <w:topLinePunct w:val="0"/>
+              <w:autoSpaceDE/>
+              <w:autoSpaceDN/>
+              <w:bidi w:val="0"/>
+              <w:adjustRightInd/>
+              <w:snapToGrid/>
+              <w:spacing w:line="260" w:lineRule="exact"/>
+              <w:ind w:left="283" w:hanging="283"/>
+              <w:textAlignment w:val="auto"/>
+              <w:rPr>
+                <w:rFonts w:hint="default" w:ascii="Cambria" w:hAnsi="Cambria" w:eastAsia="黑体" w:cs="Cambria"/>
+                <w:b w:val="0"/>
+                <w:bCs w:val="0"/>
+                <w:i w:val="0"/>
+                <w:iCs w:val="0"/>
+                <w:sz w:val="18"/>
+                <w:szCs w:val="18"/>
+                <w:lang w:val="en-US" w:eastAsia="zh-CN"/>
+              </w:rPr>
+            </w:pPr>
+            <w:r>
+              <w:rPr>
+                <w:rFonts w:hint="default" w:ascii="Cambria" w:hAnsi="Cambria" w:eastAsia="黑体" w:cs="Cambria"/>
+                <w:b w:val="0"/>
+                <w:bCs w:val="0"/>
+                <w:i w:val="0"/>
+                <w:iCs w:val="0"/>
+                <w:sz w:val="18"/>
+                <w:szCs w:val="18"/>
+                <w:lang w:val="en-US" w:eastAsia="zh-CN"/>
+              </w:rPr>
+              <w:t xml:space="preserve">Developed a ROS2-based pipeline </w:t>
+            </w:r>
+            <w:r>
+              <w:rPr>
+                <w:rFonts w:hint="eastAsia" w:ascii="Cambria" w:hAnsi="Cambria" w:eastAsia="黑体" w:cs="Cambria"/>
+                <w:b w:val="0"/>
+                <w:bCs w:val="0"/>
+                <w:i w:val="0"/>
+                <w:iCs w:val="0"/>
+                <w:sz w:val="18"/>
+                <w:szCs w:val="18"/>
+                <w:lang w:val="en-US" w:eastAsia="zh-CN"/>
+              </w:rPr>
+              <w:t xml:space="preserve">to </w:t>
+            </w:r>
+            <w:r>
+              <w:rPr>
+                <w:rFonts w:hint="default" w:ascii="Cambria" w:hAnsi="Cambria" w:eastAsia="黑体" w:cs="Cambria"/>
+                <w:b w:val="0"/>
+                <w:bCs w:val="0"/>
+                <w:i w:val="0"/>
+                <w:iCs w:val="0"/>
+                <w:sz w:val="18"/>
+                <w:szCs w:val="18"/>
+                <w:lang w:val="en-US" w:eastAsia="zh-CN"/>
+              </w:rPr>
+              <w:t>correct positional drift, integrating IMU data, RealSense D435i images, and feature-matching</w:t>
+            </w:r>
+          </w:p>
+          <w:p>
+            <w:pPr>
+              <w:keepNext w:val="0"/>
+              <w:keepLines w:val="0"/>
+              <w:pageBreakBefore w:val="0"/>
+              <w:widowControl w:val="0"/>
+              <w:numPr>
+                <w:ilvl w:val="0"/>
+                <w:numId w:val="5"/>
+              </w:numPr>
+              <w:kinsoku/>
+              <w:wordWrap/>
+              <w:overflowPunct/>
+              <w:topLinePunct w:val="0"/>
+              <w:autoSpaceDE/>
+              <w:autoSpaceDN/>
+              <w:bidi w:val="0"/>
+              <w:adjustRightInd/>
+              <w:snapToGrid/>
+              <w:spacing w:line="260" w:lineRule="exact"/>
+              <w:ind w:left="283" w:hanging="283"/>
+              <w:textAlignment w:val="auto"/>
+              <w:rPr>
+                <w:rFonts w:hint="default" w:ascii="Cambria" w:hAnsi="Cambria" w:eastAsia="黑体" w:cs="Cambria"/>
+                <w:b w:val="0"/>
+                <w:bCs w:val="0"/>
+                <w:color w:val="auto"/>
+                <w:sz w:val="18"/>
+                <w:szCs w:val="18"/>
+                <w:u w:val="none"/>
+                <w:lang w:val="en-US"/>
+              </w:rPr>
+            </w:pPr>
+            <w:r>
+              <w:rPr>
+                <w:rFonts w:hint="default" w:ascii="Cambria" w:hAnsi="Cambria" w:eastAsia="黑体" w:cs="Cambria"/>
+                <w:b w:val="0"/>
+                <w:bCs w:val="0"/>
+                <w:i w:val="0"/>
+                <w:iCs w:val="0"/>
+                <w:sz w:val="18"/>
+                <w:szCs w:val="18"/>
+                <w:lang w:val="en-US" w:eastAsia="zh-CN"/>
+              </w:rPr>
+              <w:t>Engineered an image-based transformation module</w:t>
+            </w:r>
+            <w:r>
+              <w:rPr>
+                <w:rFonts w:hint="eastAsia" w:ascii="Cambria" w:hAnsi="Cambria" w:eastAsia="黑体" w:cs="Cambria"/>
+                <w:b w:val="0"/>
+                <w:bCs w:val="0"/>
+                <w:i w:val="0"/>
+                <w:iCs w:val="0"/>
+                <w:sz w:val="18"/>
+                <w:szCs w:val="18"/>
+                <w:lang w:val="en-US" w:eastAsia="zh-CN"/>
+              </w:rPr>
+              <w:t xml:space="preserve">, </w:t>
+            </w:r>
+            <w:r>
+              <w:rPr>
+                <w:rFonts w:hint="default" w:ascii="Cambria" w:hAnsi="Cambria" w:eastAsia="黑体" w:cs="Cambria"/>
+                <w:b w:val="0"/>
+                <w:bCs w:val="0"/>
+                <w:i w:val="0"/>
+                <w:iCs w:val="0"/>
+                <w:sz w:val="18"/>
+                <w:szCs w:val="18"/>
+                <w:lang w:val="en-US" w:eastAsia="zh-CN"/>
+              </w:rPr>
+              <w:t>comput</w:t>
+            </w:r>
+            <w:r>
+              <w:rPr>
+                <w:rFonts w:hint="eastAsia" w:ascii="Cambria" w:hAnsi="Cambria" w:eastAsia="黑体" w:cs="Cambria"/>
+                <w:b w:val="0"/>
+                <w:bCs w:val="0"/>
+                <w:i w:val="0"/>
+                <w:iCs w:val="0"/>
+                <w:sz w:val="18"/>
+                <w:szCs w:val="18"/>
+                <w:lang w:val="en-US" w:eastAsia="zh-CN"/>
+              </w:rPr>
+              <w:t>ing</w:t>
+            </w:r>
+            <w:r>
+              <w:rPr>
+                <w:rFonts w:hint="default" w:ascii="Cambria" w:hAnsi="Cambria" w:eastAsia="黑体" w:cs="Cambria"/>
+                <w:b w:val="0"/>
+                <w:bCs w:val="0"/>
+                <w:i w:val="0"/>
+                <w:iCs w:val="0"/>
+                <w:sz w:val="18"/>
+                <w:szCs w:val="18"/>
+                <w:lang w:val="en-US" w:eastAsia="zh-CN"/>
+              </w:rPr>
+              <w:t xml:space="preserve"> relative pose </w:t>
+            </w:r>
+            <w:r>
+              <w:rPr>
+                <w:rFonts w:hint="eastAsia" w:ascii="Cambria" w:hAnsi="Cambria" w:eastAsia="黑体" w:cs="Cambria"/>
+                <w:b w:val="0"/>
+                <w:bCs w:val="0"/>
+                <w:i w:val="0"/>
+                <w:iCs w:val="0"/>
+                <w:sz w:val="18"/>
+                <w:szCs w:val="18"/>
+                <w:lang w:val="en-US" w:eastAsia="zh-CN"/>
+              </w:rPr>
+              <w:t>difference based on</w:t>
+            </w:r>
+            <w:r>
+              <w:rPr>
+                <w:rFonts w:hint="default" w:ascii="Cambria" w:hAnsi="Cambria" w:eastAsia="黑体" w:cs="Cambria"/>
+                <w:b w:val="0"/>
+                <w:bCs w:val="0"/>
+                <w:i w:val="0"/>
+                <w:iCs w:val="0"/>
+                <w:sz w:val="18"/>
+                <w:szCs w:val="18"/>
+                <w:lang w:val="en-US" w:eastAsia="zh-CN"/>
+              </w:rPr>
+              <w:t xml:space="preserve"> depth feature correspondences</w:t>
+            </w:r>
+          </w:p>
+        </w:tc>
+      </w:tr>
+      <w:tr>
+        <w:tblPrEx>
+          <w:tblBorders>
+            <w:top w:val="single" w:color="auto" w:sz="4" w:space="0"/>
+            <w:left w:val="single" w:color="auto" w:sz="4" w:space="0"/>
+            <w:bottom w:val="single" w:color="auto" w:sz="4" w:space="0"/>
+            <w:right w:val="single" w:color="auto" w:sz="4" w:space="0"/>
+            <w:insideH w:val="single" w:color="auto" w:sz="4" w:space="0"/>
+            <w:insideV w:val="single" w:color="auto" w:sz="4" w:space="0"/>
+          </w:tblBorders>
+          <w:tblCellMar>
+            <w:top w:w="0" w:type="dxa"/>
+            <w:left w:w="108" w:type="dxa"/>
+            <w:bottom w:w="0" w:type="dxa"/>
+            <w:right w:w="108" w:type="dxa"/>
+          </w:tblCellMar>
+        </w:tblPrEx>
+        <w:trPr>
+          <w:wAfter w:w="0" w:type="auto"/>
+        </w:trPr>
+        <w:tc>
+          <w:tcPr>
+            <w:tcW w:w="10826" w:type="dxa"/>
+            <w:gridSpan w:val="3"/>
             <w:tcBorders>
               <w:top w:val="nil"/>
               <w:left w:val="nil"/>
@@ -6321,15 +6317,18 @@
               <w:bidi w:val="0"/>
               <w:adjustRightInd/>
               <w:snapToGrid/>
-              <w:spacing w:line="280" w:lineRule="exact"/>
+              <w:spacing w:before="63" w:beforeLines="20" w:line="280" w:lineRule="exact"/>
+              <w:jc w:val="left"/>
               <w:textAlignment w:val="auto"/>
               <w:rPr>
                 <w:rFonts w:hint="default" w:ascii="Cambria" w:hAnsi="Cambria" w:eastAsia="黑体" w:cs="Cambria"/>
                 <w:b w:val="0"/>
                 <w:bCs w:val="0"/>
-                <w:sz w:val="18"/>
-                <w:szCs w:val="18"/>
-                <w:lang w:val="en-US" w:eastAsia="zh-CN"/>
+                <w:color w:val="auto"/>
+                <w:sz w:val="18"/>
+                <w:szCs w:val="18"/>
+                <w:u w:val="none"/>
+                <w:lang w:val="en-US"/>
               </w:rPr>
             </w:pPr>
             <w:r>
@@ -6360,7 +6359,7 @@
             </w:r>
             <w:r>
               <w:rPr>
-                <w:rStyle w:val="13"/>
+                <w:rStyle w:val="15"/>
                 <w:rFonts w:hint="eastAsia" w:ascii="Cambria" w:hAnsi="Cambria" w:eastAsia="黑体" w:cs="Cambria"/>
                 <w:b/>
                 <w:bCs/>
@@ -6376,7 +6375,7 @@
             </w:r>
             <w:r>
               <w:rPr>
-                <w:rStyle w:val="13"/>
+                <w:rStyle w:val="15"/>
                 <w:rFonts w:hint="eastAsia" w:ascii="Cambria" w:hAnsi="Cambria" w:eastAsia="黑体" w:cs="Cambria"/>
                 <w:b/>
                 <w:bCs/>
@@ -6392,7 +6391,7 @@
             </w:r>
             <w:r>
               <w:rPr>
-                <w:rStyle w:val="13"/>
+                <w:rStyle w:val="15"/>
                 <w:rFonts w:hint="eastAsia" w:ascii="Cambria" w:hAnsi="Cambria" w:eastAsia="黑体" w:cs="Cambria"/>
                 <w:b/>
                 <w:bCs/>
@@ -6408,7 +6407,7 @@
             </w:r>
             <w:r>
               <w:rPr>
-                <w:rStyle w:val="13"/>
+                <w:rStyle w:val="15"/>
                 <w:rFonts w:hint="eastAsia" w:ascii="Cambria" w:hAnsi="Cambria" w:eastAsia="黑体" w:cs="Cambria"/>
                 <w:b/>
                 <w:bCs/>
@@ -6424,7 +6423,7 @@
             </w:r>
             <w:r>
               <w:rPr>
-                <w:rStyle w:val="13"/>
+                <w:rStyle w:val="15"/>
                 <w:rFonts w:hint="eastAsia" w:ascii="Cambria" w:hAnsi="Cambria" w:eastAsia="黑体" w:cs="Cambria"/>
                 <w:b/>
                 <w:bCs/>
@@ -6440,7 +6439,7 @@
             </w:r>
             <w:r>
               <w:rPr>
-                <w:rStyle w:val="13"/>
+                <w:rStyle w:val="15"/>
                 <w:rFonts w:hint="eastAsia" w:ascii="Cambria" w:hAnsi="Cambria" w:eastAsia="黑体" w:cs="Cambria"/>
                 <w:b w:val="0"/>
                 <w:bCs w:val="0"/>
@@ -6456,7 +6455,7 @@
             </w:r>
             <w:r>
               <w:rPr>
-                <w:rStyle w:val="13"/>
+                <w:rStyle w:val="15"/>
                 <w:rFonts w:hint="eastAsia" w:ascii="Cambria" w:hAnsi="Cambria" w:eastAsia="黑体" w:cs="Cambria"/>
                 <w:b/>
                 <w:bCs/>
@@ -6472,7 +6471,7 @@
             </w:r>
             <w:r>
               <w:rPr>
-                <w:rStyle w:val="13"/>
+                <w:rStyle w:val="15"/>
                 <w:rFonts w:hint="eastAsia" w:ascii="Cambria" w:hAnsi="Cambria" w:eastAsia="黑体" w:cs="Cambria"/>
                 <w:b/>
                 <w:bCs/>
@@ -6488,7 +6487,7 @@
             </w:r>
             <w:r>
               <w:rPr>
-                <w:rStyle w:val="13"/>
+                <w:rStyle w:val="15"/>
                 <w:rFonts w:hint="eastAsia" w:ascii="Cambria" w:hAnsi="Cambria" w:eastAsia="黑体" w:cs="Cambria"/>
                 <w:b/>
                 <w:bCs/>
@@ -6504,7 +6503,7 @@
             </w:r>
             <w:r>
               <w:rPr>
-                <w:rStyle w:val="13"/>
+                <w:rStyle w:val="15"/>
                 <w:rFonts w:hint="eastAsia" w:ascii="Cambria" w:hAnsi="Cambria" w:eastAsia="黑体" w:cs="Cambria"/>
                 <w:b/>
                 <w:bCs/>
@@ -6520,7 +6519,7 @@
             </w:r>
             <w:r>
               <w:rPr>
-                <w:rStyle w:val="13"/>
+                <w:rStyle w:val="15"/>
                 <w:rFonts w:hint="eastAsia" w:ascii="Cambria" w:hAnsi="Cambria" w:eastAsia="黑体" w:cs="Cambria"/>
                 <w:b/>
                 <w:bCs/>
@@ -6534,60 +6533,31 @@
               </w:rPr>
               <w:fldChar w:fldCharType="end"/>
             </w:r>
-          </w:p>
-        </w:tc>
-        <w:tc>
-          <w:tcPr>
-            <w:tcW w:w="2270" w:type="dxa"/>
-            <w:gridSpan w:val="2"/>
-            <w:tcBorders>
-              <w:top w:val="nil"/>
-              <w:left w:val="nil"/>
-              <w:bottom w:val="nil"/>
-              <w:right w:val="nil"/>
-            </w:tcBorders>
-            <w:vAlign w:val="top"/>
-          </w:tcPr>
-          <w:p>
-            <w:pPr>
-              <w:keepNext w:val="0"/>
-              <w:keepLines w:val="0"/>
-              <w:pageBreakBefore w:val="0"/>
-              <w:widowControl w:val="0"/>
-              <w:kinsoku/>
-              <w:wordWrap/>
-              <w:overflowPunct/>
-              <w:topLinePunct w:val="0"/>
-              <w:autoSpaceDE/>
-              <w:autoSpaceDN/>
-              <w:bidi w:val="0"/>
-              <w:adjustRightInd/>
-              <w:snapToGrid/>
-              <w:spacing w:line="280" w:lineRule="exact"/>
-              <w:jc w:val="right"/>
-              <w:textAlignment w:val="auto"/>
-              <w:rPr>
-                <w:rFonts w:hint="default" w:ascii="Cambria" w:hAnsi="Cambria" w:eastAsia="黑体" w:cs="Cambria"/>
-                <w:b w:val="0"/>
-                <w:bCs w:val="0"/>
-                <w:color w:val="auto"/>
-                <w:sz w:val="18"/>
-                <w:szCs w:val="18"/>
-                <w:u w:val="none"/>
-                <w:lang w:val="en-US"/>
-              </w:rPr>
-            </w:pPr>
-            <w:r>
-              <w:rPr>
-                <w:rFonts w:hint="eastAsia" w:ascii="Cambria" w:hAnsi="Cambria" w:eastAsia="黑体" w:cs="Cambria"/>
-                <w:b w:val="0"/>
-                <w:bCs w:val="0"/>
-                <w:i/>
-                <w:iCs/>
-                <w:sz w:val="18"/>
-                <w:szCs w:val="18"/>
-              </w:rPr>
-              <w:t>2024</w:t>
+            <w:r>
+              <w:rPr>
+                <w:rFonts w:hint="eastAsia" w:ascii="Cambria" w:hAnsi="Cambria" w:eastAsia="黑体" w:cs="Cambria"/>
+                <w:b/>
+                <w:bCs/>
+                <w:i w:val="0"/>
+                <w:iCs w:val="0"/>
+                <w:sz w:val="18"/>
+                <w:szCs w:val="18"/>
+                <w:lang w:val="en-US" w:eastAsia="zh-CN"/>
+              </w:rPr>
+              <w:t xml:space="preserve"> </w:t>
+            </w:r>
+            <w:r>
+              <w:rPr>
+                <w:rFonts w:hint="eastAsia" w:ascii="Cambria" w:hAnsi="Cambria" w:eastAsia="黑体" w:cs="Cambria"/>
+                <w:b w:val="0"/>
+                <w:bCs w:val="0"/>
+                <w:i w:val="0"/>
+                <w:iCs w:val="0"/>
+                <w:sz w:val="18"/>
+                <w:szCs w:val="18"/>
+                <w:lang w:val="en-US" w:eastAsia="zh-CN"/>
+              </w:rPr>
+              <w:t>| LLM, Flask, React.js, Python, HTML&amp;CSS</w:t>
             </w:r>
           </w:p>
         </w:tc>
@@ -6610,8 +6580,7 @@
           </w:tblCellMar>
         </w:tblPrEx>
         <w:trPr>
-          <w:gridAfter w:val="1"/>
-          <w:wAfter w:w="2270" w:type="dxa"/>
+          <w:wAfter w:w="0" w:type="auto"/>
         </w:trPr>
         <w:tc>
           <w:tcPr>
@@ -6996,17 +6965,548 @@
           </w:p>
         </w:tc>
       </w:tr>
+      <w:tr>
+        <w:tblPrEx>
+          <w:tblBorders>
+            <w:top w:val="single" w:color="auto" w:sz="4" w:space="0"/>
+            <w:left w:val="single" w:color="auto" w:sz="4" w:space="0"/>
+            <w:bottom w:val="single" w:color="auto" w:sz="4" w:space="0"/>
+            <w:right w:val="single" w:color="auto" w:sz="4" w:space="0"/>
+            <w:insideH w:val="single" w:color="auto" w:sz="4" w:space="0"/>
+            <w:insideV w:val="single" w:color="auto" w:sz="4" w:space="0"/>
+          </w:tblBorders>
+          <w:tblCellMar>
+            <w:top w:w="0" w:type="dxa"/>
+            <w:left w:w="108" w:type="dxa"/>
+            <w:bottom w:w="0" w:type="dxa"/>
+            <w:right w:w="108" w:type="dxa"/>
+          </w:tblCellMar>
+        </w:tblPrEx>
+        <w:trPr>
+          <w:wAfter w:w="0" w:type="auto"/>
+        </w:trPr>
+        <w:tc>
+          <w:tcPr>
+            <w:tcW w:w="10826" w:type="dxa"/>
+            <w:gridSpan w:val="3"/>
+            <w:tcBorders>
+              <w:top w:val="nil"/>
+              <w:left w:val="nil"/>
+              <w:bottom w:val="nil"/>
+              <w:right w:val="nil"/>
+            </w:tcBorders>
+            <w:vAlign w:val="top"/>
+          </w:tcPr>
+          <w:p>
+            <w:pPr>
+              <w:keepNext w:val="0"/>
+              <w:keepLines w:val="0"/>
+              <w:pageBreakBefore w:val="0"/>
+              <w:widowControl w:val="0"/>
+              <w:numPr>
+                <w:ilvl w:val="0"/>
+                <w:numId w:val="0"/>
+              </w:numPr>
+              <w:kinsoku/>
+              <w:wordWrap/>
+              <w:overflowPunct/>
+              <w:topLinePunct w:val="0"/>
+              <w:autoSpaceDE/>
+              <w:autoSpaceDN/>
+              <w:bidi w:val="0"/>
+              <w:adjustRightInd/>
+              <w:snapToGrid/>
+              <w:spacing w:before="63" w:beforeLines="20" w:line="260" w:lineRule="exact"/>
+              <w:ind w:leftChars="0"/>
+              <w:textAlignment w:val="auto"/>
+              <w:rPr>
+                <w:rFonts w:hint="default" w:ascii="Cambria" w:hAnsi="Cambria" w:eastAsia="黑体" w:cs="Cambria"/>
+                <w:b/>
+                <w:bCs/>
+                <w:i w:val="0"/>
+                <w:iCs w:val="0"/>
+                <w:sz w:val="18"/>
+                <w:szCs w:val="18"/>
+                <w:lang w:val="en-US" w:eastAsia="zh-CN"/>
+              </w:rPr>
+            </w:pPr>
+            <w:r>
+              <w:rPr>
+                <w:rFonts w:hint="eastAsia" w:ascii="Cambria" w:hAnsi="Cambria" w:eastAsia="黑体" w:cs="Cambria"/>
+                <w:b/>
+                <w:bCs/>
+                <w:i w:val="0"/>
+                <w:iCs w:val="0"/>
+                <w:sz w:val="18"/>
+                <w:szCs w:val="18"/>
+                <w:lang w:val="en-US" w:eastAsia="zh-CN"/>
+              </w:rPr>
+              <w:t>Sawyer Arm Control</w:t>
+            </w:r>
+            <w:r>
+              <w:rPr>
+                <w:rFonts w:hint="eastAsia" w:ascii="Cambria" w:hAnsi="Cambria" w:eastAsia="黑体" w:cs="Cambria"/>
+                <w:b w:val="0"/>
+                <w:bCs w:val="0"/>
+                <w:i w:val="0"/>
+                <w:iCs w:val="0"/>
+                <w:sz w:val="18"/>
+                <w:szCs w:val="18"/>
+                <w:lang w:val="en-US" w:eastAsia="zh-CN"/>
+              </w:rPr>
+              <w:t xml:space="preserve"> | </w:t>
+            </w:r>
+            <w:r>
+              <w:rPr>
+                <w:rFonts w:hint="eastAsia" w:ascii="Cambria" w:hAnsi="Cambria" w:eastAsia="黑体" w:cs="Cambria"/>
+                <w:b w:val="0"/>
+                <w:bCs w:val="0"/>
+                <w:i w:val="0"/>
+                <w:iCs w:val="0"/>
+                <w:sz w:val="18"/>
+                <w:szCs w:val="18"/>
+                <w:lang w:val="en-US" w:eastAsia="zh-CN"/>
+              </w:rPr>
+              <w:t>ROS2, MoveIt, Kinematics, PID</w:t>
+            </w:r>
+          </w:p>
+          <w:p>
+            <w:pPr>
+              <w:keepNext w:val="0"/>
+              <w:keepLines w:val="0"/>
+              <w:pageBreakBefore w:val="0"/>
+              <w:widowControl w:val="0"/>
+              <w:numPr>
+                <w:ilvl w:val="0"/>
+                <w:numId w:val="5"/>
+              </w:numPr>
+              <w:kinsoku/>
+              <w:wordWrap/>
+              <w:overflowPunct/>
+              <w:topLinePunct w:val="0"/>
+              <w:autoSpaceDE/>
+              <w:autoSpaceDN/>
+              <w:bidi w:val="0"/>
+              <w:adjustRightInd/>
+              <w:snapToGrid/>
+              <w:spacing w:line="260" w:lineRule="exact"/>
+              <w:ind w:left="283" w:hanging="283"/>
+              <w:textAlignment w:val="auto"/>
+              <w:rPr>
+                <w:rFonts w:hint="default" w:ascii="Cambria" w:hAnsi="Cambria" w:eastAsia="黑体" w:cs="Cambria"/>
+                <w:b w:val="0"/>
+                <w:bCs w:val="0"/>
+                <w:i w:val="0"/>
+                <w:iCs w:val="0"/>
+                <w:sz w:val="18"/>
+                <w:szCs w:val="18"/>
+                <w:lang w:val="en-US" w:eastAsia="zh-CN"/>
+              </w:rPr>
+            </w:pPr>
+            <w:r>
+              <w:rPr>
+                <w:rFonts w:hint="eastAsia" w:ascii="Cambria" w:hAnsi="Cambria" w:eastAsia="黑体" w:cs="Cambria"/>
+                <w:b w:val="0"/>
+                <w:bCs w:val="0"/>
+                <w:i w:val="0"/>
+                <w:iCs w:val="0"/>
+                <w:sz w:val="18"/>
+                <w:szCs w:val="18"/>
+                <w:lang w:val="en-US" w:eastAsia="zh-CN"/>
+              </w:rPr>
+              <w:t>Performed</w:t>
+            </w:r>
+            <w:r>
+              <w:rPr>
+                <w:rFonts w:hint="eastAsia" w:ascii="Cambria" w:hAnsi="Cambria" w:eastAsia="黑体" w:cs="Cambria"/>
+                <w:b w:val="0"/>
+                <w:bCs w:val="0"/>
+                <w:i w:val="0"/>
+                <w:iCs w:val="0"/>
+                <w:sz w:val="18"/>
+                <w:szCs w:val="18"/>
+                <w:lang w:val="en-US" w:eastAsia="zh-CN"/>
+              </w:rPr>
+              <w:t xml:space="preserve"> pick-place tasks </w:t>
+            </w:r>
+            <w:r>
+              <w:rPr>
+                <w:rFonts w:hint="eastAsia" w:ascii="Cambria" w:hAnsi="Cambria" w:eastAsia="黑体" w:cs="Cambria"/>
+                <w:b w:val="0"/>
+                <w:bCs w:val="0"/>
+                <w:i w:val="0"/>
+                <w:iCs w:val="0"/>
+                <w:sz w:val="18"/>
+                <w:szCs w:val="18"/>
+                <w:lang w:val="en-US" w:eastAsia="zh-CN"/>
+              </w:rPr>
+              <w:t>using MoveIt</w:t>
+            </w:r>
+            <w:r>
+              <w:rPr>
+                <w:rFonts w:hint="eastAsia" w:ascii="Cambria" w:hAnsi="Cambria" w:eastAsia="黑体" w:cs="Cambria"/>
+                <w:b w:val="0"/>
+                <w:bCs w:val="0"/>
+                <w:i w:val="0"/>
+                <w:iCs w:val="0"/>
+                <w:sz w:val="18"/>
+                <w:szCs w:val="18"/>
+                <w:lang w:val="en-US" w:eastAsia="zh-CN"/>
+              </w:rPr>
+              <w:t xml:space="preserve"> and ROS2, applying kinematics, trajectory planning, and AR tag detection </w:t>
+            </w:r>
+          </w:p>
+          <w:p>
+            <w:pPr>
+              <w:keepNext w:val="0"/>
+              <w:keepLines w:val="0"/>
+              <w:pageBreakBefore w:val="0"/>
+              <w:widowControl w:val="0"/>
+              <w:numPr>
+                <w:ilvl w:val="0"/>
+                <w:numId w:val="0"/>
+              </w:numPr>
+              <w:kinsoku/>
+              <w:wordWrap/>
+              <w:overflowPunct/>
+              <w:topLinePunct w:val="0"/>
+              <w:autoSpaceDE/>
+              <w:autoSpaceDN/>
+              <w:bidi w:val="0"/>
+              <w:adjustRightInd/>
+              <w:snapToGrid/>
+              <w:spacing w:before="63" w:beforeLines="20" w:line="260" w:lineRule="exact"/>
+              <w:ind w:leftChars="0"/>
+              <w:textAlignment w:val="auto"/>
+              <w:rPr>
+                <w:rFonts w:hint="default" w:ascii="Cambria" w:hAnsi="Cambria" w:eastAsia="黑体" w:cs="Cambria"/>
+                <w:b/>
+                <w:bCs/>
+                <w:i w:val="0"/>
+                <w:iCs w:val="0"/>
+                <w:sz w:val="18"/>
+                <w:szCs w:val="18"/>
+                <w:lang w:val="en-US" w:eastAsia="zh-CN"/>
+              </w:rPr>
+            </w:pPr>
+            <w:r>
+              <w:rPr>
+                <w:rFonts w:hint="eastAsia" w:ascii="Cambria" w:hAnsi="Cambria" w:eastAsia="黑体" w:cs="Cambria"/>
+                <w:b/>
+                <w:bCs/>
+                <w:i w:val="0"/>
+                <w:iCs w:val="0"/>
+                <w:sz w:val="18"/>
+                <w:szCs w:val="18"/>
+                <w:lang w:val="en-US" w:eastAsia="zh-CN"/>
+              </w:rPr>
+              <w:t>Abstract: Your LeetCode Learning Assistant</w:t>
+            </w:r>
+            <w:r>
+              <w:rPr>
+                <w:rFonts w:hint="eastAsia" w:ascii="Cambria" w:hAnsi="Cambria" w:eastAsia="黑体" w:cs="Cambria"/>
+                <w:b w:val="0"/>
+                <w:bCs w:val="0"/>
+                <w:i w:val="0"/>
+                <w:iCs w:val="0"/>
+                <w:sz w:val="18"/>
+                <w:szCs w:val="18"/>
+                <w:lang w:val="en-US" w:eastAsia="zh-CN"/>
+              </w:rPr>
+              <w:t xml:space="preserve"> | </w:t>
+            </w:r>
+            <w:r>
+              <w:rPr>
+                <w:rStyle w:val="15"/>
+                <w:rFonts w:hint="eastAsia" w:ascii="Cambria" w:hAnsi="Cambria" w:eastAsia="黑体" w:cs="Cambria"/>
+                <w:b/>
+                <w:bCs/>
+                <w:i w:val="0"/>
+                <w:iCs w:val="0"/>
+                <w:color w:val="007BFF"/>
+                <w:sz w:val="18"/>
+                <w:szCs w:val="18"/>
+                <w:u w:val="none"/>
+                <w:lang w:val="en-US" w:eastAsia="zh-CN"/>
+              </w:rPr>
+              <w:fldChar w:fldCharType="begin"/>
+            </w:r>
+            <w:r>
+              <w:rPr>
+                <w:rStyle w:val="15"/>
+                <w:rFonts w:hint="eastAsia" w:ascii="Cambria" w:hAnsi="Cambria" w:eastAsia="黑体" w:cs="Cambria"/>
+                <w:b/>
+                <w:bCs/>
+                <w:i w:val="0"/>
+                <w:iCs w:val="0"/>
+                <w:color w:val="007BFF"/>
+                <w:sz w:val="18"/>
+                <w:szCs w:val="18"/>
+                <w:u w:val="none"/>
+                <w:lang w:val="en-US" w:eastAsia="zh-CN"/>
+              </w:rPr>
+              <w:instrText xml:space="preserve"> HYPERLINK "https://github.com/LIYunzhe1408/Abstract-LeetCode" </w:instrText>
+            </w:r>
+            <w:r>
+              <w:rPr>
+                <w:rStyle w:val="15"/>
+                <w:rFonts w:hint="eastAsia" w:ascii="Cambria" w:hAnsi="Cambria" w:eastAsia="黑体" w:cs="Cambria"/>
+                <w:b/>
+                <w:bCs/>
+                <w:i w:val="0"/>
+                <w:iCs w:val="0"/>
+                <w:color w:val="007BFF"/>
+                <w:sz w:val="18"/>
+                <w:szCs w:val="18"/>
+                <w:u w:val="none"/>
+                <w:lang w:val="en-US" w:eastAsia="zh-CN"/>
+              </w:rPr>
+              <w:fldChar w:fldCharType="separate"/>
+            </w:r>
+            <w:r>
+              <w:rPr>
+                <w:rStyle w:val="15"/>
+                <w:rFonts w:hint="eastAsia" w:ascii="Cambria" w:hAnsi="Cambria" w:eastAsia="黑体" w:cs="Cambria"/>
+                <w:b/>
+                <w:bCs/>
+                <w:i w:val="0"/>
+                <w:iCs w:val="0"/>
+                <w:color w:val="007BFF"/>
+                <w:sz w:val="18"/>
+                <w:szCs w:val="18"/>
+                <w:u w:val="none"/>
+                <w:lang w:val="en-US" w:eastAsia="zh-CN"/>
+              </w:rPr>
+              <w:t>Git repo</w:t>
+            </w:r>
+            <w:r>
+              <w:rPr>
+                <w:rStyle w:val="15"/>
+                <w:rFonts w:hint="eastAsia" w:ascii="Cambria" w:hAnsi="Cambria" w:eastAsia="黑体" w:cs="Cambria"/>
+                <w:b/>
+                <w:bCs/>
+                <w:i w:val="0"/>
+                <w:iCs w:val="0"/>
+                <w:color w:val="007BFF"/>
+                <w:sz w:val="18"/>
+                <w:szCs w:val="18"/>
+                <w:u w:val="none"/>
+                <w:lang w:val="en-US" w:eastAsia="zh-CN"/>
+              </w:rPr>
+              <w:fldChar w:fldCharType="end"/>
+            </w:r>
+            <w:r>
+              <w:rPr>
+                <w:rStyle w:val="15"/>
+                <w:rFonts w:hint="eastAsia" w:ascii="Cambria" w:hAnsi="Cambria" w:eastAsia="黑体" w:cs="Cambria"/>
+                <w:b w:val="0"/>
+                <w:bCs w:val="0"/>
+                <w:i w:val="0"/>
+                <w:iCs w:val="0"/>
+                <w:color w:val="auto"/>
+                <w:sz w:val="18"/>
+                <w:szCs w:val="18"/>
+                <w:u w:val="none"/>
+                <w:lang w:val="en-US" w:eastAsia="zh-CN"/>
+              </w:rPr>
+              <w:t xml:space="preserve"> | </w:t>
+            </w:r>
+            <w:r>
+              <w:rPr>
+                <w:rStyle w:val="15"/>
+                <w:rFonts w:hint="eastAsia" w:ascii="Cambria" w:hAnsi="Cambria" w:eastAsia="黑体" w:cs="Cambria"/>
+                <w:b/>
+                <w:bCs/>
+                <w:i w:val="0"/>
+                <w:iCs w:val="0"/>
+                <w:color w:val="007BFF"/>
+                <w:sz w:val="18"/>
+                <w:szCs w:val="18"/>
+                <w:u w:val="none"/>
+                <w:lang w:val="en-US" w:eastAsia="zh-CN"/>
+              </w:rPr>
+              <w:fldChar w:fldCharType="begin"/>
+            </w:r>
+            <w:r>
+              <w:rPr>
+                <w:rStyle w:val="15"/>
+                <w:rFonts w:hint="eastAsia" w:ascii="Cambria" w:hAnsi="Cambria" w:eastAsia="黑体" w:cs="Cambria"/>
+                <w:b/>
+                <w:bCs/>
+                <w:i w:val="0"/>
+                <w:iCs w:val="0"/>
+                <w:color w:val="007BFF"/>
+                <w:sz w:val="18"/>
+                <w:szCs w:val="18"/>
+                <w:u w:val="none"/>
+                <w:lang w:val="en-US" w:eastAsia="zh-CN"/>
+              </w:rPr>
+              <w:instrText xml:space="preserve"> HYPERLINK "https://youtu.be/IpndzIX_nuw?si=YuwPSxc3ejzvmy3o" </w:instrText>
+            </w:r>
+            <w:r>
+              <w:rPr>
+                <w:rStyle w:val="15"/>
+                <w:rFonts w:hint="eastAsia" w:ascii="Cambria" w:hAnsi="Cambria" w:eastAsia="黑体" w:cs="Cambria"/>
+                <w:b/>
+                <w:bCs/>
+                <w:i w:val="0"/>
+                <w:iCs w:val="0"/>
+                <w:color w:val="007BFF"/>
+                <w:sz w:val="18"/>
+                <w:szCs w:val="18"/>
+                <w:u w:val="none"/>
+                <w:lang w:val="en-US" w:eastAsia="zh-CN"/>
+              </w:rPr>
+              <w:fldChar w:fldCharType="separate"/>
+            </w:r>
+            <w:r>
+              <w:rPr>
+                <w:rStyle w:val="15"/>
+                <w:rFonts w:hint="eastAsia" w:ascii="Cambria" w:hAnsi="Cambria" w:eastAsia="黑体" w:cs="Cambria"/>
+                <w:b/>
+                <w:bCs/>
+                <w:i w:val="0"/>
+                <w:iCs w:val="0"/>
+                <w:color w:val="007BFF"/>
+                <w:sz w:val="18"/>
+                <w:szCs w:val="18"/>
+                <w:u w:val="none"/>
+                <w:lang w:val="en-US" w:eastAsia="zh-CN"/>
+              </w:rPr>
+              <w:t>Video</w:t>
+            </w:r>
+            <w:r>
+              <w:rPr>
+                <w:rStyle w:val="15"/>
+                <w:rFonts w:hint="eastAsia" w:ascii="Cambria" w:hAnsi="Cambria" w:eastAsia="黑体" w:cs="Cambria"/>
+                <w:b/>
+                <w:bCs/>
+                <w:i w:val="0"/>
+                <w:iCs w:val="0"/>
+                <w:color w:val="007BFF"/>
+                <w:sz w:val="18"/>
+                <w:szCs w:val="18"/>
+                <w:u w:val="none"/>
+                <w:lang w:val="en-US" w:eastAsia="zh-CN"/>
+              </w:rPr>
+              <w:fldChar w:fldCharType="end"/>
+            </w:r>
+            <w:r>
+              <w:rPr>
+                <w:rFonts w:hint="eastAsia" w:ascii="Cambria" w:hAnsi="Cambria" w:eastAsia="黑体" w:cs="Cambria"/>
+                <w:b/>
+                <w:bCs/>
+                <w:i w:val="0"/>
+                <w:iCs w:val="0"/>
+                <w:sz w:val="18"/>
+                <w:szCs w:val="18"/>
+                <w:lang w:val="en-US" w:eastAsia="zh-CN"/>
+              </w:rPr>
+              <w:t xml:space="preserve"> </w:t>
+            </w:r>
+            <w:r>
+              <w:rPr>
+                <w:rFonts w:hint="eastAsia" w:ascii="Cambria" w:hAnsi="Cambria" w:eastAsia="黑体" w:cs="Cambria"/>
+                <w:b w:val="0"/>
+                <w:bCs w:val="0"/>
+                <w:i w:val="0"/>
+                <w:iCs w:val="0"/>
+                <w:sz w:val="18"/>
+                <w:szCs w:val="18"/>
+                <w:lang w:val="en-US" w:eastAsia="zh-CN"/>
+              </w:rPr>
+              <w:t>| LLM, openpyxl, Flask, React.js, Python, HTML&amp;CSS</w:t>
+            </w:r>
+          </w:p>
+          <w:p>
+            <w:pPr>
+              <w:keepNext w:val="0"/>
+              <w:keepLines w:val="0"/>
+              <w:pageBreakBefore w:val="0"/>
+              <w:widowControl w:val="0"/>
+              <w:numPr>
+                <w:ilvl w:val="0"/>
+                <w:numId w:val="5"/>
+              </w:numPr>
+              <w:kinsoku/>
+              <w:wordWrap/>
+              <w:overflowPunct/>
+              <w:topLinePunct w:val="0"/>
+              <w:autoSpaceDE/>
+              <w:autoSpaceDN/>
+              <w:bidi w:val="0"/>
+              <w:adjustRightInd/>
+              <w:snapToGrid/>
+              <w:spacing w:line="260" w:lineRule="exact"/>
+              <w:ind w:left="283" w:hanging="283"/>
+              <w:textAlignment w:val="auto"/>
+              <w:rPr>
+                <w:rFonts w:hint="default" w:ascii="Cambria" w:hAnsi="Cambria" w:eastAsia="黑体" w:cs="Cambria"/>
+                <w:b/>
+                <w:bCs/>
+                <w:i w:val="0"/>
+                <w:iCs w:val="0"/>
+                <w:sz w:val="18"/>
+                <w:szCs w:val="18"/>
+                <w:lang w:val="en-US" w:eastAsia="zh-CN"/>
+              </w:rPr>
+            </w:pPr>
+            <w:r>
+              <w:rPr>
+                <w:rFonts w:hint="eastAsia" w:ascii="Cambria" w:hAnsi="Cambria" w:eastAsia="黑体" w:cs="Cambria"/>
+                <w:b w:val="0"/>
+                <w:bCs w:val="0"/>
+                <w:i w:val="0"/>
+                <w:iCs w:val="0"/>
+                <w:sz w:val="18"/>
+                <w:szCs w:val="18"/>
+                <w:lang w:val="en-US" w:eastAsia="zh-CN"/>
+              </w:rPr>
+              <w:t xml:space="preserve">Developed a </w:t>
+            </w:r>
+            <w:bookmarkStart w:id="0" w:name="_GoBack"/>
+            <w:r>
+              <w:rPr>
+                <w:rFonts w:hint="eastAsia" w:ascii="Cambria" w:hAnsi="Cambria" w:eastAsia="黑体" w:cs="Cambria"/>
+                <w:b w:val="0"/>
+                <w:bCs w:val="0"/>
+                <w:i w:val="0"/>
+                <w:iCs w:val="0"/>
+                <w:sz w:val="18"/>
+                <w:szCs w:val="18"/>
+                <w:lang w:val="en-US" w:eastAsia="zh-CN"/>
+              </w:rPr>
+              <w:t>LLM-based tool</w:t>
+            </w:r>
+            <w:bookmarkEnd w:id="0"/>
+            <w:r>
+              <w:rPr>
+                <w:rFonts w:hint="eastAsia" w:ascii="Cambria" w:hAnsi="Cambria" w:eastAsia="黑体" w:cs="Cambria"/>
+                <w:b w:val="0"/>
+                <w:bCs w:val="0"/>
+                <w:i w:val="0"/>
+                <w:iCs w:val="0"/>
+                <w:sz w:val="18"/>
+                <w:szCs w:val="18"/>
+                <w:lang w:val="en-US" w:eastAsia="zh-CN"/>
+              </w:rPr>
+              <w:t xml:space="preserve"> to summarize and retain key solution patterns for review</w:t>
+            </w:r>
+          </w:p>
+        </w:tc>
+      </w:tr>
     </w:tbl>
     <w:p>
       <w:pPr>
         <w:rPr>
-          <w:rFonts w:eastAsiaTheme="minorEastAsia"/>
+          <w:rFonts w:hint="default" w:eastAsiaTheme="minorEastAsia"/>
+          <w:lang w:val="en-US" w:eastAsia="zh-CN"/>
         </w:rPr>
       </w:pPr>
     </w:p>
     <w:sectPr>
       <w:pgSz w:w="11906" w:h="16838"/>
-      <w:pgMar w:top="851" w:right="567" w:bottom="851" w:left="567" w:header="340" w:footer="510" w:gutter="0"/>
+      <w:pgMar w:top="851" w:right="567" w:bottom="510" w:left="567" w:header="340" w:footer="113" w:gutter="0"/>
       <w:cols w:space="425" w:num="1"/>
       <w:titlePg/>
       <w:docGrid w:type="lines" w:linePitch="312" w:charSpace="0"/>
@@ -7115,7 +7615,7 @@
 <w:hdr xmlns:wpc="http://schemas.microsoft.com/office/word/2010/wordprocessingCanvas" xmlns:mc="http://schemas.openxmlformats.org/markup-compatibility/2006" xmlns:o="urn:schemas-microsoft-com:office:office" xmlns:r="http://schemas.openxmlformats.org/officeDocument/2006/relationships" xmlns:m="http://schemas.openxmlformats.org/officeDocument/2006/math" xmlns:v="urn:schemas-microsoft-com:vml" xmlns:wp14="http://schemas.microsoft.com/office/word/2010/wordprocessingDrawing" xmlns:wp="http://schemas.openxmlformats.org/drawingml/2006/wordprocessingDrawing" xmlns:w10="urn:schemas-microsoft-com:office:word" xmlns:w="http://schemas.openxmlformats.org/wordprocessingml/2006/main" xmlns:w14="http://schemas.microsoft.com/office/word/2010/wordml" xmlns:w15="http://schemas.microsoft.com/office/word/2012/wordml" xmlns:wpg="http://schemas.microsoft.com/office/word/2010/wordprocessingGroup" xmlns:wpi="http://schemas.microsoft.com/office/word/2010/wordprocessingInk" xmlns:wne="http://schemas.microsoft.com/office/word/2006/wordml" xmlns:wps="http://schemas.microsoft.com/office/word/2010/wordprocessingShape" xmlns:wpsCustomData="http://www.wps.cn/officeDocument/2013/wpsCustomData" mc:Ignorable="w14 w15 wp14">
   <w:p>
     <w:pPr>
-      <w:pStyle w:val="5"/>
+      <w:pStyle w:val="6"/>
       <w:spacing w:line="240" w:lineRule="auto"/>
       <w:jc w:val="center"/>
       <w:rPr>
@@ -7162,7 +7662,7 @@
   </w:p>
   <w:p>
     <w:pPr>
-      <w:pStyle w:val="5"/>
+      <w:pStyle w:val="6"/>
       <w:keepNext w:val="0"/>
       <w:keepLines w:val="0"/>
       <w:pageBreakBefore w:val="0"/>
@@ -7174,7 +7674,7 @@
       <w:bidi w:val="0"/>
       <w:adjustRightInd/>
       <w:snapToGrid w:val="0"/>
-      <w:spacing w:before="0" w:beforeLines="20" w:line="240" w:lineRule="auto"/>
+      <w:spacing w:before="0" w:beforeLines="30" w:line="240" w:lineRule="auto"/>
       <w:jc w:val="center"/>
       <w:textAlignment w:val="auto"/>
       <w:rPr>
@@ -7184,7 +7684,82 @@
     </w:pPr>
     <w:r>
       <w:rPr>
-        <w:rStyle w:val="13"/>
+        <w:rStyle w:val="15"/>
+        <w:rFonts w:hint="eastAsia" w:ascii="Cambria" w:hAnsi="Cambria" w:eastAsia="黑体" w:cs="Cambria"/>
+        <w:i w:val="0"/>
+        <w:iCs w:val="0"/>
+        <w:color w:val="007BFF"/>
+        <w:sz w:val="18"/>
+        <w:szCs w:val="18"/>
+        <w:u w:val="none"/>
+        <w:vertAlign w:val="baseline"/>
+        <w:lang w:val="en-US" w:eastAsia="zh-CN"/>
+      </w:rPr>
+      <w:fldChar w:fldCharType="begin"/>
+    </w:r>
+    <w:r>
+      <w:rPr>
+        <w:rStyle w:val="15"/>
+        <w:rFonts w:hint="eastAsia" w:ascii="Cambria" w:hAnsi="Cambria" w:eastAsia="黑体" w:cs="Cambria"/>
+        <w:i w:val="0"/>
+        <w:iCs w:val="0"/>
+        <w:color w:val="007BFF"/>
+        <w:sz w:val="18"/>
+        <w:szCs w:val="18"/>
+        <w:u w:val="none"/>
+        <w:vertAlign w:val="baseline"/>
+        <w:lang w:val="en-US" w:eastAsia="zh-CN"/>
+      </w:rPr>
+      <w:instrText xml:space="preserve"> HYPERLINK "https://yunzhe-li.top" </w:instrText>
+    </w:r>
+    <w:r>
+      <w:rPr>
+        <w:rStyle w:val="15"/>
+        <w:rFonts w:hint="eastAsia" w:ascii="Cambria" w:hAnsi="Cambria" w:eastAsia="黑体" w:cs="Cambria"/>
+        <w:i w:val="0"/>
+        <w:iCs w:val="0"/>
+        <w:color w:val="007BFF"/>
+        <w:sz w:val="18"/>
+        <w:szCs w:val="18"/>
+        <w:u w:val="none"/>
+        <w:vertAlign w:val="baseline"/>
+        <w:lang w:val="en-US" w:eastAsia="zh-CN"/>
+      </w:rPr>
+      <w:fldChar w:fldCharType="separate"/>
+    </w:r>
+    <w:r>
+      <w:rPr>
+        <w:rStyle w:val="15"/>
+        <w:rFonts w:hint="eastAsia" w:ascii="Cambria" w:hAnsi="Cambria" w:eastAsia="黑体" w:cs="Cambria"/>
+        <w:i w:val="0"/>
+        <w:iCs w:val="0"/>
+        <w:color w:val="007BFF"/>
+        <w:sz w:val="18"/>
+        <w:szCs w:val="18"/>
+        <w:u w:val="none"/>
+        <w:vertAlign w:val="baseline"/>
+        <w:lang w:val="en-US" w:eastAsia="zh-CN"/>
+      </w:rPr>
+      <w:t>Personal Website</w:t>
+    </w:r>
+    <w:r>
+      <w:rPr>
+        <w:rStyle w:val="15"/>
+        <w:rFonts w:hint="eastAsia" w:ascii="Cambria" w:hAnsi="Cambria" w:eastAsia="黑体" w:cs="Cambria"/>
+        <w:i w:val="0"/>
+        <w:iCs w:val="0"/>
+        <w:color w:val="007BFF"/>
+        <w:sz w:val="18"/>
+        <w:szCs w:val="18"/>
+        <w:u w:val="none"/>
+        <w:vertAlign w:val="baseline"/>
+        <w:lang w:val="en-US" w:eastAsia="zh-CN"/>
+      </w:rPr>
+      <w:fldChar w:fldCharType="end"/>
+    </w:r>
+    <w:r>
+      <w:rPr>
+        <w:rStyle w:val="15"/>
         <w:rFonts w:hint="eastAsia" w:ascii="Cambria" w:hAnsi="Cambria" w:eastAsia="黑体" w:cs="Cambria"/>
         <w:i w:val="0"/>
         <w:iCs w:val="0"/>
@@ -7195,11 +7770,86 @@
         <w:vertAlign w:val="baseline"/>
         <w:lang w:val="en-US" w:eastAsia="zh-CN"/>
       </w:rPr>
+      <w:t xml:space="preserve"> | </w:t>
+    </w:r>
+    <w:r>
+      <w:rPr>
+        <w:rStyle w:val="15"/>
+        <w:rFonts w:hint="eastAsia" w:ascii="Cambria" w:hAnsi="Cambria" w:eastAsia="黑体" w:cs="Cambria"/>
+        <w:i w:val="0"/>
+        <w:iCs w:val="0"/>
+        <w:color w:val="007BFF"/>
+        <w:sz w:val="18"/>
+        <w:szCs w:val="18"/>
+        <w:u w:val="none"/>
+        <w:vertAlign w:val="baseline"/>
+        <w:lang w:val="en-US" w:eastAsia="zh-CN"/>
+      </w:rPr>
       <w:fldChar w:fldCharType="begin"/>
     </w:r>
     <w:r>
       <w:rPr>
-        <w:rStyle w:val="13"/>
+        <w:rStyle w:val="15"/>
+        <w:rFonts w:hint="eastAsia" w:ascii="Cambria" w:hAnsi="Cambria" w:eastAsia="黑体" w:cs="Cambria"/>
+        <w:i w:val="0"/>
+        <w:iCs w:val="0"/>
+        <w:color w:val="007BFF"/>
+        <w:sz w:val="18"/>
+        <w:szCs w:val="18"/>
+        <w:u w:val="none"/>
+        <w:vertAlign w:val="baseline"/>
+        <w:lang w:val="en-US" w:eastAsia="zh-CN"/>
+      </w:rPr>
+      <w:instrText xml:space="preserve"> HYPERLINK "https://github.com/LIYunzhe1408" </w:instrText>
+    </w:r>
+    <w:r>
+      <w:rPr>
+        <w:rStyle w:val="15"/>
+        <w:rFonts w:hint="eastAsia" w:ascii="Cambria" w:hAnsi="Cambria" w:eastAsia="黑体" w:cs="Cambria"/>
+        <w:i w:val="0"/>
+        <w:iCs w:val="0"/>
+        <w:color w:val="007BFF"/>
+        <w:sz w:val="18"/>
+        <w:szCs w:val="18"/>
+        <w:u w:val="none"/>
+        <w:vertAlign w:val="baseline"/>
+        <w:lang w:val="en-US" w:eastAsia="zh-CN"/>
+      </w:rPr>
+      <w:fldChar w:fldCharType="separate"/>
+    </w:r>
+    <w:r>
+      <w:rPr>
+        <w:rStyle w:val="15"/>
+        <w:rFonts w:hint="eastAsia" w:ascii="Cambria" w:hAnsi="Cambria" w:eastAsia="黑体" w:cs="Cambria"/>
+        <w:i w:val="0"/>
+        <w:iCs w:val="0"/>
+        <w:color w:val="007BFF"/>
+        <w:sz w:val="18"/>
+        <w:szCs w:val="18"/>
+        <w:u w:val="none"/>
+        <w:vertAlign w:val="baseline"/>
+        <w:lang w:val="en-US" w:eastAsia="zh-CN"/>
+      </w:rPr>
+      <w:t>GitHub</w:t>
+    </w:r>
+    <w:r>
+      <w:rPr>
+        <w:rStyle w:val="15"/>
+        <w:rFonts w:hint="eastAsia" w:ascii="Cambria" w:hAnsi="Cambria" w:eastAsia="黑体" w:cs="Cambria"/>
+        <w:i w:val="0"/>
+        <w:iCs w:val="0"/>
+        <w:color w:val="007BFF"/>
+        <w:sz w:val="18"/>
+        <w:szCs w:val="18"/>
+        <w:u w:val="none"/>
+        <w:vertAlign w:val="baseline"/>
+        <w:lang w:val="en-US" w:eastAsia="zh-CN"/>
+      </w:rPr>
+      <w:fldChar w:fldCharType="end"/>
+    </w:r>
+    <w:r>
+      <w:rPr>
+        <w:rStyle w:val="15"/>
         <w:rFonts w:hint="eastAsia" w:ascii="Cambria" w:hAnsi="Cambria" w:eastAsia="黑体" w:cs="Cambria"/>
         <w:i w:val="0"/>
         <w:iCs w:val="0"/>
@@ -7210,11 +7860,86 @@
         <w:vertAlign w:val="baseline"/>
         <w:lang w:val="en-US" w:eastAsia="zh-CN"/>
       </w:rPr>
-      <w:instrText xml:space="preserve"> HYPERLINK "mailto:liyunzhe.jonas@berkeley.edu" </w:instrText>
+      <w:t xml:space="preserve"> | </w:t>
     </w:r>
     <w:r>
       <w:rPr>
-        <w:rStyle w:val="13"/>
+        <w:rStyle w:val="15"/>
+        <w:rFonts w:hint="eastAsia" w:ascii="Cambria" w:hAnsi="Cambria" w:eastAsia="黑体" w:cs="Cambria"/>
+        <w:i w:val="0"/>
+        <w:iCs w:val="0"/>
+        <w:color w:val="007BFF"/>
+        <w:sz w:val="18"/>
+        <w:szCs w:val="18"/>
+        <w:u w:val="none"/>
+        <w:vertAlign w:val="baseline"/>
+        <w:lang w:val="en-US" w:eastAsia="zh-CN"/>
+      </w:rPr>
+      <w:fldChar w:fldCharType="begin"/>
+    </w:r>
+    <w:r>
+      <w:rPr>
+        <w:rStyle w:val="15"/>
+        <w:rFonts w:hint="eastAsia" w:ascii="Cambria" w:hAnsi="Cambria" w:eastAsia="黑体" w:cs="Cambria"/>
+        <w:i w:val="0"/>
+        <w:iCs w:val="0"/>
+        <w:color w:val="007BFF"/>
+        <w:sz w:val="18"/>
+        <w:szCs w:val="18"/>
+        <w:u w:val="none"/>
+        <w:vertAlign w:val="baseline"/>
+        <w:lang w:val="en-US" w:eastAsia="zh-CN"/>
+      </w:rPr>
+      <w:instrText xml:space="preserve"> HYPERLINK "https://www.linkedin.com/in/yunzhe-l-991638151/" </w:instrText>
+    </w:r>
+    <w:r>
+      <w:rPr>
+        <w:rStyle w:val="15"/>
+        <w:rFonts w:hint="eastAsia" w:ascii="Cambria" w:hAnsi="Cambria" w:eastAsia="黑体" w:cs="Cambria"/>
+        <w:i w:val="0"/>
+        <w:iCs w:val="0"/>
+        <w:color w:val="007BFF"/>
+        <w:sz w:val="18"/>
+        <w:szCs w:val="18"/>
+        <w:u w:val="none"/>
+        <w:vertAlign w:val="baseline"/>
+        <w:lang w:val="en-US" w:eastAsia="zh-CN"/>
+      </w:rPr>
+      <w:fldChar w:fldCharType="separate"/>
+    </w:r>
+    <w:r>
+      <w:rPr>
+        <w:rStyle w:val="15"/>
+        <w:rFonts w:hint="eastAsia" w:ascii="Cambria" w:hAnsi="Cambria" w:eastAsia="黑体" w:cs="Cambria"/>
+        <w:i w:val="0"/>
+        <w:iCs w:val="0"/>
+        <w:color w:val="007BFF"/>
+        <w:sz w:val="18"/>
+        <w:szCs w:val="18"/>
+        <w:u w:val="none"/>
+        <w:vertAlign w:val="baseline"/>
+        <w:lang w:val="en-US" w:eastAsia="zh-CN"/>
+      </w:rPr>
+      <w:t>LinkedIn</w:t>
+    </w:r>
+    <w:r>
+      <w:rPr>
+        <w:rStyle w:val="15"/>
+        <w:rFonts w:hint="eastAsia" w:ascii="Cambria" w:hAnsi="Cambria" w:eastAsia="黑体" w:cs="Cambria"/>
+        <w:i w:val="0"/>
+        <w:iCs w:val="0"/>
+        <w:color w:val="007BFF"/>
+        <w:sz w:val="18"/>
+        <w:szCs w:val="18"/>
+        <w:u w:val="none"/>
+        <w:vertAlign w:val="baseline"/>
+        <w:lang w:val="en-US" w:eastAsia="zh-CN"/>
+      </w:rPr>
+      <w:fldChar w:fldCharType="end"/>
+    </w:r>
+    <w:r>
+      <w:rPr>
+        <w:rStyle w:val="15"/>
         <w:rFonts w:hint="eastAsia" w:ascii="Cambria" w:hAnsi="Cambria" w:eastAsia="黑体" w:cs="Cambria"/>
         <w:i w:val="0"/>
         <w:iCs w:val="0"/>
@@ -7225,30 +7950,75 @@
         <w:vertAlign w:val="baseline"/>
         <w:lang w:val="en-US" w:eastAsia="zh-CN"/>
       </w:rPr>
-      <w:fldChar w:fldCharType="separate"/>
+      <w:t xml:space="preserve"> | </w:t>
     </w:r>
     <w:r>
       <w:rPr>
-        <w:rStyle w:val="13"/>
+        <w:rStyle w:val="15"/>
         <w:rFonts w:hint="eastAsia" w:ascii="Cambria" w:hAnsi="Cambria" w:eastAsia="黑体" w:cs="Cambria"/>
         <w:i w:val="0"/>
         <w:iCs w:val="0"/>
-        <w:color w:val="auto"/>
+        <w:color w:val="007BFF"/>
         <w:sz w:val="18"/>
         <w:szCs w:val="18"/>
         <w:u w:val="none"/>
         <w:vertAlign w:val="baseline"/>
         <w:lang w:val="en-US" w:eastAsia="zh-CN"/>
       </w:rPr>
-      <w:t>liyunzhe.jonas@berkeley.edu</w:t>
+      <w:fldChar w:fldCharType="begin"/>
     </w:r>
     <w:r>
       <w:rPr>
-        <w:rStyle w:val="13"/>
+        <w:rStyle w:val="15"/>
         <w:rFonts w:hint="eastAsia" w:ascii="Cambria" w:hAnsi="Cambria" w:eastAsia="黑体" w:cs="Cambria"/>
         <w:i w:val="0"/>
         <w:iCs w:val="0"/>
-        <w:color w:val="auto"/>
+        <w:color w:val="007BFF"/>
+        <w:sz w:val="18"/>
+        <w:szCs w:val="18"/>
+        <w:u w:val="none"/>
+        <w:vertAlign w:val="baseline"/>
+        <w:lang w:val="en-US" w:eastAsia="zh-CN"/>
+      </w:rPr>
+      <w:instrText xml:space="preserve"> HYPERLINK "liyunzhe.jonas@berkeley.edu" </w:instrText>
+    </w:r>
+    <w:r>
+      <w:rPr>
+        <w:rStyle w:val="15"/>
+        <w:rFonts w:hint="eastAsia" w:ascii="Cambria" w:hAnsi="Cambria" w:eastAsia="黑体" w:cs="Cambria"/>
+        <w:i w:val="0"/>
+        <w:iCs w:val="0"/>
+        <w:color w:val="007BFF"/>
+        <w:sz w:val="18"/>
+        <w:szCs w:val="18"/>
+        <w:u w:val="none"/>
+        <w:vertAlign w:val="baseline"/>
+        <w:lang w:val="en-US" w:eastAsia="zh-CN"/>
+      </w:rPr>
+      <w:fldChar w:fldCharType="separate"/>
+    </w:r>
+    <w:r>
+      <w:rPr>
+        <w:rStyle w:val="15"/>
+        <w:rFonts w:hint="eastAsia" w:ascii="Cambria" w:hAnsi="Cambria" w:eastAsia="黑体" w:cs="Cambria"/>
+        <w:i w:val="0"/>
+        <w:iCs w:val="0"/>
+        <w:color w:val="007BFF"/>
+        <w:sz w:val="18"/>
+        <w:szCs w:val="18"/>
+        <w:u w:val="none"/>
+        <w:vertAlign w:val="baseline"/>
+        <w:lang w:val="en-US" w:eastAsia="zh-CN"/>
+      </w:rPr>
+      <w:t>Email</w:t>
+    </w:r>
+    <w:r>
+      <w:rPr>
+        <w:rStyle w:val="15"/>
+        <w:rFonts w:hint="eastAsia" w:ascii="Cambria" w:hAnsi="Cambria" w:eastAsia="黑体" w:cs="Cambria"/>
+        <w:i w:val="0"/>
+        <w:iCs w:val="0"/>
+        <w:color w:val="007BFF"/>
         <w:sz w:val="18"/>
         <w:szCs w:val="18"/>
         <w:u w:val="none"/>
@@ -7266,11 +8036,11 @@
         <w:szCs w:val="18"/>
         <w:lang w:val="en-US" w:eastAsia="zh-CN"/>
       </w:rPr>
-      <w:t xml:space="preserve"> | 510-277-7856 | </w:t>
+      <w:t xml:space="preserve"> | 510-277-7856</w:t>
     </w:r>
     <w:r>
       <w:rPr>
-        <w:rStyle w:val="13"/>
+        <w:rStyle w:val="15"/>
         <w:rFonts w:hint="eastAsia" w:ascii="Cambria" w:hAnsi="Cambria" w:eastAsia="黑体" w:cs="Cambria"/>
         <w:i w:val="0"/>
         <w:iCs w:val="0"/>
@@ -7281,7 +8051,7 @@
         <w:vertAlign w:val="baseline"/>
         <w:lang w:val="en-US" w:eastAsia="zh-CN"/>
       </w:rPr>
-      <w:t xml:space="preserve">https://yunzhe-li.top </w:t>
+      <w:t xml:space="preserve"> </w:t>
     </w:r>
     <w:r>
       <w:rPr>
@@ -7292,82 +8062,7 @@
         <w:szCs w:val="18"/>
         <w:lang w:val="en-US" w:eastAsia="zh-CN"/>
       </w:rPr>
-      <w:t xml:space="preserve">| Berkeley, CA | </w:t>
-    </w:r>
-    <w:r>
-      <w:rPr>
-        <w:rStyle w:val="13"/>
-        <w:rFonts w:hint="eastAsia" w:ascii="Cambria" w:hAnsi="Cambria" w:eastAsia="黑体" w:cs="Cambria"/>
-        <w:i w:val="0"/>
-        <w:iCs w:val="0"/>
-        <w:color w:val="007BFF"/>
-        <w:sz w:val="18"/>
-        <w:szCs w:val="18"/>
-        <w:u w:val="none"/>
-        <w:vertAlign w:val="baseline"/>
-        <w:lang w:val="en-US" w:eastAsia="zh-CN"/>
-      </w:rPr>
-      <w:fldChar w:fldCharType="begin"/>
-    </w:r>
-    <w:r>
-      <w:rPr>
-        <w:rStyle w:val="13"/>
-        <w:rFonts w:hint="eastAsia" w:ascii="Cambria" w:hAnsi="Cambria" w:eastAsia="黑体" w:cs="Cambria"/>
-        <w:i w:val="0"/>
-        <w:iCs w:val="0"/>
-        <w:color w:val="007BFF"/>
-        <w:sz w:val="18"/>
-        <w:szCs w:val="18"/>
-        <w:u w:val="none"/>
-        <w:vertAlign w:val="baseline"/>
-        <w:lang w:val="en-US" w:eastAsia="zh-CN"/>
-      </w:rPr>
-      <w:instrText xml:space="preserve"> HYPERLINK "https://www.linkedin.com/in/yunzhe-l-991638151/" </w:instrText>
-    </w:r>
-    <w:r>
-      <w:rPr>
-        <w:rStyle w:val="13"/>
-        <w:rFonts w:hint="eastAsia" w:ascii="Cambria" w:hAnsi="Cambria" w:eastAsia="黑体" w:cs="Cambria"/>
-        <w:i w:val="0"/>
-        <w:iCs w:val="0"/>
-        <w:color w:val="007BFF"/>
-        <w:sz w:val="18"/>
-        <w:szCs w:val="18"/>
-        <w:u w:val="none"/>
-        <w:vertAlign w:val="baseline"/>
-        <w:lang w:val="en-US" w:eastAsia="zh-CN"/>
-      </w:rPr>
-      <w:fldChar w:fldCharType="separate"/>
-    </w:r>
-    <w:r>
-      <w:rPr>
-        <w:rStyle w:val="13"/>
-        <w:rFonts w:hint="eastAsia" w:ascii="Cambria" w:hAnsi="Cambria" w:eastAsia="黑体" w:cs="Cambria"/>
-        <w:i w:val="0"/>
-        <w:iCs w:val="0"/>
-        <w:color w:val="007BFF"/>
-        <w:sz w:val="18"/>
-        <w:szCs w:val="18"/>
-        <w:u w:val="none"/>
-        <w:vertAlign w:val="baseline"/>
-        <w:lang w:val="en-US" w:eastAsia="zh-CN"/>
-      </w:rPr>
-      <w:t>LinkedIn</w:t>
-    </w:r>
-    <w:r>
-      <w:rPr>
-        <w:rStyle w:val="13"/>
-        <w:rFonts w:hint="eastAsia" w:ascii="Cambria" w:hAnsi="Cambria" w:eastAsia="黑体" w:cs="Cambria"/>
-        <w:i w:val="0"/>
-        <w:iCs w:val="0"/>
-        <w:color w:val="007BFF"/>
-        <w:sz w:val="18"/>
-        <w:szCs w:val="18"/>
-        <w:u w:val="none"/>
-        <w:vertAlign w:val="baseline"/>
-        <w:lang w:val="en-US" w:eastAsia="zh-CN"/>
-      </w:rPr>
-      <w:fldChar w:fldCharType="end"/>
+      <w:t>| Berkeley, CA</w:t>
     </w:r>
   </w:p>
 </w:hdr>
@@ -7756,14 +8451,36 @@
       <w:lang w:val="en-US" w:eastAsia="zh-CN" w:bidi="ar"/>
     </w:rPr>
   </w:style>
-  <w:style w:type="character" w:default="1" w:styleId="10">
+  <w:style w:type="paragraph" w:styleId="3">
+    <w:name w:val="heading 3"/>
+    <w:basedOn w:val="1"/>
+    <w:next w:val="1"/>
+    <w:semiHidden/>
+    <w:unhideWhenUsed/>
+    <w:qFormat/>
+    <w:uiPriority w:val="9"/>
+    <w:pPr>
+      <w:spacing w:before="0" w:beforeAutospacing="1" w:after="0" w:afterAutospacing="1"/>
+      <w:jc w:val="left"/>
+    </w:pPr>
+    <w:rPr>
+      <w:rFonts w:hint="eastAsia" w:ascii="宋体" w:hAnsi="宋体" w:eastAsia="宋体" w:cs="宋体"/>
+      <w:b/>
+      <w:bCs/>
+      <w:kern w:val="0"/>
+      <w:sz w:val="27"/>
+      <w:szCs w:val="27"/>
+      <w:lang w:val="en-US" w:eastAsia="zh-CN" w:bidi="ar"/>
+    </w:rPr>
+  </w:style>
+  <w:style w:type="character" w:default="1" w:styleId="11">
     <w:name w:val="Default Paragraph Font"/>
     <w:semiHidden/>
     <w:unhideWhenUsed/>
     <w:qFormat/>
     <w:uiPriority w:val="1"/>
   </w:style>
-  <w:style w:type="table" w:default="1" w:styleId="8">
+  <w:style w:type="table" w:default="1" w:styleId="9">
     <w:name w:val="Normal Table"/>
     <w:semiHidden/>
     <w:unhideWhenUsed/>
@@ -7778,10 +8495,10 @@
       </w:tblCellMar>
     </w:tblPr>
   </w:style>
-  <w:style w:type="paragraph" w:styleId="3">
+  <w:style w:type="paragraph" w:styleId="4">
     <w:name w:val="annotation text"/>
     <w:basedOn w:val="1"/>
-    <w:link w:val="17"/>
+    <w:link w:val="19"/>
     <w:qFormat/>
     <w:uiPriority w:val="0"/>
     <w:pPr>
@@ -7792,10 +8509,10 @@
       <w:szCs w:val="24"/>
     </w:rPr>
   </w:style>
-  <w:style w:type="paragraph" w:styleId="4">
+  <w:style w:type="paragraph" w:styleId="5">
     <w:name w:val="footer"/>
     <w:basedOn w:val="1"/>
-    <w:link w:val="16"/>
+    <w:link w:val="18"/>
     <w:unhideWhenUsed/>
     <w:qFormat/>
     <w:uiPriority w:val="99"/>
@@ -7812,10 +8529,10 @@
       <w:szCs w:val="18"/>
     </w:rPr>
   </w:style>
-  <w:style w:type="paragraph" w:styleId="5">
+  <w:style w:type="paragraph" w:styleId="6">
     <w:name w:val="header"/>
     <w:basedOn w:val="1"/>
-    <w:link w:val="15"/>
+    <w:link w:val="17"/>
     <w:unhideWhenUsed/>
     <w:qFormat/>
     <w:uiPriority w:val="0"/>
@@ -7832,7 +8549,7 @@
       <w:szCs w:val="18"/>
     </w:rPr>
   </w:style>
-  <w:style w:type="paragraph" w:styleId="6">
+  <w:style w:type="paragraph" w:styleId="7">
     <w:name w:val="Normal (Web)"/>
     <w:basedOn w:val="1"/>
     <w:semiHidden/>
@@ -7850,11 +8567,11 @@
       <w:lang w:val="en-US" w:eastAsia="zh-CN" w:bidi="ar"/>
     </w:rPr>
   </w:style>
-  <w:style w:type="paragraph" w:styleId="7">
+  <w:style w:type="paragraph" w:styleId="8">
     <w:name w:val="annotation subject"/>
-    <w:basedOn w:val="3"/>
-    <w:next w:val="3"/>
-    <w:link w:val="19"/>
+    <w:basedOn w:val="4"/>
+    <w:next w:val="4"/>
+    <w:link w:val="21"/>
     <w:semiHidden/>
     <w:unhideWhenUsed/>
     <w:qFormat/>
@@ -7866,9 +8583,9 @@
       <w:szCs w:val="22"/>
     </w:rPr>
   </w:style>
-  <w:style w:type="table" w:styleId="9">
+  <w:style w:type="table" w:styleId="10">
     <w:name w:val="Table Grid"/>
-    <w:basedOn w:val="8"/>
+    <w:basedOn w:val="9"/>
     <w:qFormat/>
     <w:uiPriority w:val="39"/>
     <w:tblPr>
@@ -7882,18 +8599,18 @@
       </w:tblBorders>
     </w:tblPr>
   </w:style>
-  <w:style w:type="character" w:styleId="11">
+  <w:style w:type="character" w:styleId="12">
     <w:name w:val="Strong"/>
-    <w:basedOn w:val="10"/>
+    <w:basedOn w:val="11"/>
     <w:qFormat/>
     <w:uiPriority w:val="22"/>
     <w:rPr>
       <w:b/>
     </w:rPr>
   </w:style>
-  <w:style w:type="character" w:styleId="12">
+  <w:style w:type="character" w:styleId="13">
     <w:name w:val="FollowedHyperlink"/>
-    <w:basedOn w:val="10"/>
+    <w:basedOn w:val="11"/>
     <w:qFormat/>
     <w:uiPriority w:val="0"/>
     <w:rPr>
@@ -7901,9 +8618,18 @@
       <w:u w:val="single"/>
     </w:rPr>
   </w:style>
-  <w:style w:type="character" w:styleId="13">
+  <w:style w:type="character" w:styleId="14">
+    <w:name w:val="Emphasis"/>
+    <w:basedOn w:val="11"/>
+    <w:qFormat/>
+    <w:uiPriority w:val="20"/>
+    <w:rPr>
+      <w:i/>
+    </w:rPr>
+  </w:style>
+  <w:style w:type="character" w:styleId="15">
     <w:name w:val="Hyperlink"/>
-    <w:basedOn w:val="10"/>
+    <w:basedOn w:val="11"/>
     <w:autoRedefine/>
     <w:qFormat/>
     <w:uiPriority w:val="0"/>
@@ -7912,9 +8638,9 @@
       <w:u w:val="single"/>
     </w:rPr>
   </w:style>
-  <w:style w:type="character" w:styleId="14">
+  <w:style w:type="character" w:styleId="16">
     <w:name w:val="annotation reference"/>
-    <w:basedOn w:val="10"/>
+    <w:basedOn w:val="11"/>
     <w:semiHidden/>
     <w:unhideWhenUsed/>
     <w:qFormat/>
@@ -7924,9 +8650,21 @@
       <w:szCs w:val="21"/>
     </w:rPr>
   </w:style>
-  <w:style w:type="character" w:customStyle="1" w:styleId="15">
+  <w:style w:type="character" w:customStyle="1" w:styleId="17">
     <w:name w:val="Header Char"/>
-    <w:basedOn w:val="10"/>
+    <w:basedOn w:val="11"/>
+    <w:link w:val="6"/>
+    <w:qFormat/>
+    <w:uiPriority w:val="99"/>
+    <w:rPr>
+      <w:rFonts w:eastAsia="Times New Roman"/>
+      <w:sz w:val="18"/>
+      <w:szCs w:val="18"/>
+    </w:rPr>
+  </w:style>
+  <w:style w:type="character" w:customStyle="1" w:styleId="18">
+    <w:name w:val="Footer Char"/>
+    <w:basedOn w:val="11"/>
     <w:link w:val="5"/>
     <w:qFormat/>
     <w:uiPriority w:val="99"/>
@@ -7936,31 +8674,19 @@
       <w:szCs w:val="18"/>
     </w:rPr>
   </w:style>
-  <w:style w:type="character" w:customStyle="1" w:styleId="16">
-    <w:name w:val="Footer Char"/>
-    <w:basedOn w:val="10"/>
+  <w:style w:type="character" w:customStyle="1" w:styleId="19">
+    <w:name w:val="Comment Text Char"/>
+    <w:basedOn w:val="11"/>
     <w:link w:val="4"/>
-    <w:qFormat/>
-    <w:uiPriority w:val="99"/>
-    <w:rPr>
-      <w:rFonts w:eastAsia="Times New Roman"/>
-      <w:sz w:val="18"/>
-      <w:szCs w:val="18"/>
-    </w:rPr>
-  </w:style>
-  <w:style w:type="character" w:customStyle="1" w:styleId="17">
-    <w:name w:val="Comment Text Char"/>
-    <w:basedOn w:val="10"/>
-    <w:link w:val="3"/>
     <w:qFormat/>
     <w:uiPriority w:val="0"/>
     <w:rPr>
       <w:szCs w:val="24"/>
     </w:rPr>
   </w:style>
-  <w:style w:type="character" w:customStyle="1" w:styleId="18">
+  <w:style w:type="character" w:customStyle="1" w:styleId="20">
     <w:name w:val="Unresolved Mention"/>
-    <w:basedOn w:val="10"/>
+    <w:basedOn w:val="11"/>
     <w:semiHidden/>
     <w:unhideWhenUsed/>
     <w:qFormat/>
@@ -7970,10 +8696,10 @@
       <w:shd w:val="clear" w:color="auto" w:fill="E1DFDD"/>
     </w:rPr>
   </w:style>
-  <w:style w:type="character" w:customStyle="1" w:styleId="19">
+  <w:style w:type="character" w:customStyle="1" w:styleId="21">
     <w:name w:val="Comment Subject Char"/>
-    <w:basedOn w:val="17"/>
-    <w:link w:val="7"/>
+    <w:basedOn w:val="19"/>
+    <w:link w:val="8"/>
     <w:semiHidden/>
     <w:qFormat/>
     <w:uiPriority w:val="99"/>
